--- a/Guión_TFM.docx
+++ b/Guión_TFM.docx
@@ -4,7 +4,15 @@
   <w:body>
     <w:p>
       <w:pPr>
-        <w:pStyle w:val="Prrafodelista"/>
+        <w:ind w:left="720" w:hanging="360"/>
+      </w:pPr>
+      <w:r>
+        <w:t>[CELIA]</w:t>
+      </w:r>
+    </w:p>
+    <w:p>
+      <w:pPr>
+        <w:pStyle w:val="ListParagraph"/>
         <w:numPr>
           <w:ilvl w:val="0"/>
           <w:numId w:val="1"/>
@@ -94,7 +102,7 @@
     </w:p>
     <w:p>
       <w:pPr>
-        <w:pStyle w:val="Prrafodelista"/>
+        <w:pStyle w:val="ListParagraph"/>
         <w:numPr>
           <w:ilvl w:val="0"/>
           <w:numId w:val="2"/>
@@ -115,7 +123,7 @@
     </w:p>
     <w:p>
       <w:pPr>
-        <w:pStyle w:val="Prrafodelista"/>
+        <w:pStyle w:val="ListParagraph"/>
       </w:pPr>
       <w:r>
         <w:t>– Tenemos un total 442909 clientes distribuidos de las siguientes formas:</w:t>
@@ -123,7 +131,7 @@
     </w:p>
     <w:p>
       <w:pPr>
-        <w:pStyle w:val="Prrafodelista"/>
+        <w:pStyle w:val="ListParagraph"/>
         <w:numPr>
           <w:ilvl w:val="0"/>
           <w:numId w:val="1"/>
@@ -135,7 +143,7 @@
     </w:p>
     <w:p>
       <w:pPr>
-        <w:pStyle w:val="Prrafodelista"/>
+        <w:pStyle w:val="ListParagraph"/>
         <w:numPr>
           <w:ilvl w:val="0"/>
           <w:numId w:val="1"/>
@@ -147,7 +155,7 @@
     </w:p>
     <w:p>
       <w:pPr>
-        <w:pStyle w:val="Prrafodelista"/>
+        <w:pStyle w:val="ListParagraph"/>
         <w:numPr>
           <w:ilvl w:val="0"/>
           <w:numId w:val="1"/>
@@ -159,7 +167,7 @@
     </w:p>
     <w:p>
       <w:pPr>
-        <w:pStyle w:val="Prrafodelista"/>
+        <w:pStyle w:val="ListParagraph"/>
         <w:numPr>
           <w:ilvl w:val="0"/>
           <w:numId w:val="1"/>
@@ -171,7 +179,7 @@
     </w:p>
     <w:p>
       <w:pPr>
-        <w:pStyle w:val="Prrafodelista"/>
+        <w:pStyle w:val="ListParagraph"/>
         <w:numPr>
           <w:ilvl w:val="0"/>
           <w:numId w:val="1"/>
@@ -183,7 +191,7 @@
     </w:p>
     <w:p>
       <w:pPr>
-        <w:pStyle w:val="Prrafodelista"/>
+        <w:pStyle w:val="ListParagraph"/>
         <w:numPr>
           <w:ilvl w:val="0"/>
           <w:numId w:val="1"/>
@@ -201,7 +209,7 @@
     </w:p>
     <w:p>
       <w:pPr>
-        <w:pStyle w:val="Prrafodelista"/>
+        <w:pStyle w:val="ListParagraph"/>
         <w:numPr>
           <w:ilvl w:val="0"/>
           <w:numId w:val="2"/>
@@ -252,13 +260,14 @@
     </w:p>
     <w:p>
       <w:pPr>
-        <w:pStyle w:val="Prrafodelista"/>
+        <w:pStyle w:val="ListParagraph"/>
         <w:numPr>
           <w:ilvl w:val="0"/>
           <w:numId w:val="2"/>
         </w:numPr>
       </w:pPr>
       <w:r>
+        <w:lastRenderedPageBreak/>
         <w:t>Ahora hacemos un análisis de tenencia para cada uno de n</w:t>
       </w:r>
       <w:r>
@@ -271,11 +280,7 @@
         <w:t xml:space="preserve">. </w:t>
       </w:r>
       <w:r>
-        <w:t xml:space="preserve">Primero analizamos las cuentas easy money y easy money cripto, que son las cuentas más contratadas. Vemos que la mayoría de </w:t>
-      </w:r>
-      <w:r>
-        <w:lastRenderedPageBreak/>
-        <w:t>clientes tiene cuenta EM</w:t>
+        <w:t>Primero analizamos las cuentas easy money y easy money cripto, que son las cuentas más contratadas. Vemos que la mayoría de clientes tiene cuenta EM</w:t>
       </w:r>
       <w:r>
         <w:t xml:space="preserve">. Pocos tienen la cripto y un parte tienen ambas. </w:t>
@@ -313,7 +318,7 @@
     </w:p>
     <w:p>
       <w:pPr>
-        <w:pStyle w:val="Prrafodelista"/>
+        <w:pStyle w:val="ListParagraph"/>
         <w:numPr>
           <w:ilvl w:val="0"/>
           <w:numId w:val="2"/>
@@ -334,151 +339,217 @@
     </w:p>
     <w:p>
       <w:pPr>
-        <w:pStyle w:val="Prrafodelista"/>
+        <w:pStyle w:val="ListParagraph"/>
       </w:pPr>
     </w:p>
     <w:p>
       <w:pPr>
-        <w:pStyle w:val="Prrafodelista"/>
+        <w:pStyle w:val="ListParagraph"/>
       </w:pPr>
       <w:r>
-        <w:t>[NEXT]</w:t>
+        <w:t>[</w:t>
+      </w:r>
+      <w:r>
+        <w:t>ORLANDO</w:t>
+      </w:r>
+      <w:r>
+        <w:t>]</w:t>
       </w:r>
     </w:p>
     <w:p>
       <w:pPr>
-        <w:pStyle w:val="Prrafodelista"/>
+        <w:pStyle w:val="ListParagraph"/>
         <w:numPr>
           <w:ilvl w:val="0"/>
           <w:numId w:val="2"/>
         </w:numPr>
       </w:pPr>
       <w:r>
-        <w:t>Ahora pasamos a estudiar la evolución de las contrataciones de los productos que podemos analizar por mes de compra, canal de entrada y familia de producto.</w:t>
-      </w:r>
-      <w:r>
-        <w:t xml:space="preserve"> Por ejemplo</w:t>
-      </w:r>
-      <w:r>
-        <w:t xml:space="preserve">, os presentaremos el plan de pensiones y la tarjeta de crédito. </w:t>
+        <w:t>(P</w:t>
+      </w:r>
+      <w:r>
+        <w:rPr>
+          <w:u w:val="single"/>
+        </w:rPr>
+        <w:t>estaña “EVOLUCIÓN PRODUCTOS”</w:t>
+      </w:r>
+      <w:r>
+        <w:t>)</w:t>
       </w:r>
     </w:p>
     <w:p>
       <w:pPr>
-        <w:pStyle w:val="Prrafodelista"/>
+        <w:pStyle w:val="ListParagraph"/>
       </w:pPr>
       <w:r>
-        <w:t>P</w:t>
-      </w:r>
-      <w:r>
-        <w:t>o</w:t>
-      </w:r>
-      <w:r>
-        <w:t>r un lado, el plan de pensiones tiene una contratación bastante notable y además vemos que el producto que más margen neto de beneficio genera. Por lo que es</w:t>
-      </w:r>
-      <w:r>
-        <w:t xml:space="preserve"> </w:t>
-      </w:r>
-      <w:r>
-        <w:t xml:space="preserve">un </w:t>
-      </w:r>
-      <w:r>
-        <w:t xml:space="preserve">target importante al que dirigir la campaña de marketing y, además, lo dirigiremos a la tarjeta de crédito. Vemos que dentro de los productos más contratados es el que menos contratado está y además es un producto simple, versátil que todo el mundo conoce. </w:t>
-      </w:r>
-      <w:r>
-        <w:t xml:space="preserve">Nuestros clientes son jóvenes y pensamos que </w:t>
-      </w:r>
-      <w:r>
-        <w:t>ese producto les resultaría más familiar y fácil de gestionar. Por nuestro lado, c</w:t>
-      </w:r>
-      <w:r>
-        <w:t>on las operaciones a crédito generamos intereses</w:t>
-      </w:r>
-      <w:r>
-        <w:t>. Por eso,</w:t>
-      </w:r>
-      <w:r>
-        <w:t xml:space="preserve"> potenciándolo</w:t>
-      </w:r>
-      <w:r>
-        <w:t>,</w:t>
-      </w:r>
-      <w:r>
-        <w:t xml:space="preserve"> podríamos obtener beneficio a largo plazo</w:t>
-      </w:r>
-      <w:r>
-        <w:t xml:space="preserve">, siendo una fuente de ingresos constante. </w:t>
+        <w:t xml:space="preserve">Partiendo de esta situación de clientes y productos, hemos estudiado la evolución de las contrataciones, que podemos visualizar aquí por mes de compra, canal de entrada y familia de producto. </w:t>
       </w:r>
     </w:p>
     <w:p>
       <w:pPr>
-        <w:pStyle w:val="Prrafodelista"/>
+        <w:pStyle w:val="ListParagraph"/>
       </w:pPr>
       <w:r>
-        <w:t>[ponemos pension plan]</w:t>
-      </w:r>
-      <w:r>
-        <w:t>. Vemos que las compras de pensión plan se mantienen bastante estables en el tiempo.</w:t>
-      </w:r>
-      <w:r>
-        <w:t xml:space="preserve"> </w:t>
-      </w:r>
-      <w:r>
-        <w:t xml:space="preserve">Entendiendo un canal de entrada como una via de entrada de clientes que siempre está disponible, podemos ver que </w:t>
-      </w:r>
-      <w:r>
-        <w:t>los canales más destacados son KHE, KH</w:t>
-      </w:r>
-      <w:r>
-        <w:t>K</w:t>
-      </w:r>
-      <w:r>
-        <w:t>, KHM y KHN</w:t>
-      </w:r>
-      <w:r>
-        <w:t>.</w:t>
+        <w:t>En este caso, nos centraremos en los productos de plan de pensiones y tarjetas de crédito, ya que ambos tienen un potencial significativo para el crecimiento y la generación de ingresos.</w:t>
       </w:r>
     </w:p>
     <w:p>
       <w:pPr>
-        <w:pStyle w:val="Prrafodelista"/>
+        <w:pStyle w:val="ListParagraph"/>
+      </w:pPr>
+    </w:p>
+    <w:p>
+      <w:pPr>
+        <w:pStyle w:val="ListParagraph"/>
+      </w:pPr>
+      <w:r>
+        <w:t xml:space="preserve">El plan de pensiones, como vimos al inicio, tiene un buen porcentaje de contrataciones y es el producto que más margen neto de beneficio genera actualmente. </w:t>
+      </w:r>
+    </w:p>
+    <w:p>
+      <w:pPr>
+        <w:pStyle w:val="ListParagraph"/>
+      </w:pPr>
+      <w:r>
+        <w:t>Resulta un producto interesante para impulsar ya que genera ingresos recurrentes con las comisiones de gestión, depósito y reembolso, a la vez que favorece la fidelización de clientes a largo plazo.</w:t>
+      </w:r>
+    </w:p>
+    <w:p>
+      <w:pPr>
+        <w:pStyle w:val="ListParagraph"/>
+      </w:pPr>
+    </w:p>
+    <w:p>
+      <w:pPr>
+        <w:pStyle w:val="ListParagraph"/>
+      </w:pPr>
+      <w:r>
+        <w:t xml:space="preserve">La tarjeta de crédito actualmente tiene un porcentaje muy bajo de contrataciones, pero impulsar este producto ayudaría a generar ingresos diversificados y recurrentes </w:t>
+      </w:r>
+      <w:r>
+        <w:t>por</w:t>
+      </w:r>
+      <w:r>
+        <w:t xml:space="preserve"> el cobro de</w:t>
+      </w:r>
+      <w:r>
+        <w:t xml:space="preserve"> intereses, comisiones</w:t>
+      </w:r>
+      <w:r>
+        <w:t xml:space="preserve"> por retirada de efectivo</w:t>
+      </w:r>
+      <w:r>
+        <w:t xml:space="preserve">, </w:t>
+      </w:r>
+      <w:r>
+        <w:t>penalizaciones</w:t>
+      </w:r>
+      <w:r>
+        <w:t xml:space="preserve"> por pagos tardíos, etc.</w:t>
+      </w:r>
+    </w:p>
+    <w:p>
+      <w:pPr>
+        <w:pStyle w:val="ListParagraph"/>
+      </w:pPr>
+      <w:r>
+        <w:t>También resultaría interesante para obtener datos sobre hábitos de consumo y un historial crediticio de nuestros clientes que podría facilitar la toma de decisiones en las contrataciones de nuestros otros productos de préstamos (loans) e hipotecas (mortgage).</w:t>
+      </w:r>
+    </w:p>
+    <w:p>
+      <w:pPr>
+        <w:pStyle w:val="ListParagraph"/>
+      </w:pPr>
+    </w:p>
+    <w:p>
+      <w:pPr>
+        <w:pStyle w:val="ListParagraph"/>
+      </w:pPr>
+      <w:r>
+        <w:t>En este gráfico vemos que las contrataciones para las familias de productos pension_plan y payment_card (</w:t>
+      </w:r>
+      <w:r>
+        <w:rPr>
+          <w:u w:val="single"/>
+        </w:rPr>
+        <w:t>marcar filtro pension_plan y payment_card</w:t>
+      </w:r>
+      <w:r>
+        <w:t xml:space="preserve">), mantienen una tendencia bastante estable a lo largo del </w:t>
+      </w:r>
+      <w:r>
+        <w:lastRenderedPageBreak/>
+        <w:t>tiempo, lo que sugiere una base sólida para el crecimiento, permitiendo planificar estrategias más agresivas con bajo riesgo.</w:t>
+      </w:r>
+    </w:p>
+    <w:p>
+      <w:pPr>
+        <w:pStyle w:val="ListParagraph"/>
+      </w:pPr>
+    </w:p>
+    <w:p>
+      <w:pPr>
+        <w:pStyle w:val="ListParagraph"/>
         <w:numPr>
           <w:ilvl w:val="0"/>
           <w:numId w:val="2"/>
         </w:numPr>
       </w:pPr>
       <w:r>
-        <w:t xml:space="preserve">A continuación, vemos la evolución de tenencias, altas (línea verde) y bajas (línea roja) de algunos productos destacables. </w:t>
-      </w:r>
-      <w:r>
-        <w:t xml:space="preserve">En cuanto al pensión plan, vemos que las tenencias aumentan, lo cual es positivo porque evidencia que cada vez hay más clientes </w:t>
-      </w:r>
-      <w:r>
-        <w:t xml:space="preserve">interesados y contratando el </w:t>
-      </w:r>
-      <w:r>
-        <w:t>servicio. Podemos ver que generalmente, las contrataciones están por encima de las bajas. Lo mismo ocurre para las tarjetas de débito y crédito</w:t>
-      </w:r>
-      <w:r>
-        <w:t xml:space="preserve">. </w:t>
+        <w:t>(Pasamos a la pestaña “Evolución tenencia, altas y bajas”).</w:t>
       </w:r>
     </w:p>
     <w:p>
       <w:pPr>
-        <w:pStyle w:val="Prrafodelista"/>
+        <w:pStyle w:val="ListParagraph"/>
+      </w:pPr>
+      <w:r>
+        <w:t>Aquí podemos ver la evolución de tenencia de productos en relación con las altas y las bajas.</w:t>
+      </w:r>
+    </w:p>
+    <w:p>
+      <w:pPr>
+        <w:pStyle w:val="ListParagraph"/>
       </w:pPr>
     </w:p>
     <w:p>
       <w:pPr>
-        <w:pStyle w:val="Prrafodelista"/>
+        <w:pStyle w:val="ListParagraph"/>
       </w:pPr>
       <w:r>
-        <w:t>[NEXT]</w:t>
+        <w:t>Si observamos el gráfico para el plan de pensiones (focus gráfico plan de pensiones) por lo general, las altas se van manteniendo por encima de las bajas, lo que genera una tendencia de crecimiento en la tenencia de este producto, aunque ese crecimiento no es acelerado.</w:t>
       </w:r>
     </w:p>
     <w:p>
       <w:pPr>
-        <w:pStyle w:val="Prrafodelista"/>
+        <w:pStyle w:val="ListParagraph"/>
+      </w:pPr>
+      <w:r>
+        <w:t>Tenemos una situación similar para las tarjetas de crédito (focus gráfico tarjetas de crédito).</w:t>
+      </w:r>
+    </w:p>
+    <w:p>
+      <w:pPr>
+        <w:pStyle w:val="ListParagraph"/>
+      </w:pPr>
+    </w:p>
+    <w:p>
+      <w:pPr>
+        <w:pStyle w:val="ListParagraph"/>
+      </w:pPr>
+      <w:r>
+        <w:t>[</w:t>
+      </w:r>
+      <w:r>
+        <w:t>ALINA</w:t>
+      </w:r>
+      <w:r>
+        <w:t>]</w:t>
+      </w:r>
+    </w:p>
+    <w:p>
+      <w:pPr>
+        <w:pStyle w:val="ListParagraph"/>
         <w:numPr>
           <w:ilvl w:val="0"/>
           <w:numId w:val="2"/>
@@ -499,7 +570,6 @@
         <w:ind w:left="360"/>
       </w:pPr>
       <w:r>
-        <w:lastRenderedPageBreak/>
         <w:t xml:space="preserve">- Clientes con potencial </w:t>
       </w:r>
     </w:p>
@@ -620,6 +690,7 @@
         <w:ind w:left="360"/>
       </w:pPr>
       <w:r>
+        <w:lastRenderedPageBreak/>
         <w:t>Además se centraría su captación en las grandes ciudades.</w:t>
       </w:r>
     </w:p>
@@ -752,6 +823,7803 @@
         <w:t xml:space="preserve"> </w:t>
       </w:r>
     </w:p>
+    <w:p/>
+    <w:p/>
+    <w:p>
+      <w:r>
+        <w:lastRenderedPageBreak/>
+        <w:t>CANALES DE ENTRADA</w:t>
+      </w:r>
+      <w:r>
+        <w:t xml:space="preserve"> PARA COMUNICACIÓN CON LOS CLIENTES</w:t>
+      </w:r>
+    </w:p>
+    <w:tbl>
+      <w:tblPr>
+        <w:tblW w:w="0" w:type="auto"/>
+        <w:tblLook w:val="04A0" w:firstRow="1" w:lastRow="0" w:firstColumn="1" w:lastColumn="0" w:noHBand="0" w:noVBand="1"/>
+      </w:tblPr>
+      <w:tblGrid>
+        <w:gridCol w:w="1158"/>
+        <w:gridCol w:w="1664"/>
+        <w:gridCol w:w="2050"/>
+        <w:gridCol w:w="3622"/>
+      </w:tblGrid>
+      <w:tr>
+        <w:trPr>
+          <w:trHeight w:val="315"/>
+        </w:trPr>
+        <w:tc>
+          <w:tcPr>
+            <w:tcW w:w="0" w:type="auto"/>
+            <w:tcBorders>
+              <w:top w:val="single" w:sz="4" w:space="0" w:color="auto"/>
+              <w:left w:val="single" w:sz="4" w:space="0" w:color="auto"/>
+              <w:bottom w:val="single" w:sz="4" w:space="0" w:color="auto"/>
+              <w:right w:val="single" w:sz="4" w:space="0" w:color="auto"/>
+            </w:tcBorders>
+            <w:shd w:val="clear" w:color="000000" w:fill="D0D0D0"/>
+            <w:vAlign w:val="center"/>
+            <w:hideMark/>
+          </w:tcPr>
+          <w:p>
+            <w:pPr>
+              <w:spacing w:after="0" w:line="240" w:lineRule="auto"/>
+              <w:jc w:val="center"/>
+              <w:rPr>
+                <w:rFonts w:ascii="Aptos Narrow" w:eastAsia="Times New Roman" w:hAnsi="Aptos Narrow" w:cs="Times New Roman"/>
+                <w:b/>
+                <w:bCs/>
+                <w:color w:val="000000"/>
+                <w:kern w:val="0"/>
+                <w:sz w:val="16"/>
+                <w:szCs w:val="16"/>
+                <w:lang w:val="en-US"/>
+                <w14:ligatures w14:val="none"/>
+              </w:rPr>
+            </w:pPr>
+            <w:r>
+              <w:rPr>
+                <w:rFonts w:ascii="Aptos Narrow" w:eastAsia="Times New Roman" w:hAnsi="Aptos Narrow" w:cs="Times New Roman"/>
+                <w:b/>
+                <w:bCs/>
+                <w:color w:val="000000"/>
+                <w:kern w:val="0"/>
+                <w:sz w:val="16"/>
+                <w:szCs w:val="16"/>
+                <w:lang w:val="en-US"/>
+                <w14:ligatures w14:val="none"/>
+              </w:rPr>
+              <w:t>entry_channel</w:t>
+            </w:r>
+          </w:p>
+        </w:tc>
+        <w:tc>
+          <w:tcPr>
+            <w:tcW w:w="0" w:type="auto"/>
+            <w:tcBorders>
+              <w:top w:val="single" w:sz="4" w:space="0" w:color="auto"/>
+              <w:left w:val="nil"/>
+              <w:bottom w:val="single" w:sz="4" w:space="0" w:color="auto"/>
+              <w:right w:val="single" w:sz="4" w:space="0" w:color="auto"/>
+            </w:tcBorders>
+            <w:shd w:val="clear" w:color="000000" w:fill="D0D0D0"/>
+            <w:vAlign w:val="center"/>
+            <w:hideMark/>
+          </w:tcPr>
+          <w:p>
+            <w:pPr>
+              <w:spacing w:after="0" w:line="240" w:lineRule="auto"/>
+              <w:jc w:val="center"/>
+              <w:rPr>
+                <w:rFonts w:ascii="Aptos Narrow" w:eastAsia="Times New Roman" w:hAnsi="Aptos Narrow" w:cs="Times New Roman"/>
+                <w:b/>
+                <w:bCs/>
+                <w:color w:val="000000"/>
+                <w:kern w:val="0"/>
+                <w:sz w:val="16"/>
+                <w:szCs w:val="16"/>
+                <w:lang w:val="en-US"/>
+                <w14:ligatures w14:val="none"/>
+              </w:rPr>
+            </w:pPr>
+            <w:r>
+              <w:rPr>
+                <w:rFonts w:ascii="Aptos Narrow" w:eastAsia="Times New Roman" w:hAnsi="Aptos Narrow" w:cs="Times New Roman"/>
+                <w:b/>
+                <w:bCs/>
+                <w:color w:val="000000"/>
+                <w:kern w:val="0"/>
+                <w:sz w:val="16"/>
+                <w:szCs w:val="16"/>
+                <w:lang w:val="en-US"/>
+                <w14:ligatures w14:val="none"/>
+              </w:rPr>
+              <w:t>nombre</w:t>
+            </w:r>
+          </w:p>
+        </w:tc>
+        <w:tc>
+          <w:tcPr>
+            <w:tcW w:w="0" w:type="auto"/>
+            <w:tcBorders>
+              <w:top w:val="single" w:sz="4" w:space="0" w:color="auto"/>
+              <w:left w:val="nil"/>
+              <w:bottom w:val="single" w:sz="4" w:space="0" w:color="auto"/>
+              <w:right w:val="single" w:sz="4" w:space="0" w:color="auto"/>
+            </w:tcBorders>
+            <w:shd w:val="clear" w:color="000000" w:fill="D0D0D0"/>
+            <w:vAlign w:val="center"/>
+            <w:hideMark/>
+          </w:tcPr>
+          <w:p>
+            <w:pPr>
+              <w:spacing w:after="0" w:line="240" w:lineRule="auto"/>
+              <w:jc w:val="center"/>
+              <w:rPr>
+                <w:rFonts w:ascii="Aptos Narrow" w:eastAsia="Times New Roman" w:hAnsi="Aptos Narrow" w:cs="Times New Roman"/>
+                <w:b/>
+                <w:bCs/>
+                <w:color w:val="000000"/>
+                <w:kern w:val="0"/>
+                <w:sz w:val="16"/>
+                <w:szCs w:val="16"/>
+                <w:lang w:val="en-US"/>
+                <w14:ligatures w14:val="none"/>
+              </w:rPr>
+            </w:pPr>
+            <w:r>
+              <w:rPr>
+                <w:rFonts w:ascii="Aptos Narrow" w:eastAsia="Times New Roman" w:hAnsi="Aptos Narrow" w:cs="Times New Roman"/>
+                <w:b/>
+                <w:bCs/>
+                <w:color w:val="000000"/>
+                <w:kern w:val="0"/>
+                <w:sz w:val="16"/>
+                <w:szCs w:val="16"/>
+                <w:lang w:val="en-US"/>
+                <w14:ligatures w14:val="none"/>
+              </w:rPr>
+              <w:t>descripción</w:t>
+            </w:r>
+          </w:p>
+        </w:tc>
+        <w:tc>
+          <w:tcPr>
+            <w:tcW w:w="0" w:type="auto"/>
+            <w:tcBorders>
+              <w:top w:val="single" w:sz="4" w:space="0" w:color="auto"/>
+              <w:left w:val="nil"/>
+              <w:bottom w:val="single" w:sz="4" w:space="0" w:color="auto"/>
+              <w:right w:val="single" w:sz="4" w:space="0" w:color="auto"/>
+            </w:tcBorders>
+            <w:shd w:val="clear" w:color="000000" w:fill="D0D0D0"/>
+            <w:vAlign w:val="center"/>
+            <w:hideMark/>
+          </w:tcPr>
+          <w:p>
+            <w:pPr>
+              <w:spacing w:after="0" w:line="240" w:lineRule="auto"/>
+              <w:jc w:val="center"/>
+              <w:rPr>
+                <w:rFonts w:ascii="Aptos Narrow" w:eastAsia="Times New Roman" w:hAnsi="Aptos Narrow" w:cs="Times New Roman"/>
+                <w:b/>
+                <w:bCs/>
+                <w:color w:val="000000"/>
+                <w:kern w:val="0"/>
+                <w:sz w:val="16"/>
+                <w:szCs w:val="16"/>
+                <w:lang w:val="en-US"/>
+                <w14:ligatures w14:val="none"/>
+              </w:rPr>
+            </w:pPr>
+            <w:r>
+              <w:rPr>
+                <w:rFonts w:ascii="Aptos Narrow" w:eastAsia="Times New Roman" w:hAnsi="Aptos Narrow" w:cs="Times New Roman"/>
+                <w:b/>
+                <w:bCs/>
+                <w:color w:val="000000"/>
+                <w:kern w:val="0"/>
+                <w:sz w:val="16"/>
+                <w:szCs w:val="16"/>
+                <w:lang w:val="en-US"/>
+                <w14:ligatures w14:val="none"/>
+              </w:rPr>
+              <w:t>ejemplos</w:t>
+            </w:r>
+          </w:p>
+        </w:tc>
+      </w:tr>
+      <w:tr>
+        <w:trPr>
+          <w:trHeight w:val="630"/>
+        </w:trPr>
+        <w:tc>
+          <w:tcPr>
+            <w:tcW w:w="0" w:type="auto"/>
+            <w:tcBorders>
+              <w:top w:val="nil"/>
+              <w:left w:val="single" w:sz="4" w:space="0" w:color="auto"/>
+              <w:bottom w:val="single" w:sz="4" w:space="0" w:color="auto"/>
+              <w:right w:val="single" w:sz="4" w:space="0" w:color="auto"/>
+            </w:tcBorders>
+            <w:shd w:val="clear" w:color="auto" w:fill="auto"/>
+            <w:vAlign w:val="center"/>
+            <w:hideMark/>
+          </w:tcPr>
+          <w:p>
+            <w:pPr>
+              <w:spacing w:after="0" w:line="240" w:lineRule="auto"/>
+              <w:rPr>
+                <w:rFonts w:ascii="Aptos Narrow" w:eastAsia="Times New Roman" w:hAnsi="Aptos Narrow" w:cs="Times New Roman"/>
+                <w:color w:val="000000"/>
+                <w:kern w:val="0"/>
+                <w:sz w:val="16"/>
+                <w:szCs w:val="16"/>
+                <w:lang w:val="en-US"/>
+                <w14:ligatures w14:val="none"/>
+              </w:rPr>
+            </w:pPr>
+            <w:r>
+              <w:rPr>
+                <w:rFonts w:ascii="Aptos Narrow" w:eastAsia="Times New Roman" w:hAnsi="Aptos Narrow" w:cs="Times New Roman"/>
+                <w:color w:val="000000"/>
+                <w:kern w:val="0"/>
+                <w:sz w:val="16"/>
+                <w:szCs w:val="16"/>
+                <w:lang w:val="en-US"/>
+                <w14:ligatures w14:val="none"/>
+              </w:rPr>
+              <w:t>KHE</w:t>
+            </w:r>
+          </w:p>
+        </w:tc>
+        <w:tc>
+          <w:tcPr>
+            <w:tcW w:w="0" w:type="auto"/>
+            <w:tcBorders>
+              <w:top w:val="nil"/>
+              <w:left w:val="nil"/>
+              <w:bottom w:val="single" w:sz="4" w:space="0" w:color="auto"/>
+              <w:right w:val="single" w:sz="4" w:space="0" w:color="auto"/>
+            </w:tcBorders>
+            <w:shd w:val="clear" w:color="auto" w:fill="auto"/>
+            <w:vAlign w:val="center"/>
+            <w:hideMark/>
+          </w:tcPr>
+          <w:p>
+            <w:pPr>
+              <w:spacing w:after="0" w:line="240" w:lineRule="auto"/>
+              <w:rPr>
+                <w:rFonts w:ascii="Aptos Narrow" w:eastAsia="Times New Roman" w:hAnsi="Aptos Narrow" w:cs="Times New Roman"/>
+                <w:color w:val="000000"/>
+                <w:kern w:val="0"/>
+                <w:sz w:val="16"/>
+                <w:szCs w:val="16"/>
+                <w:lang w:val="en-US"/>
+                <w14:ligatures w14:val="none"/>
+              </w:rPr>
+            </w:pPr>
+            <w:r>
+              <w:rPr>
+                <w:rFonts w:ascii="Aptos Narrow" w:eastAsia="Times New Roman" w:hAnsi="Aptos Narrow" w:cs="Times New Roman"/>
+                <w:color w:val="000000"/>
+                <w:kern w:val="0"/>
+                <w:sz w:val="16"/>
+                <w:szCs w:val="16"/>
+                <w:lang w:val="en-US"/>
+                <w14:ligatures w14:val="none"/>
+              </w:rPr>
+              <w:t>Home Banking Electrónico</w:t>
+            </w:r>
+          </w:p>
+        </w:tc>
+        <w:tc>
+          <w:tcPr>
+            <w:tcW w:w="0" w:type="auto"/>
+            <w:tcBorders>
+              <w:top w:val="nil"/>
+              <w:left w:val="nil"/>
+              <w:bottom w:val="single" w:sz="4" w:space="0" w:color="auto"/>
+              <w:right w:val="single" w:sz="4" w:space="0" w:color="auto"/>
+            </w:tcBorders>
+            <w:shd w:val="clear" w:color="auto" w:fill="auto"/>
+            <w:vAlign w:val="center"/>
+            <w:hideMark/>
+          </w:tcPr>
+          <w:p>
+            <w:pPr>
+              <w:spacing w:after="0" w:line="240" w:lineRule="auto"/>
+              <w:rPr>
+                <w:rFonts w:ascii="Aptos Narrow" w:eastAsia="Times New Roman" w:hAnsi="Aptos Narrow" w:cs="Times New Roman"/>
+                <w:color w:val="000000"/>
+                <w:kern w:val="0"/>
+                <w:sz w:val="16"/>
+                <w:szCs w:val="16"/>
+                <w14:ligatures w14:val="none"/>
+              </w:rPr>
+            </w:pPr>
+            <w:r>
+              <w:rPr>
+                <w:rFonts w:ascii="Aptos Narrow" w:eastAsia="Times New Roman" w:hAnsi="Aptos Narrow" w:cs="Times New Roman"/>
+                <w:color w:val="000000"/>
+                <w:kern w:val="0"/>
+                <w:sz w:val="16"/>
+                <w:szCs w:val="16"/>
+                <w14:ligatures w14:val="none"/>
+              </w:rPr>
+              <w:t>Plataforma de banca en línea para operacciones desde casa.</w:t>
+            </w:r>
+          </w:p>
+        </w:tc>
+        <w:tc>
+          <w:tcPr>
+            <w:tcW w:w="0" w:type="auto"/>
+            <w:tcBorders>
+              <w:top w:val="nil"/>
+              <w:left w:val="nil"/>
+              <w:bottom w:val="single" w:sz="4" w:space="0" w:color="auto"/>
+              <w:right w:val="single" w:sz="4" w:space="0" w:color="auto"/>
+            </w:tcBorders>
+            <w:shd w:val="clear" w:color="auto" w:fill="auto"/>
+            <w:vAlign w:val="center"/>
+            <w:hideMark/>
+          </w:tcPr>
+          <w:p>
+            <w:pPr>
+              <w:spacing w:after="0" w:line="240" w:lineRule="auto"/>
+              <w:rPr>
+                <w:rFonts w:ascii="Aptos Narrow" w:eastAsia="Times New Roman" w:hAnsi="Aptos Narrow" w:cs="Times New Roman"/>
+                <w:color w:val="000000"/>
+                <w:kern w:val="0"/>
+                <w:sz w:val="16"/>
+                <w:szCs w:val="16"/>
+                <w14:ligatures w14:val="none"/>
+              </w:rPr>
+            </w:pPr>
+            <w:r>
+              <w:rPr>
+                <w:rFonts w:ascii="Aptos Narrow" w:eastAsia="Times New Roman" w:hAnsi="Aptos Narrow" w:cs="Times New Roman"/>
+                <w:color w:val="000000"/>
+                <w:kern w:val="0"/>
+                <w:sz w:val="16"/>
+                <w:szCs w:val="16"/>
+                <w14:ligatures w14:val="none"/>
+              </w:rPr>
+              <w:t>Un portal web seguro donde los clientes pueden realizar transferencias, pagar facturas, consultar saldos y movimientos, y gestionar productos financieros desde su casa.</w:t>
+            </w:r>
+          </w:p>
+        </w:tc>
+      </w:tr>
+      <w:tr>
+        <w:trPr>
+          <w:trHeight w:val="630"/>
+        </w:trPr>
+        <w:tc>
+          <w:tcPr>
+            <w:tcW w:w="0" w:type="auto"/>
+            <w:tcBorders>
+              <w:top w:val="nil"/>
+              <w:left w:val="single" w:sz="4" w:space="0" w:color="auto"/>
+              <w:bottom w:val="single" w:sz="4" w:space="0" w:color="auto"/>
+              <w:right w:val="single" w:sz="4" w:space="0" w:color="auto"/>
+            </w:tcBorders>
+            <w:shd w:val="clear" w:color="auto" w:fill="auto"/>
+            <w:vAlign w:val="center"/>
+            <w:hideMark/>
+          </w:tcPr>
+          <w:p>
+            <w:pPr>
+              <w:spacing w:after="0" w:line="240" w:lineRule="auto"/>
+              <w:rPr>
+                <w:rFonts w:ascii="Aptos Narrow" w:eastAsia="Times New Roman" w:hAnsi="Aptos Narrow" w:cs="Times New Roman"/>
+                <w:color w:val="000000"/>
+                <w:kern w:val="0"/>
+                <w:sz w:val="16"/>
+                <w:szCs w:val="16"/>
+                <w:lang w:val="en-US"/>
+                <w14:ligatures w14:val="none"/>
+              </w:rPr>
+            </w:pPr>
+            <w:r>
+              <w:rPr>
+                <w:rFonts w:ascii="Aptos Narrow" w:eastAsia="Times New Roman" w:hAnsi="Aptos Narrow" w:cs="Times New Roman"/>
+                <w:color w:val="000000"/>
+                <w:kern w:val="0"/>
+                <w:sz w:val="16"/>
+                <w:szCs w:val="16"/>
+                <w:lang w:val="en-US"/>
+                <w14:ligatures w14:val="none"/>
+              </w:rPr>
+              <w:t>KFC</w:t>
+            </w:r>
+          </w:p>
+        </w:tc>
+        <w:tc>
+          <w:tcPr>
+            <w:tcW w:w="0" w:type="auto"/>
+            <w:tcBorders>
+              <w:top w:val="nil"/>
+              <w:left w:val="nil"/>
+              <w:bottom w:val="single" w:sz="4" w:space="0" w:color="auto"/>
+              <w:right w:val="single" w:sz="4" w:space="0" w:color="auto"/>
+            </w:tcBorders>
+            <w:shd w:val="clear" w:color="auto" w:fill="auto"/>
+            <w:vAlign w:val="center"/>
+            <w:hideMark/>
+          </w:tcPr>
+          <w:p>
+            <w:pPr>
+              <w:spacing w:after="0" w:line="240" w:lineRule="auto"/>
+              <w:rPr>
+                <w:rFonts w:ascii="Aptos Narrow" w:eastAsia="Times New Roman" w:hAnsi="Aptos Narrow" w:cs="Times New Roman"/>
+                <w:color w:val="000000"/>
+                <w:kern w:val="0"/>
+                <w:sz w:val="16"/>
+                <w:szCs w:val="16"/>
+                <w14:ligatures w14:val="none"/>
+              </w:rPr>
+            </w:pPr>
+            <w:r>
+              <w:rPr>
+                <w:rFonts w:ascii="Aptos Narrow" w:eastAsia="Times New Roman" w:hAnsi="Aptos Narrow" w:cs="Times New Roman"/>
+                <w:color w:val="000000"/>
+                <w:kern w:val="0"/>
+                <w:sz w:val="16"/>
+                <w:szCs w:val="16"/>
+                <w14:ligatures w14:val="none"/>
+              </w:rPr>
+              <w:t>Finanzas y Consultas por Canal</w:t>
+            </w:r>
+          </w:p>
+        </w:tc>
+        <w:tc>
+          <w:tcPr>
+            <w:tcW w:w="0" w:type="auto"/>
+            <w:tcBorders>
+              <w:top w:val="nil"/>
+              <w:left w:val="nil"/>
+              <w:bottom w:val="single" w:sz="4" w:space="0" w:color="auto"/>
+              <w:right w:val="single" w:sz="4" w:space="0" w:color="auto"/>
+            </w:tcBorders>
+            <w:shd w:val="clear" w:color="auto" w:fill="auto"/>
+            <w:vAlign w:val="center"/>
+            <w:hideMark/>
+          </w:tcPr>
+          <w:p>
+            <w:pPr>
+              <w:spacing w:after="0" w:line="240" w:lineRule="auto"/>
+              <w:rPr>
+                <w:rFonts w:ascii="Aptos Narrow" w:eastAsia="Times New Roman" w:hAnsi="Aptos Narrow" w:cs="Times New Roman"/>
+                <w:color w:val="000000"/>
+                <w:kern w:val="0"/>
+                <w:sz w:val="16"/>
+                <w:szCs w:val="16"/>
+                <w14:ligatures w14:val="none"/>
+              </w:rPr>
+            </w:pPr>
+            <w:r>
+              <w:rPr>
+                <w:rFonts w:ascii="Aptos Narrow" w:eastAsia="Times New Roman" w:hAnsi="Aptos Narrow" w:cs="Times New Roman"/>
+                <w:color w:val="000000"/>
+                <w:kern w:val="0"/>
+                <w:sz w:val="16"/>
+                <w:szCs w:val="16"/>
+                <w14:ligatures w14:val="none"/>
+              </w:rPr>
+              <w:t>Servicio de consultas financieras a través de un canal específico.</w:t>
+            </w:r>
+          </w:p>
+        </w:tc>
+        <w:tc>
+          <w:tcPr>
+            <w:tcW w:w="0" w:type="auto"/>
+            <w:tcBorders>
+              <w:top w:val="nil"/>
+              <w:left w:val="nil"/>
+              <w:bottom w:val="single" w:sz="4" w:space="0" w:color="auto"/>
+              <w:right w:val="single" w:sz="4" w:space="0" w:color="auto"/>
+            </w:tcBorders>
+            <w:shd w:val="clear" w:color="auto" w:fill="auto"/>
+            <w:vAlign w:val="center"/>
+            <w:hideMark/>
+          </w:tcPr>
+          <w:p>
+            <w:pPr>
+              <w:spacing w:after="0" w:line="240" w:lineRule="auto"/>
+              <w:rPr>
+                <w:rFonts w:ascii="Aptos Narrow" w:eastAsia="Times New Roman" w:hAnsi="Aptos Narrow" w:cs="Times New Roman"/>
+                <w:color w:val="000000"/>
+                <w:kern w:val="0"/>
+                <w:sz w:val="16"/>
+                <w:szCs w:val="16"/>
+                <w14:ligatures w14:val="none"/>
+              </w:rPr>
+            </w:pPr>
+            <w:r>
+              <w:rPr>
+                <w:rFonts w:ascii="Aptos Narrow" w:eastAsia="Times New Roman" w:hAnsi="Aptos Narrow" w:cs="Times New Roman"/>
+                <w:color w:val="000000"/>
+                <w:kern w:val="0"/>
+                <w:sz w:val="16"/>
+                <w:szCs w:val="16"/>
+                <w14:ligatures w14:val="none"/>
+              </w:rPr>
+              <w:t>Una aplicación móvil que ofrece herramientas de gestión financiera personal, como presupuestos, seguimiento de gastos, y asesoramiento financiero personalizado.</w:t>
+            </w:r>
+          </w:p>
+        </w:tc>
+      </w:tr>
+      <w:tr>
+        <w:trPr>
+          <w:trHeight w:val="630"/>
+        </w:trPr>
+        <w:tc>
+          <w:tcPr>
+            <w:tcW w:w="0" w:type="auto"/>
+            <w:tcBorders>
+              <w:top w:val="nil"/>
+              <w:left w:val="single" w:sz="4" w:space="0" w:color="auto"/>
+              <w:bottom w:val="single" w:sz="4" w:space="0" w:color="auto"/>
+              <w:right w:val="single" w:sz="4" w:space="0" w:color="auto"/>
+            </w:tcBorders>
+            <w:shd w:val="clear" w:color="auto" w:fill="auto"/>
+            <w:vAlign w:val="center"/>
+            <w:hideMark/>
+          </w:tcPr>
+          <w:p>
+            <w:pPr>
+              <w:spacing w:after="0" w:line="240" w:lineRule="auto"/>
+              <w:rPr>
+                <w:rFonts w:ascii="Aptos Narrow" w:eastAsia="Times New Roman" w:hAnsi="Aptos Narrow" w:cs="Times New Roman"/>
+                <w:color w:val="000000"/>
+                <w:kern w:val="0"/>
+                <w:sz w:val="16"/>
+                <w:szCs w:val="16"/>
+                <w:lang w:val="en-US"/>
+                <w14:ligatures w14:val="none"/>
+              </w:rPr>
+            </w:pPr>
+            <w:r>
+              <w:rPr>
+                <w:rFonts w:ascii="Aptos Narrow" w:eastAsia="Times New Roman" w:hAnsi="Aptos Narrow" w:cs="Times New Roman"/>
+                <w:color w:val="000000"/>
+                <w:kern w:val="0"/>
+                <w:sz w:val="16"/>
+                <w:szCs w:val="16"/>
+                <w:lang w:val="en-US"/>
+                <w14:ligatures w14:val="none"/>
+              </w:rPr>
+              <w:t>KHQ</w:t>
+            </w:r>
+          </w:p>
+        </w:tc>
+        <w:tc>
+          <w:tcPr>
+            <w:tcW w:w="0" w:type="auto"/>
+            <w:tcBorders>
+              <w:top w:val="nil"/>
+              <w:left w:val="nil"/>
+              <w:bottom w:val="single" w:sz="4" w:space="0" w:color="auto"/>
+              <w:right w:val="single" w:sz="4" w:space="0" w:color="auto"/>
+            </w:tcBorders>
+            <w:shd w:val="clear" w:color="auto" w:fill="auto"/>
+            <w:vAlign w:val="center"/>
+            <w:hideMark/>
+          </w:tcPr>
+          <w:p>
+            <w:pPr>
+              <w:spacing w:after="0" w:line="240" w:lineRule="auto"/>
+              <w:rPr>
+                <w:rFonts w:ascii="Aptos Narrow" w:eastAsia="Times New Roman" w:hAnsi="Aptos Narrow" w:cs="Times New Roman"/>
+                <w:color w:val="000000"/>
+                <w:kern w:val="0"/>
+                <w:sz w:val="16"/>
+                <w:szCs w:val="16"/>
+                <w14:ligatures w14:val="none"/>
+              </w:rPr>
+            </w:pPr>
+            <w:r>
+              <w:rPr>
+                <w:rFonts w:ascii="Aptos Narrow" w:eastAsia="Times New Roman" w:hAnsi="Aptos Narrow" w:cs="Times New Roman"/>
+                <w:color w:val="000000"/>
+                <w:kern w:val="0"/>
+                <w:sz w:val="16"/>
+                <w:szCs w:val="16"/>
+                <w14:ligatures w14:val="none"/>
+              </w:rPr>
+              <w:t>Canal de HQ (High Quality) de Atención al Cliente</w:t>
+            </w:r>
+          </w:p>
+        </w:tc>
+        <w:tc>
+          <w:tcPr>
+            <w:tcW w:w="0" w:type="auto"/>
+            <w:tcBorders>
+              <w:top w:val="nil"/>
+              <w:left w:val="nil"/>
+              <w:bottom w:val="single" w:sz="4" w:space="0" w:color="auto"/>
+              <w:right w:val="single" w:sz="4" w:space="0" w:color="auto"/>
+            </w:tcBorders>
+            <w:shd w:val="clear" w:color="auto" w:fill="auto"/>
+            <w:vAlign w:val="center"/>
+            <w:hideMark/>
+          </w:tcPr>
+          <w:p>
+            <w:pPr>
+              <w:spacing w:after="0" w:line="240" w:lineRule="auto"/>
+              <w:rPr>
+                <w:rFonts w:ascii="Aptos Narrow" w:eastAsia="Times New Roman" w:hAnsi="Aptos Narrow" w:cs="Times New Roman"/>
+                <w:color w:val="000000"/>
+                <w:kern w:val="0"/>
+                <w:sz w:val="16"/>
+                <w:szCs w:val="16"/>
+                <w14:ligatures w14:val="none"/>
+              </w:rPr>
+            </w:pPr>
+            <w:r>
+              <w:rPr>
+                <w:rFonts w:ascii="Aptos Narrow" w:eastAsia="Times New Roman" w:hAnsi="Aptos Narrow" w:cs="Times New Roman"/>
+                <w:color w:val="000000"/>
+                <w:kern w:val="0"/>
+                <w:sz w:val="16"/>
+                <w:szCs w:val="16"/>
+                <w14:ligatures w14:val="none"/>
+              </w:rPr>
+              <w:t>Un canal premium de atención al cliente.</w:t>
+            </w:r>
+          </w:p>
+        </w:tc>
+        <w:tc>
+          <w:tcPr>
+            <w:tcW w:w="0" w:type="auto"/>
+            <w:tcBorders>
+              <w:top w:val="nil"/>
+              <w:left w:val="nil"/>
+              <w:bottom w:val="single" w:sz="4" w:space="0" w:color="auto"/>
+              <w:right w:val="single" w:sz="4" w:space="0" w:color="auto"/>
+            </w:tcBorders>
+            <w:shd w:val="clear" w:color="auto" w:fill="auto"/>
+            <w:vAlign w:val="center"/>
+            <w:hideMark/>
+          </w:tcPr>
+          <w:p>
+            <w:pPr>
+              <w:spacing w:after="0" w:line="240" w:lineRule="auto"/>
+              <w:rPr>
+                <w:rFonts w:ascii="Aptos Narrow" w:eastAsia="Times New Roman" w:hAnsi="Aptos Narrow" w:cs="Times New Roman"/>
+                <w:color w:val="000000"/>
+                <w:kern w:val="0"/>
+                <w:sz w:val="16"/>
+                <w:szCs w:val="16"/>
+                <w14:ligatures w14:val="none"/>
+              </w:rPr>
+            </w:pPr>
+            <w:r>
+              <w:rPr>
+                <w:rFonts w:ascii="Aptos Narrow" w:eastAsia="Times New Roman" w:hAnsi="Aptos Narrow" w:cs="Times New Roman"/>
+                <w:color w:val="000000"/>
+                <w:kern w:val="0"/>
+                <w:sz w:val="16"/>
+                <w:szCs w:val="16"/>
+                <w14:ligatures w14:val="none"/>
+              </w:rPr>
+              <w:t>Un servicio premium de atención al cliente que ofrece soporte a través de chat en vivo, video llamadas, o una línea directa para consultas complejas y gestión de incidencias.</w:t>
+            </w:r>
+          </w:p>
+        </w:tc>
+      </w:tr>
+      <w:tr>
+        <w:trPr>
+          <w:trHeight w:val="945"/>
+        </w:trPr>
+        <w:tc>
+          <w:tcPr>
+            <w:tcW w:w="0" w:type="auto"/>
+            <w:tcBorders>
+              <w:top w:val="nil"/>
+              <w:left w:val="single" w:sz="4" w:space="0" w:color="auto"/>
+              <w:bottom w:val="single" w:sz="4" w:space="0" w:color="auto"/>
+              <w:right w:val="single" w:sz="4" w:space="0" w:color="auto"/>
+            </w:tcBorders>
+            <w:shd w:val="clear" w:color="auto" w:fill="auto"/>
+            <w:vAlign w:val="center"/>
+            <w:hideMark/>
+          </w:tcPr>
+          <w:p>
+            <w:pPr>
+              <w:spacing w:after="0" w:line="240" w:lineRule="auto"/>
+              <w:rPr>
+                <w:rFonts w:ascii="Aptos Narrow" w:eastAsia="Times New Roman" w:hAnsi="Aptos Narrow" w:cs="Times New Roman"/>
+                <w:color w:val="000000"/>
+                <w:kern w:val="0"/>
+                <w:sz w:val="16"/>
+                <w:szCs w:val="16"/>
+                <w:lang w:val="en-US"/>
+                <w14:ligatures w14:val="none"/>
+              </w:rPr>
+            </w:pPr>
+            <w:r>
+              <w:rPr>
+                <w:rFonts w:ascii="Aptos Narrow" w:eastAsia="Times New Roman" w:hAnsi="Aptos Narrow" w:cs="Times New Roman"/>
+                <w:color w:val="000000"/>
+                <w:kern w:val="0"/>
+                <w:sz w:val="16"/>
+                <w:szCs w:val="16"/>
+                <w:lang w:val="en-US"/>
+                <w14:ligatures w14:val="none"/>
+              </w:rPr>
+              <w:t>KAT</w:t>
+            </w:r>
+          </w:p>
+        </w:tc>
+        <w:tc>
+          <w:tcPr>
+            <w:tcW w:w="0" w:type="auto"/>
+            <w:tcBorders>
+              <w:top w:val="nil"/>
+              <w:left w:val="nil"/>
+              <w:bottom w:val="single" w:sz="4" w:space="0" w:color="auto"/>
+              <w:right w:val="single" w:sz="4" w:space="0" w:color="auto"/>
+            </w:tcBorders>
+            <w:shd w:val="clear" w:color="auto" w:fill="auto"/>
+            <w:vAlign w:val="center"/>
+            <w:hideMark/>
+          </w:tcPr>
+          <w:p>
+            <w:pPr>
+              <w:spacing w:after="0" w:line="240" w:lineRule="auto"/>
+              <w:rPr>
+                <w:rFonts w:ascii="Aptos Narrow" w:eastAsia="Times New Roman" w:hAnsi="Aptos Narrow" w:cs="Times New Roman"/>
+                <w:color w:val="000000"/>
+                <w:kern w:val="0"/>
+                <w:sz w:val="16"/>
+                <w:szCs w:val="16"/>
+                <w:lang w:val="en-US"/>
+                <w14:ligatures w14:val="none"/>
+              </w:rPr>
+            </w:pPr>
+            <w:r>
+              <w:rPr>
+                <w:rFonts w:ascii="Aptos Narrow" w:eastAsia="Times New Roman" w:hAnsi="Aptos Narrow" w:cs="Times New Roman"/>
+                <w:color w:val="000000"/>
+                <w:kern w:val="0"/>
+                <w:sz w:val="16"/>
+                <w:szCs w:val="16"/>
+                <w:lang w:val="en-US"/>
+                <w14:ligatures w14:val="none"/>
+              </w:rPr>
+              <w:t>Acceso a Tecnologías</w:t>
+            </w:r>
+          </w:p>
+        </w:tc>
+        <w:tc>
+          <w:tcPr>
+            <w:tcW w:w="0" w:type="auto"/>
+            <w:tcBorders>
+              <w:top w:val="nil"/>
+              <w:left w:val="nil"/>
+              <w:bottom w:val="single" w:sz="4" w:space="0" w:color="auto"/>
+              <w:right w:val="single" w:sz="4" w:space="0" w:color="auto"/>
+            </w:tcBorders>
+            <w:shd w:val="clear" w:color="auto" w:fill="auto"/>
+            <w:vAlign w:val="center"/>
+            <w:hideMark/>
+          </w:tcPr>
+          <w:p>
+            <w:pPr>
+              <w:spacing w:after="0" w:line="240" w:lineRule="auto"/>
+              <w:rPr>
+                <w:rFonts w:ascii="Aptos Narrow" w:eastAsia="Times New Roman" w:hAnsi="Aptos Narrow" w:cs="Times New Roman"/>
+                <w:color w:val="000000"/>
+                <w:kern w:val="0"/>
+                <w:sz w:val="16"/>
+                <w:szCs w:val="16"/>
+                <w14:ligatures w14:val="none"/>
+              </w:rPr>
+            </w:pPr>
+            <w:r>
+              <w:rPr>
+                <w:rFonts w:ascii="Aptos Narrow" w:eastAsia="Times New Roman" w:hAnsi="Aptos Narrow" w:cs="Times New Roman"/>
+                <w:color w:val="000000"/>
+                <w:kern w:val="0"/>
+                <w:sz w:val="16"/>
+                <w:szCs w:val="16"/>
+                <w14:ligatures w14:val="none"/>
+              </w:rPr>
+              <w:t>Plataforma o servicio para acceder a nuevas tecnologías.</w:t>
+            </w:r>
+          </w:p>
+        </w:tc>
+        <w:tc>
+          <w:tcPr>
+            <w:tcW w:w="0" w:type="auto"/>
+            <w:tcBorders>
+              <w:top w:val="nil"/>
+              <w:left w:val="nil"/>
+              <w:bottom w:val="single" w:sz="4" w:space="0" w:color="auto"/>
+              <w:right w:val="single" w:sz="4" w:space="0" w:color="auto"/>
+            </w:tcBorders>
+            <w:shd w:val="clear" w:color="auto" w:fill="auto"/>
+            <w:vAlign w:val="center"/>
+            <w:hideMark/>
+          </w:tcPr>
+          <w:p>
+            <w:pPr>
+              <w:spacing w:after="0" w:line="240" w:lineRule="auto"/>
+              <w:rPr>
+                <w:rFonts w:ascii="Aptos Narrow" w:eastAsia="Times New Roman" w:hAnsi="Aptos Narrow" w:cs="Times New Roman"/>
+                <w:color w:val="000000"/>
+                <w:kern w:val="0"/>
+                <w:sz w:val="16"/>
+                <w:szCs w:val="16"/>
+                <w14:ligatures w14:val="none"/>
+              </w:rPr>
+            </w:pPr>
+            <w:r>
+              <w:rPr>
+                <w:rFonts w:ascii="Aptos Narrow" w:eastAsia="Times New Roman" w:hAnsi="Aptos Narrow" w:cs="Times New Roman"/>
+                <w:color w:val="000000"/>
+                <w:kern w:val="0"/>
+                <w:sz w:val="16"/>
+                <w:szCs w:val="16"/>
+                <w14:ligatures w14:val="none"/>
+              </w:rPr>
+              <w:t>Un portal de innovación donde los clientes pueden acceder a las últimas tecnologías financieras ofrecidas por el banco, como billeteras digitales, criptomonedas, o servicios de banca abierta.</w:t>
+            </w:r>
+          </w:p>
+        </w:tc>
+      </w:tr>
+      <w:tr>
+        <w:trPr>
+          <w:trHeight w:val="630"/>
+        </w:trPr>
+        <w:tc>
+          <w:tcPr>
+            <w:tcW w:w="0" w:type="auto"/>
+            <w:tcBorders>
+              <w:top w:val="nil"/>
+              <w:left w:val="single" w:sz="4" w:space="0" w:color="auto"/>
+              <w:bottom w:val="single" w:sz="4" w:space="0" w:color="auto"/>
+              <w:right w:val="single" w:sz="4" w:space="0" w:color="auto"/>
+            </w:tcBorders>
+            <w:shd w:val="clear" w:color="auto" w:fill="auto"/>
+            <w:vAlign w:val="center"/>
+            <w:hideMark/>
+          </w:tcPr>
+          <w:p>
+            <w:pPr>
+              <w:spacing w:after="0" w:line="240" w:lineRule="auto"/>
+              <w:rPr>
+                <w:rFonts w:ascii="Aptos Narrow" w:eastAsia="Times New Roman" w:hAnsi="Aptos Narrow" w:cs="Times New Roman"/>
+                <w:color w:val="000000"/>
+                <w:kern w:val="0"/>
+                <w:sz w:val="16"/>
+                <w:szCs w:val="16"/>
+                <w:lang w:val="en-US"/>
+                <w14:ligatures w14:val="none"/>
+              </w:rPr>
+            </w:pPr>
+            <w:r>
+              <w:rPr>
+                <w:rFonts w:ascii="Aptos Narrow" w:eastAsia="Times New Roman" w:hAnsi="Aptos Narrow" w:cs="Times New Roman"/>
+                <w:color w:val="000000"/>
+                <w:kern w:val="0"/>
+                <w:sz w:val="16"/>
+                <w:szCs w:val="16"/>
+                <w:lang w:val="en-US"/>
+                <w14:ligatures w14:val="none"/>
+              </w:rPr>
+              <w:t>KHK</w:t>
+            </w:r>
+          </w:p>
+        </w:tc>
+        <w:tc>
+          <w:tcPr>
+            <w:tcW w:w="0" w:type="auto"/>
+            <w:tcBorders>
+              <w:top w:val="nil"/>
+              <w:left w:val="nil"/>
+              <w:bottom w:val="single" w:sz="4" w:space="0" w:color="auto"/>
+              <w:right w:val="single" w:sz="4" w:space="0" w:color="auto"/>
+            </w:tcBorders>
+            <w:shd w:val="clear" w:color="auto" w:fill="auto"/>
+            <w:vAlign w:val="center"/>
+            <w:hideMark/>
+          </w:tcPr>
+          <w:p>
+            <w:pPr>
+              <w:spacing w:after="0" w:line="240" w:lineRule="auto"/>
+              <w:rPr>
+                <w:rFonts w:ascii="Aptos Narrow" w:eastAsia="Times New Roman" w:hAnsi="Aptos Narrow" w:cs="Times New Roman"/>
+                <w:color w:val="000000"/>
+                <w:kern w:val="0"/>
+                <w:sz w:val="16"/>
+                <w:szCs w:val="16"/>
+                <w:lang w:val="en-US"/>
+                <w14:ligatures w14:val="none"/>
+              </w:rPr>
+            </w:pPr>
+            <w:r>
+              <w:rPr>
+                <w:rFonts w:ascii="Aptos Narrow" w:eastAsia="Times New Roman" w:hAnsi="Aptos Narrow" w:cs="Times New Roman"/>
+                <w:color w:val="000000"/>
+                <w:kern w:val="0"/>
+                <w:sz w:val="16"/>
+                <w:szCs w:val="16"/>
+                <w:lang w:val="en-US"/>
+                <w14:ligatures w14:val="none"/>
+              </w:rPr>
+              <w:t>Canal de HK (Housekeeping) Financiero</w:t>
+            </w:r>
+          </w:p>
+        </w:tc>
+        <w:tc>
+          <w:tcPr>
+            <w:tcW w:w="0" w:type="auto"/>
+            <w:tcBorders>
+              <w:top w:val="nil"/>
+              <w:left w:val="nil"/>
+              <w:bottom w:val="single" w:sz="4" w:space="0" w:color="auto"/>
+              <w:right w:val="single" w:sz="4" w:space="0" w:color="auto"/>
+            </w:tcBorders>
+            <w:shd w:val="clear" w:color="auto" w:fill="auto"/>
+            <w:vAlign w:val="center"/>
+            <w:hideMark/>
+          </w:tcPr>
+          <w:p>
+            <w:pPr>
+              <w:spacing w:after="0" w:line="240" w:lineRule="auto"/>
+              <w:rPr>
+                <w:rFonts w:ascii="Aptos Narrow" w:eastAsia="Times New Roman" w:hAnsi="Aptos Narrow" w:cs="Times New Roman"/>
+                <w:color w:val="000000"/>
+                <w:kern w:val="0"/>
+                <w:sz w:val="16"/>
+                <w:szCs w:val="16"/>
+                <w14:ligatures w14:val="none"/>
+              </w:rPr>
+            </w:pPr>
+            <w:r>
+              <w:rPr>
+                <w:rFonts w:ascii="Aptos Narrow" w:eastAsia="Times New Roman" w:hAnsi="Aptos Narrow" w:cs="Times New Roman"/>
+                <w:color w:val="000000"/>
+                <w:kern w:val="0"/>
+                <w:sz w:val="16"/>
+                <w:szCs w:val="16"/>
+                <w14:ligatures w14:val="none"/>
+              </w:rPr>
+              <w:t>Herramientas o servicios para la gestión financiera personal.</w:t>
+            </w:r>
+          </w:p>
+        </w:tc>
+        <w:tc>
+          <w:tcPr>
+            <w:tcW w:w="0" w:type="auto"/>
+            <w:tcBorders>
+              <w:top w:val="nil"/>
+              <w:left w:val="nil"/>
+              <w:bottom w:val="single" w:sz="4" w:space="0" w:color="auto"/>
+              <w:right w:val="single" w:sz="4" w:space="0" w:color="auto"/>
+            </w:tcBorders>
+            <w:shd w:val="clear" w:color="auto" w:fill="auto"/>
+            <w:vAlign w:val="center"/>
+            <w:hideMark/>
+          </w:tcPr>
+          <w:p>
+            <w:pPr>
+              <w:spacing w:after="0" w:line="240" w:lineRule="auto"/>
+              <w:rPr>
+                <w:rFonts w:ascii="Aptos Narrow" w:eastAsia="Times New Roman" w:hAnsi="Aptos Narrow" w:cs="Times New Roman"/>
+                <w:color w:val="000000"/>
+                <w:kern w:val="0"/>
+                <w:sz w:val="16"/>
+                <w:szCs w:val="16"/>
+                <w14:ligatures w14:val="none"/>
+              </w:rPr>
+            </w:pPr>
+            <w:r>
+              <w:rPr>
+                <w:rFonts w:ascii="Aptos Narrow" w:eastAsia="Times New Roman" w:hAnsi="Aptos Narrow" w:cs="Times New Roman"/>
+                <w:color w:val="000000"/>
+                <w:kern w:val="0"/>
+                <w:sz w:val="16"/>
+                <w:szCs w:val="16"/>
+                <w14:ligatures w14:val="none"/>
+              </w:rPr>
+              <w:t>Herramientas en línea para la gestión del hogar y finanzas personales, ofreciendo funcionalidades como planificación de ahorros, objetivos financieros, y análisis de gastos.</w:t>
+            </w:r>
+          </w:p>
+        </w:tc>
+      </w:tr>
+      <w:tr>
+        <w:trPr>
+          <w:trHeight w:val="630"/>
+        </w:trPr>
+        <w:tc>
+          <w:tcPr>
+            <w:tcW w:w="0" w:type="auto"/>
+            <w:tcBorders>
+              <w:top w:val="nil"/>
+              <w:left w:val="single" w:sz="4" w:space="0" w:color="auto"/>
+              <w:bottom w:val="single" w:sz="4" w:space="0" w:color="auto"/>
+              <w:right w:val="single" w:sz="4" w:space="0" w:color="auto"/>
+            </w:tcBorders>
+            <w:shd w:val="clear" w:color="auto" w:fill="auto"/>
+            <w:vAlign w:val="center"/>
+            <w:hideMark/>
+          </w:tcPr>
+          <w:p>
+            <w:pPr>
+              <w:spacing w:after="0" w:line="240" w:lineRule="auto"/>
+              <w:rPr>
+                <w:rFonts w:ascii="Aptos Narrow" w:eastAsia="Times New Roman" w:hAnsi="Aptos Narrow" w:cs="Times New Roman"/>
+                <w:color w:val="000000"/>
+                <w:kern w:val="0"/>
+                <w:sz w:val="16"/>
+                <w:szCs w:val="16"/>
+                <w:lang w:val="en-US"/>
+                <w14:ligatures w14:val="none"/>
+              </w:rPr>
+            </w:pPr>
+            <w:r>
+              <w:rPr>
+                <w:rFonts w:ascii="Aptos Narrow" w:eastAsia="Times New Roman" w:hAnsi="Aptos Narrow" w:cs="Times New Roman"/>
+                <w:color w:val="000000"/>
+                <w:kern w:val="0"/>
+                <w:sz w:val="16"/>
+                <w:szCs w:val="16"/>
+                <w:lang w:val="en-US"/>
+                <w14:ligatures w14:val="none"/>
+              </w:rPr>
+              <w:t>KHM</w:t>
+            </w:r>
+          </w:p>
+        </w:tc>
+        <w:tc>
+          <w:tcPr>
+            <w:tcW w:w="0" w:type="auto"/>
+            <w:tcBorders>
+              <w:top w:val="nil"/>
+              <w:left w:val="nil"/>
+              <w:bottom w:val="single" w:sz="4" w:space="0" w:color="auto"/>
+              <w:right w:val="single" w:sz="4" w:space="0" w:color="auto"/>
+            </w:tcBorders>
+            <w:shd w:val="clear" w:color="auto" w:fill="auto"/>
+            <w:vAlign w:val="center"/>
+            <w:hideMark/>
+          </w:tcPr>
+          <w:p>
+            <w:pPr>
+              <w:spacing w:after="0" w:line="240" w:lineRule="auto"/>
+              <w:rPr>
+                <w:rFonts w:ascii="Aptos Narrow" w:eastAsia="Times New Roman" w:hAnsi="Aptos Narrow" w:cs="Times New Roman"/>
+                <w:color w:val="000000"/>
+                <w:kern w:val="0"/>
+                <w:sz w:val="16"/>
+                <w:szCs w:val="16"/>
+                <w:lang w:val="en-US"/>
+                <w14:ligatures w14:val="none"/>
+              </w:rPr>
+            </w:pPr>
+            <w:r>
+              <w:rPr>
+                <w:rFonts w:ascii="Aptos Narrow" w:eastAsia="Times New Roman" w:hAnsi="Aptos Narrow" w:cs="Times New Roman"/>
+                <w:color w:val="000000"/>
+                <w:kern w:val="0"/>
+                <w:sz w:val="16"/>
+                <w:szCs w:val="16"/>
+                <w:lang w:val="en-US"/>
+                <w14:ligatures w14:val="none"/>
+              </w:rPr>
+              <w:t>Canal de mensajería Hipotecaria</w:t>
+            </w:r>
+          </w:p>
+        </w:tc>
+        <w:tc>
+          <w:tcPr>
+            <w:tcW w:w="0" w:type="auto"/>
+            <w:tcBorders>
+              <w:top w:val="nil"/>
+              <w:left w:val="nil"/>
+              <w:bottom w:val="single" w:sz="4" w:space="0" w:color="auto"/>
+              <w:right w:val="single" w:sz="4" w:space="0" w:color="auto"/>
+            </w:tcBorders>
+            <w:shd w:val="clear" w:color="auto" w:fill="auto"/>
+            <w:vAlign w:val="center"/>
+            <w:hideMark/>
+          </w:tcPr>
+          <w:p>
+            <w:pPr>
+              <w:spacing w:after="0" w:line="240" w:lineRule="auto"/>
+              <w:rPr>
+                <w:rFonts w:ascii="Aptos Narrow" w:eastAsia="Times New Roman" w:hAnsi="Aptos Narrow" w:cs="Times New Roman"/>
+                <w:color w:val="000000"/>
+                <w:kern w:val="0"/>
+                <w:sz w:val="16"/>
+                <w:szCs w:val="16"/>
+                <w14:ligatures w14:val="none"/>
+              </w:rPr>
+            </w:pPr>
+            <w:r>
+              <w:rPr>
+                <w:rFonts w:ascii="Aptos Narrow" w:eastAsia="Times New Roman" w:hAnsi="Aptos Narrow" w:cs="Times New Roman"/>
+                <w:color w:val="000000"/>
+                <w:kern w:val="0"/>
+                <w:sz w:val="16"/>
+                <w:szCs w:val="16"/>
+                <w14:ligatures w14:val="none"/>
+              </w:rPr>
+              <w:t>Plataforma para la gestión y consulta de créditos hipotecarios.</w:t>
+            </w:r>
+          </w:p>
+        </w:tc>
+        <w:tc>
+          <w:tcPr>
+            <w:tcW w:w="0" w:type="auto"/>
+            <w:tcBorders>
+              <w:top w:val="nil"/>
+              <w:left w:val="nil"/>
+              <w:bottom w:val="single" w:sz="4" w:space="0" w:color="auto"/>
+              <w:right w:val="single" w:sz="4" w:space="0" w:color="auto"/>
+            </w:tcBorders>
+            <w:shd w:val="clear" w:color="auto" w:fill="auto"/>
+            <w:vAlign w:val="center"/>
+            <w:hideMark/>
+          </w:tcPr>
+          <w:p>
+            <w:pPr>
+              <w:spacing w:after="0" w:line="240" w:lineRule="auto"/>
+              <w:rPr>
+                <w:rFonts w:ascii="Aptos Narrow" w:eastAsia="Times New Roman" w:hAnsi="Aptos Narrow" w:cs="Times New Roman"/>
+                <w:color w:val="000000"/>
+                <w:kern w:val="0"/>
+                <w:sz w:val="16"/>
+                <w:szCs w:val="16"/>
+                <w14:ligatures w14:val="none"/>
+              </w:rPr>
+            </w:pPr>
+            <w:r>
+              <w:rPr>
+                <w:rFonts w:ascii="Aptos Narrow" w:eastAsia="Times New Roman" w:hAnsi="Aptos Narrow" w:cs="Times New Roman"/>
+                <w:color w:val="000000"/>
+                <w:kern w:val="0"/>
+                <w:sz w:val="16"/>
+                <w:szCs w:val="16"/>
+                <w14:ligatures w14:val="none"/>
+              </w:rPr>
+              <w:t>Una plataforma específica para clientes con créditos hipotecarios, donde pueden consultar el estado de su préstamo, realizar pagos, y acceder a asesoramiento.</w:t>
+            </w:r>
+          </w:p>
+        </w:tc>
+      </w:tr>
+      <w:tr>
+        <w:trPr>
+          <w:trHeight w:val="630"/>
+        </w:trPr>
+        <w:tc>
+          <w:tcPr>
+            <w:tcW w:w="0" w:type="auto"/>
+            <w:tcBorders>
+              <w:top w:val="nil"/>
+              <w:left w:val="single" w:sz="4" w:space="0" w:color="auto"/>
+              <w:bottom w:val="single" w:sz="4" w:space="0" w:color="auto"/>
+              <w:right w:val="single" w:sz="4" w:space="0" w:color="auto"/>
+            </w:tcBorders>
+            <w:shd w:val="clear" w:color="auto" w:fill="auto"/>
+            <w:vAlign w:val="center"/>
+            <w:hideMark/>
+          </w:tcPr>
+          <w:p>
+            <w:pPr>
+              <w:spacing w:after="0" w:line="240" w:lineRule="auto"/>
+              <w:rPr>
+                <w:rFonts w:ascii="Aptos Narrow" w:eastAsia="Times New Roman" w:hAnsi="Aptos Narrow" w:cs="Times New Roman"/>
+                <w:color w:val="000000"/>
+                <w:kern w:val="0"/>
+                <w:sz w:val="16"/>
+                <w:szCs w:val="16"/>
+                <w:lang w:val="en-US"/>
+                <w14:ligatures w14:val="none"/>
+              </w:rPr>
+            </w:pPr>
+            <w:r>
+              <w:rPr>
+                <w:rFonts w:ascii="Aptos Narrow" w:eastAsia="Times New Roman" w:hAnsi="Aptos Narrow" w:cs="Times New Roman"/>
+                <w:color w:val="000000"/>
+                <w:kern w:val="0"/>
+                <w:sz w:val="16"/>
+                <w:szCs w:val="16"/>
+                <w:lang w:val="en-US"/>
+                <w14:ligatures w14:val="none"/>
+              </w:rPr>
+              <w:t>KHN</w:t>
+            </w:r>
+          </w:p>
+        </w:tc>
+        <w:tc>
+          <w:tcPr>
+            <w:tcW w:w="0" w:type="auto"/>
+            <w:tcBorders>
+              <w:top w:val="nil"/>
+              <w:left w:val="nil"/>
+              <w:bottom w:val="single" w:sz="4" w:space="0" w:color="auto"/>
+              <w:right w:val="single" w:sz="4" w:space="0" w:color="auto"/>
+            </w:tcBorders>
+            <w:shd w:val="clear" w:color="auto" w:fill="auto"/>
+            <w:vAlign w:val="center"/>
+            <w:hideMark/>
+          </w:tcPr>
+          <w:p>
+            <w:pPr>
+              <w:spacing w:after="0" w:line="240" w:lineRule="auto"/>
+              <w:rPr>
+                <w:rFonts w:ascii="Aptos Narrow" w:eastAsia="Times New Roman" w:hAnsi="Aptos Narrow" w:cs="Times New Roman"/>
+                <w:color w:val="000000"/>
+                <w:kern w:val="0"/>
+                <w:sz w:val="16"/>
+                <w:szCs w:val="16"/>
+                <w:lang w:val="en-US"/>
+                <w14:ligatures w14:val="none"/>
+              </w:rPr>
+            </w:pPr>
+            <w:r>
+              <w:rPr>
+                <w:rFonts w:ascii="Aptos Narrow" w:eastAsia="Times New Roman" w:hAnsi="Aptos Narrow" w:cs="Times New Roman"/>
+                <w:color w:val="000000"/>
+                <w:kern w:val="0"/>
+                <w:sz w:val="16"/>
+                <w:szCs w:val="16"/>
+                <w:lang w:val="en-US"/>
+                <w14:ligatures w14:val="none"/>
+              </w:rPr>
+              <w:t>Canal de Notificaciones</w:t>
+            </w:r>
+          </w:p>
+        </w:tc>
+        <w:tc>
+          <w:tcPr>
+            <w:tcW w:w="0" w:type="auto"/>
+            <w:tcBorders>
+              <w:top w:val="nil"/>
+              <w:left w:val="nil"/>
+              <w:bottom w:val="single" w:sz="4" w:space="0" w:color="auto"/>
+              <w:right w:val="single" w:sz="4" w:space="0" w:color="auto"/>
+            </w:tcBorders>
+            <w:shd w:val="clear" w:color="auto" w:fill="auto"/>
+            <w:vAlign w:val="center"/>
+            <w:hideMark/>
+          </w:tcPr>
+          <w:p>
+            <w:pPr>
+              <w:spacing w:after="0" w:line="240" w:lineRule="auto"/>
+              <w:rPr>
+                <w:rFonts w:ascii="Aptos Narrow" w:eastAsia="Times New Roman" w:hAnsi="Aptos Narrow" w:cs="Times New Roman"/>
+                <w:color w:val="000000"/>
+                <w:kern w:val="0"/>
+                <w:sz w:val="16"/>
+                <w:szCs w:val="16"/>
+                <w14:ligatures w14:val="none"/>
+              </w:rPr>
+            </w:pPr>
+            <w:r>
+              <w:rPr>
+                <w:rFonts w:ascii="Aptos Narrow" w:eastAsia="Times New Roman" w:hAnsi="Aptos Narrow" w:cs="Times New Roman"/>
+                <w:color w:val="000000"/>
+                <w:kern w:val="0"/>
+                <w:sz w:val="16"/>
+                <w:szCs w:val="16"/>
+                <w14:ligatures w14:val="none"/>
+              </w:rPr>
+              <w:t>Sistema de notificaciones para alertas bancarias y movimientos de cuenta.</w:t>
+            </w:r>
+          </w:p>
+        </w:tc>
+        <w:tc>
+          <w:tcPr>
+            <w:tcW w:w="0" w:type="auto"/>
+            <w:tcBorders>
+              <w:top w:val="nil"/>
+              <w:left w:val="nil"/>
+              <w:bottom w:val="single" w:sz="4" w:space="0" w:color="auto"/>
+              <w:right w:val="single" w:sz="4" w:space="0" w:color="auto"/>
+            </w:tcBorders>
+            <w:shd w:val="clear" w:color="auto" w:fill="auto"/>
+            <w:vAlign w:val="center"/>
+            <w:hideMark/>
+          </w:tcPr>
+          <w:p>
+            <w:pPr>
+              <w:spacing w:after="0" w:line="240" w:lineRule="auto"/>
+              <w:rPr>
+                <w:rFonts w:ascii="Aptos Narrow" w:eastAsia="Times New Roman" w:hAnsi="Aptos Narrow" w:cs="Times New Roman"/>
+                <w:color w:val="000000"/>
+                <w:kern w:val="0"/>
+                <w:sz w:val="16"/>
+                <w:szCs w:val="16"/>
+                <w14:ligatures w14:val="none"/>
+              </w:rPr>
+            </w:pPr>
+            <w:r>
+              <w:rPr>
+                <w:rFonts w:ascii="Aptos Narrow" w:eastAsia="Times New Roman" w:hAnsi="Aptos Narrow" w:cs="Times New Roman"/>
+                <w:color w:val="000000"/>
+                <w:kern w:val="0"/>
+                <w:sz w:val="16"/>
+                <w:szCs w:val="16"/>
+                <w14:ligatures w14:val="none"/>
+              </w:rPr>
+              <w:t>Un sistema de notificaciones personalizables vía SMS, email o app, para alertas sobre movimientos de cuenta, recordatorios de pago, y actualizaciones de seguridad.</w:t>
+            </w:r>
+          </w:p>
+        </w:tc>
+      </w:tr>
+      <w:tr>
+        <w:trPr>
+          <w:trHeight w:val="630"/>
+        </w:trPr>
+        <w:tc>
+          <w:tcPr>
+            <w:tcW w:w="0" w:type="auto"/>
+            <w:tcBorders>
+              <w:top w:val="nil"/>
+              <w:left w:val="single" w:sz="4" w:space="0" w:color="auto"/>
+              <w:bottom w:val="single" w:sz="4" w:space="0" w:color="auto"/>
+              <w:right w:val="single" w:sz="4" w:space="0" w:color="auto"/>
+            </w:tcBorders>
+            <w:shd w:val="clear" w:color="auto" w:fill="auto"/>
+            <w:vAlign w:val="center"/>
+            <w:hideMark/>
+          </w:tcPr>
+          <w:p>
+            <w:pPr>
+              <w:spacing w:after="0" w:line="240" w:lineRule="auto"/>
+              <w:rPr>
+                <w:rFonts w:ascii="Aptos Narrow" w:eastAsia="Times New Roman" w:hAnsi="Aptos Narrow" w:cs="Times New Roman"/>
+                <w:color w:val="000000"/>
+                <w:kern w:val="0"/>
+                <w:sz w:val="16"/>
+                <w:szCs w:val="16"/>
+                <w:lang w:val="en-US"/>
+                <w14:ligatures w14:val="none"/>
+              </w:rPr>
+            </w:pPr>
+            <w:r>
+              <w:rPr>
+                <w:rFonts w:ascii="Aptos Narrow" w:eastAsia="Times New Roman" w:hAnsi="Aptos Narrow" w:cs="Times New Roman"/>
+                <w:color w:val="000000"/>
+                <w:kern w:val="0"/>
+                <w:sz w:val="16"/>
+                <w:szCs w:val="16"/>
+                <w:lang w:val="en-US"/>
+                <w14:ligatures w14:val="none"/>
+              </w:rPr>
+              <w:t>KFA</w:t>
+            </w:r>
+          </w:p>
+        </w:tc>
+        <w:tc>
+          <w:tcPr>
+            <w:tcW w:w="0" w:type="auto"/>
+            <w:tcBorders>
+              <w:top w:val="nil"/>
+              <w:left w:val="nil"/>
+              <w:bottom w:val="single" w:sz="4" w:space="0" w:color="auto"/>
+              <w:right w:val="single" w:sz="4" w:space="0" w:color="auto"/>
+            </w:tcBorders>
+            <w:shd w:val="clear" w:color="auto" w:fill="auto"/>
+            <w:vAlign w:val="center"/>
+            <w:hideMark/>
+          </w:tcPr>
+          <w:p>
+            <w:pPr>
+              <w:spacing w:after="0" w:line="240" w:lineRule="auto"/>
+              <w:rPr>
+                <w:rFonts w:ascii="Aptos Narrow" w:eastAsia="Times New Roman" w:hAnsi="Aptos Narrow" w:cs="Times New Roman"/>
+                <w:color w:val="000000"/>
+                <w:kern w:val="0"/>
+                <w:sz w:val="16"/>
+                <w:szCs w:val="16"/>
+                <w:lang w:val="en-US"/>
+                <w14:ligatures w14:val="none"/>
+              </w:rPr>
+            </w:pPr>
+            <w:r>
+              <w:rPr>
+                <w:rFonts w:ascii="Aptos Narrow" w:eastAsia="Times New Roman" w:hAnsi="Aptos Narrow" w:cs="Times New Roman"/>
+                <w:color w:val="000000"/>
+                <w:kern w:val="0"/>
+                <w:sz w:val="16"/>
+                <w:szCs w:val="16"/>
+                <w:lang w:val="en-US"/>
+                <w14:ligatures w14:val="none"/>
+              </w:rPr>
+              <w:t>Canal de Finanzas Avanzadas</w:t>
+            </w:r>
+          </w:p>
+        </w:tc>
+        <w:tc>
+          <w:tcPr>
+            <w:tcW w:w="0" w:type="auto"/>
+            <w:tcBorders>
+              <w:top w:val="nil"/>
+              <w:left w:val="nil"/>
+              <w:bottom w:val="single" w:sz="4" w:space="0" w:color="auto"/>
+              <w:right w:val="single" w:sz="4" w:space="0" w:color="auto"/>
+            </w:tcBorders>
+            <w:shd w:val="clear" w:color="auto" w:fill="auto"/>
+            <w:vAlign w:val="center"/>
+            <w:hideMark/>
+          </w:tcPr>
+          <w:p>
+            <w:pPr>
+              <w:spacing w:after="0" w:line="240" w:lineRule="auto"/>
+              <w:rPr>
+                <w:rFonts w:ascii="Aptos Narrow" w:eastAsia="Times New Roman" w:hAnsi="Aptos Narrow" w:cs="Times New Roman"/>
+                <w:color w:val="000000"/>
+                <w:kern w:val="0"/>
+                <w:sz w:val="16"/>
+                <w:szCs w:val="16"/>
+                <w14:ligatures w14:val="none"/>
+              </w:rPr>
+            </w:pPr>
+            <w:r>
+              <w:rPr>
+                <w:rFonts w:ascii="Aptos Narrow" w:eastAsia="Times New Roman" w:hAnsi="Aptos Narrow" w:cs="Times New Roman"/>
+                <w:color w:val="000000"/>
+                <w:kern w:val="0"/>
+                <w:sz w:val="16"/>
+                <w:szCs w:val="16"/>
+                <w14:ligatures w14:val="none"/>
+              </w:rPr>
+              <w:t>Servicios para inversiones, análisis de mercado o servicios financieros avanzados.</w:t>
+            </w:r>
+          </w:p>
+        </w:tc>
+        <w:tc>
+          <w:tcPr>
+            <w:tcW w:w="0" w:type="auto"/>
+            <w:tcBorders>
+              <w:top w:val="nil"/>
+              <w:left w:val="nil"/>
+              <w:bottom w:val="single" w:sz="4" w:space="0" w:color="auto"/>
+              <w:right w:val="single" w:sz="4" w:space="0" w:color="auto"/>
+            </w:tcBorders>
+            <w:shd w:val="clear" w:color="auto" w:fill="auto"/>
+            <w:vAlign w:val="center"/>
+            <w:hideMark/>
+          </w:tcPr>
+          <w:p>
+            <w:pPr>
+              <w:spacing w:after="0" w:line="240" w:lineRule="auto"/>
+              <w:rPr>
+                <w:rFonts w:ascii="Aptos Narrow" w:eastAsia="Times New Roman" w:hAnsi="Aptos Narrow" w:cs="Times New Roman"/>
+                <w:color w:val="000000"/>
+                <w:kern w:val="0"/>
+                <w:sz w:val="16"/>
+                <w:szCs w:val="16"/>
+                <w14:ligatures w14:val="none"/>
+              </w:rPr>
+            </w:pPr>
+            <w:r>
+              <w:rPr>
+                <w:rFonts w:ascii="Aptos Narrow" w:eastAsia="Times New Roman" w:hAnsi="Aptos Narrow" w:cs="Times New Roman"/>
+                <w:color w:val="000000"/>
+                <w:kern w:val="0"/>
+                <w:sz w:val="16"/>
+                <w:szCs w:val="16"/>
+                <w14:ligatures w14:val="none"/>
+              </w:rPr>
+              <w:t>Un servicio para clientes interesados en inversiones y finanzas más complejas, ofreciendo acceso a análisis de mercado, asesoramiento de inversiones, y herramientas de trading.</w:t>
+            </w:r>
+          </w:p>
+        </w:tc>
+      </w:tr>
+      <w:tr>
+        <w:trPr>
+          <w:trHeight w:val="945"/>
+        </w:trPr>
+        <w:tc>
+          <w:tcPr>
+            <w:tcW w:w="0" w:type="auto"/>
+            <w:tcBorders>
+              <w:top w:val="nil"/>
+              <w:left w:val="single" w:sz="4" w:space="0" w:color="auto"/>
+              <w:bottom w:val="single" w:sz="4" w:space="0" w:color="auto"/>
+              <w:right w:val="single" w:sz="4" w:space="0" w:color="auto"/>
+            </w:tcBorders>
+            <w:shd w:val="clear" w:color="auto" w:fill="auto"/>
+            <w:vAlign w:val="center"/>
+            <w:hideMark/>
+          </w:tcPr>
+          <w:p>
+            <w:pPr>
+              <w:spacing w:after="0" w:line="240" w:lineRule="auto"/>
+              <w:rPr>
+                <w:rFonts w:ascii="Aptos Narrow" w:eastAsia="Times New Roman" w:hAnsi="Aptos Narrow" w:cs="Times New Roman"/>
+                <w:color w:val="000000"/>
+                <w:kern w:val="0"/>
+                <w:sz w:val="16"/>
+                <w:szCs w:val="16"/>
+                <w:lang w:val="en-US"/>
+                <w14:ligatures w14:val="none"/>
+              </w:rPr>
+            </w:pPr>
+            <w:r>
+              <w:rPr>
+                <w:rFonts w:ascii="Aptos Narrow" w:eastAsia="Times New Roman" w:hAnsi="Aptos Narrow" w:cs="Times New Roman"/>
+                <w:color w:val="000000"/>
+                <w:kern w:val="0"/>
+                <w:sz w:val="16"/>
+                <w:szCs w:val="16"/>
+                <w:lang w:val="en-US"/>
+                <w14:ligatures w14:val="none"/>
+              </w:rPr>
+              <w:t>KHD</w:t>
+            </w:r>
+          </w:p>
+        </w:tc>
+        <w:tc>
+          <w:tcPr>
+            <w:tcW w:w="0" w:type="auto"/>
+            <w:tcBorders>
+              <w:top w:val="nil"/>
+              <w:left w:val="nil"/>
+              <w:bottom w:val="single" w:sz="4" w:space="0" w:color="auto"/>
+              <w:right w:val="single" w:sz="4" w:space="0" w:color="auto"/>
+            </w:tcBorders>
+            <w:shd w:val="clear" w:color="auto" w:fill="auto"/>
+            <w:vAlign w:val="center"/>
+            <w:hideMark/>
+          </w:tcPr>
+          <w:p>
+            <w:pPr>
+              <w:spacing w:after="0" w:line="240" w:lineRule="auto"/>
+              <w:rPr>
+                <w:rFonts w:ascii="Aptos Narrow" w:eastAsia="Times New Roman" w:hAnsi="Aptos Narrow" w:cs="Times New Roman"/>
+                <w:color w:val="000000"/>
+                <w:kern w:val="0"/>
+                <w:sz w:val="16"/>
+                <w:szCs w:val="16"/>
+                <w:lang w:val="en-US"/>
+                <w14:ligatures w14:val="none"/>
+              </w:rPr>
+            </w:pPr>
+            <w:r>
+              <w:rPr>
+                <w:rFonts w:ascii="Aptos Narrow" w:eastAsia="Times New Roman" w:hAnsi="Aptos Narrow" w:cs="Times New Roman"/>
+                <w:color w:val="000000"/>
+                <w:kern w:val="0"/>
+                <w:sz w:val="16"/>
+                <w:szCs w:val="16"/>
+                <w:lang w:val="en-US"/>
+                <w14:ligatures w14:val="none"/>
+              </w:rPr>
+              <w:t>Canal de Help Desk</w:t>
+            </w:r>
+          </w:p>
+        </w:tc>
+        <w:tc>
+          <w:tcPr>
+            <w:tcW w:w="0" w:type="auto"/>
+            <w:tcBorders>
+              <w:top w:val="nil"/>
+              <w:left w:val="nil"/>
+              <w:bottom w:val="single" w:sz="4" w:space="0" w:color="auto"/>
+              <w:right w:val="single" w:sz="4" w:space="0" w:color="auto"/>
+            </w:tcBorders>
+            <w:shd w:val="clear" w:color="auto" w:fill="auto"/>
+            <w:vAlign w:val="center"/>
+            <w:hideMark/>
+          </w:tcPr>
+          <w:p>
+            <w:pPr>
+              <w:spacing w:after="0" w:line="240" w:lineRule="auto"/>
+              <w:rPr>
+                <w:rFonts w:ascii="Aptos Narrow" w:eastAsia="Times New Roman" w:hAnsi="Aptos Narrow" w:cs="Times New Roman"/>
+                <w:color w:val="000000"/>
+                <w:kern w:val="0"/>
+                <w:sz w:val="16"/>
+                <w:szCs w:val="16"/>
+                <w14:ligatures w14:val="none"/>
+              </w:rPr>
+            </w:pPr>
+            <w:r>
+              <w:rPr>
+                <w:rFonts w:ascii="Aptos Narrow" w:eastAsia="Times New Roman" w:hAnsi="Aptos Narrow" w:cs="Times New Roman"/>
+                <w:color w:val="000000"/>
+                <w:kern w:val="0"/>
+                <w:sz w:val="16"/>
+                <w:szCs w:val="16"/>
+                <w14:ligatures w14:val="none"/>
+              </w:rPr>
+              <w:t>Servicio de asistencia técnica y soporte para los servicios bancarios digitales.</w:t>
+            </w:r>
+          </w:p>
+        </w:tc>
+        <w:tc>
+          <w:tcPr>
+            <w:tcW w:w="0" w:type="auto"/>
+            <w:tcBorders>
+              <w:top w:val="nil"/>
+              <w:left w:val="nil"/>
+              <w:bottom w:val="single" w:sz="4" w:space="0" w:color="auto"/>
+              <w:right w:val="single" w:sz="4" w:space="0" w:color="auto"/>
+            </w:tcBorders>
+            <w:shd w:val="clear" w:color="auto" w:fill="auto"/>
+            <w:vAlign w:val="center"/>
+            <w:hideMark/>
+          </w:tcPr>
+          <w:p>
+            <w:pPr>
+              <w:spacing w:after="0" w:line="240" w:lineRule="auto"/>
+              <w:rPr>
+                <w:rFonts w:ascii="Aptos Narrow" w:eastAsia="Times New Roman" w:hAnsi="Aptos Narrow" w:cs="Times New Roman"/>
+                <w:color w:val="000000"/>
+                <w:kern w:val="0"/>
+                <w:sz w:val="16"/>
+                <w:szCs w:val="16"/>
+                <w14:ligatures w14:val="none"/>
+              </w:rPr>
+            </w:pPr>
+            <w:r>
+              <w:rPr>
+                <w:rFonts w:ascii="Aptos Narrow" w:eastAsia="Times New Roman" w:hAnsi="Aptos Narrow" w:cs="Times New Roman"/>
+                <w:color w:val="000000"/>
+                <w:kern w:val="0"/>
+                <w:sz w:val="16"/>
+                <w:szCs w:val="16"/>
+                <w14:ligatures w14:val="none"/>
+              </w:rPr>
+              <w:t>Un centro de soporte técnico para ayudar a los clientes con problemas relacionados con la banca digital, como acceso a cuentas, problemas con transacciones, o dudas sobre el uso de aplicaciones.</w:t>
+            </w:r>
+          </w:p>
+        </w:tc>
+      </w:tr>
+      <w:tr>
+        <w:trPr>
+          <w:trHeight w:val="630"/>
+        </w:trPr>
+        <w:tc>
+          <w:tcPr>
+            <w:tcW w:w="0" w:type="auto"/>
+            <w:tcBorders>
+              <w:top w:val="nil"/>
+              <w:left w:val="single" w:sz="4" w:space="0" w:color="auto"/>
+              <w:bottom w:val="single" w:sz="4" w:space="0" w:color="auto"/>
+              <w:right w:val="single" w:sz="4" w:space="0" w:color="auto"/>
+            </w:tcBorders>
+            <w:shd w:val="clear" w:color="auto" w:fill="auto"/>
+            <w:vAlign w:val="center"/>
+            <w:hideMark/>
+          </w:tcPr>
+          <w:p>
+            <w:pPr>
+              <w:spacing w:after="0" w:line="240" w:lineRule="auto"/>
+              <w:rPr>
+                <w:rFonts w:ascii="Aptos Narrow" w:eastAsia="Times New Roman" w:hAnsi="Aptos Narrow" w:cs="Times New Roman"/>
+                <w:color w:val="000000"/>
+                <w:kern w:val="0"/>
+                <w:sz w:val="16"/>
+                <w:szCs w:val="16"/>
+                <w:lang w:val="en-US"/>
+                <w14:ligatures w14:val="none"/>
+              </w:rPr>
+            </w:pPr>
+            <w:r>
+              <w:rPr>
+                <w:rFonts w:ascii="Aptos Narrow" w:eastAsia="Times New Roman" w:hAnsi="Aptos Narrow" w:cs="Times New Roman"/>
+                <w:color w:val="000000"/>
+                <w:kern w:val="0"/>
+                <w:sz w:val="16"/>
+                <w:szCs w:val="16"/>
+                <w:lang w:val="en-US"/>
+                <w14:ligatures w14:val="none"/>
+              </w:rPr>
+              <w:t>RED</w:t>
+            </w:r>
+          </w:p>
+        </w:tc>
+        <w:tc>
+          <w:tcPr>
+            <w:tcW w:w="0" w:type="auto"/>
+            <w:tcBorders>
+              <w:top w:val="nil"/>
+              <w:left w:val="nil"/>
+              <w:bottom w:val="single" w:sz="4" w:space="0" w:color="auto"/>
+              <w:right w:val="single" w:sz="4" w:space="0" w:color="auto"/>
+            </w:tcBorders>
+            <w:shd w:val="clear" w:color="auto" w:fill="auto"/>
+            <w:vAlign w:val="center"/>
+            <w:hideMark/>
+          </w:tcPr>
+          <w:p>
+            <w:pPr>
+              <w:spacing w:after="0" w:line="240" w:lineRule="auto"/>
+              <w:rPr>
+                <w:rFonts w:ascii="Aptos Narrow" w:eastAsia="Times New Roman" w:hAnsi="Aptos Narrow" w:cs="Times New Roman"/>
+                <w:color w:val="000000"/>
+                <w:kern w:val="0"/>
+                <w:sz w:val="16"/>
+                <w:szCs w:val="16"/>
+                <w:lang w:val="en-US"/>
+                <w14:ligatures w14:val="none"/>
+              </w:rPr>
+            </w:pPr>
+            <w:r>
+              <w:rPr>
+                <w:rFonts w:ascii="Aptos Narrow" w:eastAsia="Times New Roman" w:hAnsi="Aptos Narrow" w:cs="Times New Roman"/>
+                <w:color w:val="000000"/>
+                <w:kern w:val="0"/>
+                <w:sz w:val="16"/>
+                <w:szCs w:val="16"/>
+                <w:lang w:val="en-US"/>
+                <w14:ligatures w14:val="none"/>
+              </w:rPr>
+              <w:t>Red Electrónica de Depósitos</w:t>
+            </w:r>
+          </w:p>
+        </w:tc>
+        <w:tc>
+          <w:tcPr>
+            <w:tcW w:w="0" w:type="auto"/>
+            <w:tcBorders>
+              <w:top w:val="nil"/>
+              <w:left w:val="nil"/>
+              <w:bottom w:val="single" w:sz="4" w:space="0" w:color="auto"/>
+              <w:right w:val="single" w:sz="4" w:space="0" w:color="auto"/>
+            </w:tcBorders>
+            <w:shd w:val="clear" w:color="auto" w:fill="auto"/>
+            <w:vAlign w:val="center"/>
+            <w:hideMark/>
+          </w:tcPr>
+          <w:p>
+            <w:pPr>
+              <w:spacing w:after="0" w:line="240" w:lineRule="auto"/>
+              <w:rPr>
+                <w:rFonts w:ascii="Aptos Narrow" w:eastAsia="Times New Roman" w:hAnsi="Aptos Narrow" w:cs="Times New Roman"/>
+                <w:color w:val="000000"/>
+                <w:kern w:val="0"/>
+                <w:sz w:val="16"/>
+                <w:szCs w:val="16"/>
+                <w14:ligatures w14:val="none"/>
+              </w:rPr>
+            </w:pPr>
+            <w:r>
+              <w:rPr>
+                <w:rFonts w:ascii="Aptos Narrow" w:eastAsia="Times New Roman" w:hAnsi="Aptos Narrow" w:cs="Times New Roman"/>
+                <w:color w:val="000000"/>
+                <w:kern w:val="0"/>
+                <w:sz w:val="16"/>
+                <w:szCs w:val="16"/>
+                <w14:ligatures w14:val="none"/>
+              </w:rPr>
+              <w:t>Sistema o plataforma para la gestión electrónica de depósitos y transferencias.</w:t>
+            </w:r>
+          </w:p>
+        </w:tc>
+        <w:tc>
+          <w:tcPr>
+            <w:tcW w:w="0" w:type="auto"/>
+            <w:tcBorders>
+              <w:top w:val="nil"/>
+              <w:left w:val="nil"/>
+              <w:bottom w:val="single" w:sz="4" w:space="0" w:color="auto"/>
+              <w:right w:val="single" w:sz="4" w:space="0" w:color="auto"/>
+            </w:tcBorders>
+            <w:shd w:val="clear" w:color="auto" w:fill="auto"/>
+            <w:vAlign w:val="center"/>
+            <w:hideMark/>
+          </w:tcPr>
+          <w:p>
+            <w:pPr>
+              <w:spacing w:after="0" w:line="240" w:lineRule="auto"/>
+              <w:rPr>
+                <w:rFonts w:ascii="Aptos Narrow" w:eastAsia="Times New Roman" w:hAnsi="Aptos Narrow" w:cs="Times New Roman"/>
+                <w:color w:val="000000"/>
+                <w:kern w:val="0"/>
+                <w:sz w:val="16"/>
+                <w:szCs w:val="16"/>
+                <w14:ligatures w14:val="none"/>
+              </w:rPr>
+            </w:pPr>
+            <w:r>
+              <w:rPr>
+                <w:rFonts w:ascii="Aptos Narrow" w:eastAsia="Times New Roman" w:hAnsi="Aptos Narrow" w:cs="Times New Roman"/>
+                <w:color w:val="000000"/>
+                <w:kern w:val="0"/>
+                <w:sz w:val="16"/>
+                <w:szCs w:val="16"/>
+                <w14:ligatures w14:val="none"/>
+              </w:rPr>
+              <w:t>Un sistema que permite a los clientes realizar depósitos y transferencias electrónicas de manera rápida y segura, tanto dentro del mismo banco como entre diferentes entidades.</w:t>
+            </w:r>
+          </w:p>
+        </w:tc>
+      </w:tr>
+    </w:tbl>
+    <w:p/>
+    <w:p/>
+    <w:p/>
+    <w:p/>
+    <w:p/>
+    <w:p/>
+    <w:p/>
+    <w:p/>
+    <w:p/>
+    <w:p/>
+    <w:p/>
+    <w:p>
+      <w:r>
+        <w:t>CODIGOS DE PROVINCIA Y SU POBLACIÓN 2019</w:t>
+      </w:r>
+    </w:p>
+    <w:tbl>
+      <w:tblPr>
+        <w:tblW w:w="6799" w:type="dxa"/>
+        <w:tblBorders>
+          <w:top w:val="single" w:sz="4" w:space="0" w:color="auto"/>
+          <w:left w:val="single" w:sz="4" w:space="0" w:color="auto"/>
+          <w:bottom w:val="single" w:sz="4" w:space="0" w:color="auto"/>
+          <w:right w:val="single" w:sz="4" w:space="0" w:color="auto"/>
+          <w:insideH w:val="single" w:sz="4" w:space="0" w:color="auto"/>
+          <w:insideV w:val="single" w:sz="4" w:space="0" w:color="auto"/>
+        </w:tblBorders>
+        <w:tblLook w:val="04A0" w:firstRow="1" w:lastRow="0" w:firstColumn="1" w:lastColumn="0" w:noHBand="0" w:noVBand="1"/>
+      </w:tblPr>
+      <w:tblGrid>
+        <w:gridCol w:w="640"/>
+        <w:gridCol w:w="2474"/>
+        <w:gridCol w:w="3685"/>
+      </w:tblGrid>
+      <w:tr>
+        <w:trPr>
+          <w:trHeight w:val="300"/>
+        </w:trPr>
+        <w:tc>
+          <w:tcPr>
+            <w:tcW w:w="640" w:type="dxa"/>
+            <w:shd w:val="clear" w:color="auto" w:fill="auto"/>
+            <w:noWrap/>
+            <w:vAlign w:val="center"/>
+            <w:hideMark/>
+          </w:tcPr>
+          <w:p>
+            <w:pPr>
+              <w:spacing w:after="0" w:line="240" w:lineRule="auto"/>
+              <w:jc w:val="center"/>
+              <w:rPr>
+                <w:rFonts w:ascii="Aptos Narrow" w:eastAsia="Times New Roman" w:hAnsi="Aptos Narrow" w:cs="Times New Roman"/>
+                <w:b/>
+                <w:bCs/>
+                <w:color w:val="000000"/>
+                <w:kern w:val="0"/>
+                <w:sz w:val="16"/>
+                <w:szCs w:val="16"/>
+                <w:lang w:val="en-US"/>
+                <w14:ligatures w14:val="none"/>
+              </w:rPr>
+            </w:pPr>
+            <w:r>
+              <w:rPr>
+                <w:rFonts w:ascii="Aptos Narrow" w:eastAsia="Times New Roman" w:hAnsi="Aptos Narrow" w:cs="Times New Roman"/>
+                <w:b/>
+                <w:bCs/>
+                <w:color w:val="000000"/>
+                <w:kern w:val="0"/>
+                <w:sz w:val="16"/>
+                <w:szCs w:val="16"/>
+                <w:lang w:val="en-US"/>
+                <w14:ligatures w14:val="none"/>
+              </w:rPr>
+              <w:t>COD</w:t>
+            </w:r>
+          </w:p>
+        </w:tc>
+        <w:tc>
+          <w:tcPr>
+            <w:tcW w:w="2474" w:type="dxa"/>
+            <w:shd w:val="clear" w:color="auto" w:fill="auto"/>
+            <w:noWrap/>
+            <w:vAlign w:val="center"/>
+            <w:hideMark/>
+          </w:tcPr>
+          <w:p>
+            <w:pPr>
+              <w:spacing w:after="0" w:line="240" w:lineRule="auto"/>
+              <w:jc w:val="center"/>
+              <w:rPr>
+                <w:rFonts w:ascii="Aptos Narrow" w:eastAsia="Times New Roman" w:hAnsi="Aptos Narrow" w:cs="Times New Roman"/>
+                <w:b/>
+                <w:bCs/>
+                <w:color w:val="000000"/>
+                <w:kern w:val="0"/>
+                <w:sz w:val="16"/>
+                <w:szCs w:val="16"/>
+                <w:lang w:val="en-US"/>
+                <w14:ligatures w14:val="none"/>
+              </w:rPr>
+            </w:pPr>
+            <w:r>
+              <w:rPr>
+                <w:rFonts w:ascii="Aptos Narrow" w:eastAsia="Times New Roman" w:hAnsi="Aptos Narrow" w:cs="Times New Roman"/>
+                <w:b/>
+                <w:bCs/>
+                <w:color w:val="000000"/>
+                <w:kern w:val="0"/>
+                <w:sz w:val="16"/>
+                <w:szCs w:val="16"/>
+                <w:lang w:val="en-US"/>
+                <w14:ligatures w14:val="none"/>
+              </w:rPr>
+              <w:t>PROVINCIA</w:t>
+            </w:r>
+          </w:p>
+        </w:tc>
+        <w:tc>
+          <w:tcPr>
+            <w:tcW w:w="3685" w:type="dxa"/>
+            <w:shd w:val="clear" w:color="auto" w:fill="auto"/>
+            <w:noWrap/>
+            <w:vAlign w:val="center"/>
+            <w:hideMark/>
+          </w:tcPr>
+          <w:p>
+            <w:pPr>
+              <w:spacing w:after="0" w:line="240" w:lineRule="auto"/>
+              <w:jc w:val="center"/>
+              <w:rPr>
+                <w:rFonts w:ascii="Aptos Narrow" w:eastAsia="Times New Roman" w:hAnsi="Aptos Narrow" w:cs="Times New Roman"/>
+                <w:b/>
+                <w:bCs/>
+                <w:color w:val="000000"/>
+                <w:kern w:val="0"/>
+                <w:sz w:val="16"/>
+                <w:szCs w:val="16"/>
+                <w:lang w:val="en-US"/>
+                <w14:ligatures w14:val="none"/>
+              </w:rPr>
+            </w:pPr>
+            <w:r>
+              <w:rPr>
+                <w:rFonts w:ascii="Aptos Narrow" w:eastAsia="Times New Roman" w:hAnsi="Aptos Narrow" w:cs="Times New Roman"/>
+                <w:b/>
+                <w:bCs/>
+                <w:color w:val="000000"/>
+                <w:kern w:val="0"/>
+                <w:sz w:val="16"/>
+                <w:szCs w:val="16"/>
+                <w:lang w:val="en-US"/>
+                <w14:ligatures w14:val="none"/>
+              </w:rPr>
+              <w:t>POBLACION a 1 de enero 2019</w:t>
+            </w:r>
+          </w:p>
+        </w:tc>
+      </w:tr>
+      <w:tr>
+        <w:trPr>
+          <w:trHeight w:val="300"/>
+        </w:trPr>
+        <w:tc>
+          <w:tcPr>
+            <w:tcW w:w="640" w:type="dxa"/>
+            <w:shd w:val="clear" w:color="auto" w:fill="auto"/>
+            <w:noWrap/>
+            <w:vAlign w:val="center"/>
+            <w:hideMark/>
+          </w:tcPr>
+          <w:p>
+            <w:pPr>
+              <w:spacing w:after="0" w:line="240" w:lineRule="auto"/>
+              <w:rPr>
+                <w:rFonts w:ascii="Aptos Narrow" w:eastAsia="Times New Roman" w:hAnsi="Aptos Narrow" w:cs="Times New Roman"/>
+                <w:color w:val="000000"/>
+                <w:kern w:val="0"/>
+                <w:sz w:val="16"/>
+                <w:szCs w:val="16"/>
+                <w:lang w:val="en-US"/>
+                <w14:ligatures w14:val="none"/>
+              </w:rPr>
+            </w:pPr>
+            <w:r>
+              <w:rPr>
+                <w:rFonts w:ascii="Aptos Narrow" w:eastAsia="Times New Roman" w:hAnsi="Aptos Narrow" w:cs="Times New Roman"/>
+                <w:color w:val="000000"/>
+                <w:kern w:val="0"/>
+                <w:sz w:val="16"/>
+                <w:szCs w:val="16"/>
+                <w:lang w:val="en-US"/>
+                <w14:ligatures w14:val="none"/>
+              </w:rPr>
+              <w:t>01</w:t>
+            </w:r>
+          </w:p>
+        </w:tc>
+        <w:tc>
+          <w:tcPr>
+            <w:tcW w:w="2474" w:type="dxa"/>
+            <w:shd w:val="clear" w:color="auto" w:fill="auto"/>
+            <w:noWrap/>
+            <w:vAlign w:val="center"/>
+            <w:hideMark/>
+          </w:tcPr>
+          <w:p>
+            <w:pPr>
+              <w:spacing w:after="0" w:line="240" w:lineRule="auto"/>
+              <w:rPr>
+                <w:rFonts w:ascii="Aptos Narrow" w:eastAsia="Times New Roman" w:hAnsi="Aptos Narrow" w:cs="Times New Roman"/>
+                <w:color w:val="000000"/>
+                <w:kern w:val="0"/>
+                <w:sz w:val="16"/>
+                <w:szCs w:val="16"/>
+                <w:lang w:val="en-US"/>
+                <w14:ligatures w14:val="none"/>
+              </w:rPr>
+            </w:pPr>
+            <w:r>
+              <w:rPr>
+                <w:rFonts w:ascii="Aptos Narrow" w:eastAsia="Times New Roman" w:hAnsi="Aptos Narrow" w:cs="Times New Roman"/>
+                <w:color w:val="000000"/>
+                <w:kern w:val="0"/>
+                <w:sz w:val="16"/>
+                <w:szCs w:val="16"/>
+                <w:lang w:val="en-US"/>
+                <w14:ligatures w14:val="none"/>
+              </w:rPr>
+              <w:t>Alava</w:t>
+            </w:r>
+          </w:p>
+        </w:tc>
+        <w:tc>
+          <w:tcPr>
+            <w:tcW w:w="3685" w:type="dxa"/>
+            <w:shd w:val="clear" w:color="auto" w:fill="auto"/>
+            <w:noWrap/>
+            <w:vAlign w:val="center"/>
+            <w:hideMark/>
+          </w:tcPr>
+          <w:p>
+            <w:pPr>
+              <w:spacing w:after="0" w:line="240" w:lineRule="auto"/>
+              <w:jc w:val="right"/>
+              <w:rPr>
+                <w:rFonts w:ascii="Arial" w:eastAsia="Times New Roman" w:hAnsi="Arial" w:cs="Arial"/>
+                <w:color w:val="000000"/>
+                <w:kern w:val="0"/>
+                <w:sz w:val="16"/>
+                <w:szCs w:val="16"/>
+                <w:lang w:val="en-US"/>
+                <w14:ligatures w14:val="none"/>
+              </w:rPr>
+            </w:pPr>
+            <w:r>
+              <w:rPr>
+                <w:rFonts w:ascii="Arial" w:eastAsia="Times New Roman" w:hAnsi="Arial" w:cs="Arial"/>
+                <w:color w:val="000000"/>
+                <w:kern w:val="0"/>
+                <w:sz w:val="16"/>
+                <w:szCs w:val="16"/>
+                <w:lang w:val="en-US"/>
+                <w14:ligatures w14:val="none"/>
+              </w:rPr>
+              <w:t xml:space="preserve">                         327.682,47 </w:t>
+            </w:r>
+          </w:p>
+        </w:tc>
+      </w:tr>
+      <w:tr>
+        <w:trPr>
+          <w:trHeight w:val="300"/>
+        </w:trPr>
+        <w:tc>
+          <w:tcPr>
+            <w:tcW w:w="640" w:type="dxa"/>
+            <w:shd w:val="clear" w:color="auto" w:fill="auto"/>
+            <w:noWrap/>
+            <w:vAlign w:val="center"/>
+            <w:hideMark/>
+          </w:tcPr>
+          <w:p>
+            <w:pPr>
+              <w:spacing w:after="0" w:line="240" w:lineRule="auto"/>
+              <w:rPr>
+                <w:rFonts w:ascii="Aptos Narrow" w:eastAsia="Times New Roman" w:hAnsi="Aptos Narrow" w:cs="Times New Roman"/>
+                <w:color w:val="000000"/>
+                <w:kern w:val="0"/>
+                <w:sz w:val="16"/>
+                <w:szCs w:val="16"/>
+                <w:lang w:val="en-US"/>
+                <w14:ligatures w14:val="none"/>
+              </w:rPr>
+            </w:pPr>
+            <w:r>
+              <w:rPr>
+                <w:rFonts w:ascii="Aptos Narrow" w:eastAsia="Times New Roman" w:hAnsi="Aptos Narrow" w:cs="Times New Roman"/>
+                <w:color w:val="000000"/>
+                <w:kern w:val="0"/>
+                <w:sz w:val="16"/>
+                <w:szCs w:val="16"/>
+                <w:lang w:val="en-US"/>
+                <w14:ligatures w14:val="none"/>
+              </w:rPr>
+              <w:t>02</w:t>
+            </w:r>
+          </w:p>
+        </w:tc>
+        <w:tc>
+          <w:tcPr>
+            <w:tcW w:w="2474" w:type="dxa"/>
+            <w:shd w:val="clear" w:color="auto" w:fill="auto"/>
+            <w:noWrap/>
+            <w:vAlign w:val="center"/>
+            <w:hideMark/>
+          </w:tcPr>
+          <w:p>
+            <w:pPr>
+              <w:spacing w:after="0" w:line="240" w:lineRule="auto"/>
+              <w:rPr>
+                <w:rFonts w:ascii="Aptos Narrow" w:eastAsia="Times New Roman" w:hAnsi="Aptos Narrow" w:cs="Times New Roman"/>
+                <w:color w:val="000000"/>
+                <w:kern w:val="0"/>
+                <w:sz w:val="16"/>
+                <w:szCs w:val="16"/>
+                <w:lang w:val="en-US"/>
+                <w14:ligatures w14:val="none"/>
+              </w:rPr>
+            </w:pPr>
+            <w:r>
+              <w:rPr>
+                <w:rFonts w:ascii="Aptos Narrow" w:eastAsia="Times New Roman" w:hAnsi="Aptos Narrow" w:cs="Times New Roman"/>
+                <w:color w:val="000000"/>
+                <w:kern w:val="0"/>
+                <w:sz w:val="16"/>
+                <w:szCs w:val="16"/>
+                <w:lang w:val="en-US"/>
+                <w14:ligatures w14:val="none"/>
+              </w:rPr>
+              <w:t>Albacete</w:t>
+            </w:r>
+          </w:p>
+        </w:tc>
+        <w:tc>
+          <w:tcPr>
+            <w:tcW w:w="3685" w:type="dxa"/>
+            <w:shd w:val="clear" w:color="auto" w:fill="auto"/>
+            <w:noWrap/>
+            <w:vAlign w:val="center"/>
+            <w:hideMark/>
+          </w:tcPr>
+          <w:p>
+            <w:pPr>
+              <w:spacing w:after="0" w:line="240" w:lineRule="auto"/>
+              <w:jc w:val="right"/>
+              <w:rPr>
+                <w:rFonts w:ascii="Arial" w:eastAsia="Times New Roman" w:hAnsi="Arial" w:cs="Arial"/>
+                <w:color w:val="000000"/>
+                <w:kern w:val="0"/>
+                <w:sz w:val="16"/>
+                <w:szCs w:val="16"/>
+                <w:lang w:val="en-US"/>
+                <w14:ligatures w14:val="none"/>
+              </w:rPr>
+            </w:pPr>
+            <w:r>
+              <w:rPr>
+                <w:rFonts w:ascii="Arial" w:eastAsia="Times New Roman" w:hAnsi="Arial" w:cs="Arial"/>
+                <w:color w:val="000000"/>
+                <w:kern w:val="0"/>
+                <w:sz w:val="16"/>
+                <w:szCs w:val="16"/>
+                <w:lang w:val="en-US"/>
+                <w14:ligatures w14:val="none"/>
+              </w:rPr>
+              <w:t xml:space="preserve">                         389.527,90 </w:t>
+            </w:r>
+          </w:p>
+        </w:tc>
+      </w:tr>
+      <w:tr>
+        <w:trPr>
+          <w:trHeight w:val="300"/>
+        </w:trPr>
+        <w:tc>
+          <w:tcPr>
+            <w:tcW w:w="640" w:type="dxa"/>
+            <w:shd w:val="clear" w:color="auto" w:fill="auto"/>
+            <w:noWrap/>
+            <w:vAlign w:val="center"/>
+            <w:hideMark/>
+          </w:tcPr>
+          <w:p>
+            <w:pPr>
+              <w:spacing w:after="0" w:line="240" w:lineRule="auto"/>
+              <w:rPr>
+                <w:rFonts w:ascii="Aptos Narrow" w:eastAsia="Times New Roman" w:hAnsi="Aptos Narrow" w:cs="Times New Roman"/>
+                <w:color w:val="000000"/>
+                <w:kern w:val="0"/>
+                <w:sz w:val="16"/>
+                <w:szCs w:val="16"/>
+                <w:lang w:val="en-US"/>
+                <w14:ligatures w14:val="none"/>
+              </w:rPr>
+            </w:pPr>
+            <w:r>
+              <w:rPr>
+                <w:rFonts w:ascii="Aptos Narrow" w:eastAsia="Times New Roman" w:hAnsi="Aptos Narrow" w:cs="Times New Roman"/>
+                <w:color w:val="000000"/>
+                <w:kern w:val="0"/>
+                <w:sz w:val="16"/>
+                <w:szCs w:val="16"/>
+                <w:lang w:val="en-US"/>
+                <w14:ligatures w14:val="none"/>
+              </w:rPr>
+              <w:t>03</w:t>
+            </w:r>
+          </w:p>
+        </w:tc>
+        <w:tc>
+          <w:tcPr>
+            <w:tcW w:w="2474" w:type="dxa"/>
+            <w:shd w:val="clear" w:color="auto" w:fill="auto"/>
+            <w:noWrap/>
+            <w:vAlign w:val="center"/>
+            <w:hideMark/>
+          </w:tcPr>
+          <w:p>
+            <w:pPr>
+              <w:spacing w:after="0" w:line="240" w:lineRule="auto"/>
+              <w:rPr>
+                <w:rFonts w:ascii="Aptos Narrow" w:eastAsia="Times New Roman" w:hAnsi="Aptos Narrow" w:cs="Times New Roman"/>
+                <w:color w:val="000000"/>
+                <w:kern w:val="0"/>
+                <w:sz w:val="16"/>
+                <w:szCs w:val="16"/>
+                <w:lang w:val="en-US"/>
+                <w14:ligatures w14:val="none"/>
+              </w:rPr>
+            </w:pPr>
+            <w:r>
+              <w:rPr>
+                <w:rFonts w:ascii="Aptos Narrow" w:eastAsia="Times New Roman" w:hAnsi="Aptos Narrow" w:cs="Times New Roman"/>
+                <w:color w:val="000000"/>
+                <w:kern w:val="0"/>
+                <w:sz w:val="16"/>
+                <w:szCs w:val="16"/>
+                <w:lang w:val="en-US"/>
+                <w14:ligatures w14:val="none"/>
+              </w:rPr>
+              <w:t>Alicante</w:t>
+            </w:r>
+          </w:p>
+        </w:tc>
+        <w:tc>
+          <w:tcPr>
+            <w:tcW w:w="3685" w:type="dxa"/>
+            <w:shd w:val="clear" w:color="auto" w:fill="auto"/>
+            <w:noWrap/>
+            <w:vAlign w:val="center"/>
+            <w:hideMark/>
+          </w:tcPr>
+          <w:p>
+            <w:pPr>
+              <w:spacing w:after="0" w:line="240" w:lineRule="auto"/>
+              <w:jc w:val="right"/>
+              <w:rPr>
+                <w:rFonts w:ascii="Arial" w:eastAsia="Times New Roman" w:hAnsi="Arial" w:cs="Arial"/>
+                <w:color w:val="000000"/>
+                <w:kern w:val="0"/>
+                <w:sz w:val="16"/>
+                <w:szCs w:val="16"/>
+                <w:lang w:val="en-US"/>
+                <w14:ligatures w14:val="none"/>
+              </w:rPr>
+            </w:pPr>
+            <w:r>
+              <w:rPr>
+                <w:rFonts w:ascii="Arial" w:eastAsia="Times New Roman" w:hAnsi="Arial" w:cs="Arial"/>
+                <w:color w:val="000000"/>
+                <w:kern w:val="0"/>
+                <w:sz w:val="16"/>
+                <w:szCs w:val="16"/>
+                <w:lang w:val="en-US"/>
+                <w14:ligatures w14:val="none"/>
+              </w:rPr>
+              <w:t xml:space="preserve">                      1.862.780,16 </w:t>
+            </w:r>
+          </w:p>
+        </w:tc>
+      </w:tr>
+      <w:tr>
+        <w:trPr>
+          <w:trHeight w:val="300"/>
+        </w:trPr>
+        <w:tc>
+          <w:tcPr>
+            <w:tcW w:w="640" w:type="dxa"/>
+            <w:shd w:val="clear" w:color="auto" w:fill="auto"/>
+            <w:noWrap/>
+            <w:vAlign w:val="center"/>
+            <w:hideMark/>
+          </w:tcPr>
+          <w:p>
+            <w:pPr>
+              <w:spacing w:after="0" w:line="240" w:lineRule="auto"/>
+              <w:rPr>
+                <w:rFonts w:ascii="Aptos Narrow" w:eastAsia="Times New Roman" w:hAnsi="Aptos Narrow" w:cs="Times New Roman"/>
+                <w:color w:val="000000"/>
+                <w:kern w:val="0"/>
+                <w:sz w:val="16"/>
+                <w:szCs w:val="16"/>
+                <w:lang w:val="en-US"/>
+                <w14:ligatures w14:val="none"/>
+              </w:rPr>
+            </w:pPr>
+            <w:r>
+              <w:rPr>
+                <w:rFonts w:ascii="Aptos Narrow" w:eastAsia="Times New Roman" w:hAnsi="Aptos Narrow" w:cs="Times New Roman"/>
+                <w:color w:val="000000"/>
+                <w:kern w:val="0"/>
+                <w:sz w:val="16"/>
+                <w:szCs w:val="16"/>
+                <w:lang w:val="en-US"/>
+                <w14:ligatures w14:val="none"/>
+              </w:rPr>
+              <w:t>04</w:t>
+            </w:r>
+          </w:p>
+        </w:tc>
+        <w:tc>
+          <w:tcPr>
+            <w:tcW w:w="2474" w:type="dxa"/>
+            <w:shd w:val="clear" w:color="auto" w:fill="auto"/>
+            <w:noWrap/>
+            <w:vAlign w:val="center"/>
+            <w:hideMark/>
+          </w:tcPr>
+          <w:p>
+            <w:pPr>
+              <w:spacing w:after="0" w:line="240" w:lineRule="auto"/>
+              <w:rPr>
+                <w:rFonts w:ascii="Aptos Narrow" w:eastAsia="Times New Roman" w:hAnsi="Aptos Narrow" w:cs="Times New Roman"/>
+                <w:color w:val="000000"/>
+                <w:kern w:val="0"/>
+                <w:sz w:val="16"/>
+                <w:szCs w:val="16"/>
+                <w:lang w:val="en-US"/>
+                <w14:ligatures w14:val="none"/>
+              </w:rPr>
+            </w:pPr>
+            <w:r>
+              <w:rPr>
+                <w:rFonts w:ascii="Aptos Narrow" w:eastAsia="Times New Roman" w:hAnsi="Aptos Narrow" w:cs="Times New Roman"/>
+                <w:color w:val="000000"/>
+                <w:kern w:val="0"/>
+                <w:sz w:val="16"/>
+                <w:szCs w:val="16"/>
+                <w:lang w:val="en-US"/>
+                <w14:ligatures w14:val="none"/>
+              </w:rPr>
+              <w:t>Almeria</w:t>
+            </w:r>
+          </w:p>
+        </w:tc>
+        <w:tc>
+          <w:tcPr>
+            <w:tcW w:w="3685" w:type="dxa"/>
+            <w:shd w:val="clear" w:color="auto" w:fill="auto"/>
+            <w:noWrap/>
+            <w:vAlign w:val="center"/>
+            <w:hideMark/>
+          </w:tcPr>
+          <w:p>
+            <w:pPr>
+              <w:spacing w:after="0" w:line="240" w:lineRule="auto"/>
+              <w:jc w:val="right"/>
+              <w:rPr>
+                <w:rFonts w:ascii="Arial" w:eastAsia="Times New Roman" w:hAnsi="Arial" w:cs="Arial"/>
+                <w:color w:val="000000"/>
+                <w:kern w:val="0"/>
+                <w:sz w:val="16"/>
+                <w:szCs w:val="16"/>
+                <w:lang w:val="en-US"/>
+                <w14:ligatures w14:val="none"/>
+              </w:rPr>
+            </w:pPr>
+            <w:r>
+              <w:rPr>
+                <w:rFonts w:ascii="Arial" w:eastAsia="Times New Roman" w:hAnsi="Arial" w:cs="Arial"/>
+                <w:color w:val="000000"/>
+                <w:kern w:val="0"/>
+                <w:sz w:val="16"/>
+                <w:szCs w:val="16"/>
+                <w:lang w:val="en-US"/>
+                <w14:ligatures w14:val="none"/>
+              </w:rPr>
+              <w:t xml:space="preserve">                         706.871,00 </w:t>
+            </w:r>
+          </w:p>
+        </w:tc>
+      </w:tr>
+      <w:tr>
+        <w:trPr>
+          <w:trHeight w:val="300"/>
+        </w:trPr>
+        <w:tc>
+          <w:tcPr>
+            <w:tcW w:w="640" w:type="dxa"/>
+            <w:shd w:val="clear" w:color="auto" w:fill="auto"/>
+            <w:noWrap/>
+            <w:vAlign w:val="center"/>
+            <w:hideMark/>
+          </w:tcPr>
+          <w:p>
+            <w:pPr>
+              <w:spacing w:after="0" w:line="240" w:lineRule="auto"/>
+              <w:rPr>
+                <w:rFonts w:ascii="Aptos Narrow" w:eastAsia="Times New Roman" w:hAnsi="Aptos Narrow" w:cs="Times New Roman"/>
+                <w:color w:val="000000"/>
+                <w:kern w:val="0"/>
+                <w:sz w:val="16"/>
+                <w:szCs w:val="16"/>
+                <w:lang w:val="en-US"/>
+                <w14:ligatures w14:val="none"/>
+              </w:rPr>
+            </w:pPr>
+            <w:r>
+              <w:rPr>
+                <w:rFonts w:ascii="Aptos Narrow" w:eastAsia="Times New Roman" w:hAnsi="Aptos Narrow" w:cs="Times New Roman"/>
+                <w:color w:val="000000"/>
+                <w:kern w:val="0"/>
+                <w:sz w:val="16"/>
+                <w:szCs w:val="16"/>
+                <w:lang w:val="en-US"/>
+                <w14:ligatures w14:val="none"/>
+              </w:rPr>
+              <w:t>05</w:t>
+            </w:r>
+          </w:p>
+        </w:tc>
+        <w:tc>
+          <w:tcPr>
+            <w:tcW w:w="2474" w:type="dxa"/>
+            <w:shd w:val="clear" w:color="auto" w:fill="auto"/>
+            <w:noWrap/>
+            <w:vAlign w:val="center"/>
+            <w:hideMark/>
+          </w:tcPr>
+          <w:p>
+            <w:pPr>
+              <w:spacing w:after="0" w:line="240" w:lineRule="auto"/>
+              <w:rPr>
+                <w:rFonts w:ascii="Aptos Narrow" w:eastAsia="Times New Roman" w:hAnsi="Aptos Narrow" w:cs="Times New Roman"/>
+                <w:color w:val="000000"/>
+                <w:kern w:val="0"/>
+                <w:sz w:val="16"/>
+                <w:szCs w:val="16"/>
+                <w:lang w:val="en-US"/>
+                <w14:ligatures w14:val="none"/>
+              </w:rPr>
+            </w:pPr>
+            <w:r>
+              <w:rPr>
+                <w:rFonts w:ascii="Aptos Narrow" w:eastAsia="Times New Roman" w:hAnsi="Aptos Narrow" w:cs="Times New Roman"/>
+                <w:color w:val="000000"/>
+                <w:kern w:val="0"/>
+                <w:sz w:val="16"/>
+                <w:szCs w:val="16"/>
+                <w:lang w:val="en-US"/>
+                <w14:ligatures w14:val="none"/>
+              </w:rPr>
+              <w:t>Avila</w:t>
+            </w:r>
+          </w:p>
+        </w:tc>
+        <w:tc>
+          <w:tcPr>
+            <w:tcW w:w="3685" w:type="dxa"/>
+            <w:shd w:val="clear" w:color="auto" w:fill="auto"/>
+            <w:noWrap/>
+            <w:vAlign w:val="center"/>
+            <w:hideMark/>
+          </w:tcPr>
+          <w:p>
+            <w:pPr>
+              <w:spacing w:after="0" w:line="240" w:lineRule="auto"/>
+              <w:jc w:val="right"/>
+              <w:rPr>
+                <w:rFonts w:ascii="Arial" w:eastAsia="Times New Roman" w:hAnsi="Arial" w:cs="Arial"/>
+                <w:color w:val="000000"/>
+                <w:kern w:val="0"/>
+                <w:sz w:val="16"/>
+                <w:szCs w:val="16"/>
+                <w:lang w:val="en-US"/>
+                <w14:ligatures w14:val="none"/>
+              </w:rPr>
+            </w:pPr>
+            <w:r>
+              <w:rPr>
+                <w:rFonts w:ascii="Arial" w:eastAsia="Times New Roman" w:hAnsi="Arial" w:cs="Arial"/>
+                <w:color w:val="000000"/>
+                <w:kern w:val="0"/>
+                <w:sz w:val="16"/>
+                <w:szCs w:val="16"/>
+                <w:lang w:val="en-US"/>
+                <w14:ligatures w14:val="none"/>
+              </w:rPr>
+              <w:t xml:space="preserve">                         159.259,57 </w:t>
+            </w:r>
+          </w:p>
+        </w:tc>
+      </w:tr>
+      <w:tr>
+        <w:trPr>
+          <w:trHeight w:val="300"/>
+        </w:trPr>
+        <w:tc>
+          <w:tcPr>
+            <w:tcW w:w="640" w:type="dxa"/>
+            <w:shd w:val="clear" w:color="auto" w:fill="auto"/>
+            <w:noWrap/>
+            <w:vAlign w:val="center"/>
+            <w:hideMark/>
+          </w:tcPr>
+          <w:p>
+            <w:pPr>
+              <w:spacing w:after="0" w:line="240" w:lineRule="auto"/>
+              <w:rPr>
+                <w:rFonts w:ascii="Aptos Narrow" w:eastAsia="Times New Roman" w:hAnsi="Aptos Narrow" w:cs="Times New Roman"/>
+                <w:color w:val="000000"/>
+                <w:kern w:val="0"/>
+                <w:sz w:val="16"/>
+                <w:szCs w:val="16"/>
+                <w:lang w:val="en-US"/>
+                <w14:ligatures w14:val="none"/>
+              </w:rPr>
+            </w:pPr>
+            <w:r>
+              <w:rPr>
+                <w:rFonts w:ascii="Aptos Narrow" w:eastAsia="Times New Roman" w:hAnsi="Aptos Narrow" w:cs="Times New Roman"/>
+                <w:color w:val="000000"/>
+                <w:kern w:val="0"/>
+                <w:sz w:val="16"/>
+                <w:szCs w:val="16"/>
+                <w:lang w:val="en-US"/>
+                <w14:ligatures w14:val="none"/>
+              </w:rPr>
+              <w:t>06</w:t>
+            </w:r>
+          </w:p>
+        </w:tc>
+        <w:tc>
+          <w:tcPr>
+            <w:tcW w:w="2474" w:type="dxa"/>
+            <w:shd w:val="clear" w:color="auto" w:fill="auto"/>
+            <w:noWrap/>
+            <w:vAlign w:val="center"/>
+            <w:hideMark/>
+          </w:tcPr>
+          <w:p>
+            <w:pPr>
+              <w:spacing w:after="0" w:line="240" w:lineRule="auto"/>
+              <w:rPr>
+                <w:rFonts w:ascii="Aptos Narrow" w:eastAsia="Times New Roman" w:hAnsi="Aptos Narrow" w:cs="Times New Roman"/>
+                <w:color w:val="000000"/>
+                <w:kern w:val="0"/>
+                <w:sz w:val="16"/>
+                <w:szCs w:val="16"/>
+                <w:lang w:val="en-US"/>
+                <w14:ligatures w14:val="none"/>
+              </w:rPr>
+            </w:pPr>
+            <w:r>
+              <w:rPr>
+                <w:rFonts w:ascii="Aptos Narrow" w:eastAsia="Times New Roman" w:hAnsi="Aptos Narrow" w:cs="Times New Roman"/>
+                <w:color w:val="000000"/>
+                <w:kern w:val="0"/>
+                <w:sz w:val="16"/>
+                <w:szCs w:val="16"/>
+                <w:lang w:val="en-US"/>
+                <w14:ligatures w14:val="none"/>
+              </w:rPr>
+              <w:t>Badajoz</w:t>
+            </w:r>
+          </w:p>
+        </w:tc>
+        <w:tc>
+          <w:tcPr>
+            <w:tcW w:w="3685" w:type="dxa"/>
+            <w:shd w:val="clear" w:color="auto" w:fill="auto"/>
+            <w:noWrap/>
+            <w:vAlign w:val="center"/>
+            <w:hideMark/>
+          </w:tcPr>
+          <w:p>
+            <w:pPr>
+              <w:spacing w:after="0" w:line="240" w:lineRule="auto"/>
+              <w:jc w:val="right"/>
+              <w:rPr>
+                <w:rFonts w:ascii="Arial" w:eastAsia="Times New Roman" w:hAnsi="Arial" w:cs="Arial"/>
+                <w:color w:val="000000"/>
+                <w:kern w:val="0"/>
+                <w:sz w:val="16"/>
+                <w:szCs w:val="16"/>
+                <w:lang w:val="en-US"/>
+                <w14:ligatures w14:val="none"/>
+              </w:rPr>
+            </w:pPr>
+            <w:r>
+              <w:rPr>
+                <w:rFonts w:ascii="Arial" w:eastAsia="Times New Roman" w:hAnsi="Arial" w:cs="Arial"/>
+                <w:color w:val="000000"/>
+                <w:kern w:val="0"/>
+                <w:sz w:val="16"/>
+                <w:szCs w:val="16"/>
+                <w:lang w:val="en-US"/>
+                <w14:ligatures w14:val="none"/>
+              </w:rPr>
+              <w:t xml:space="preserve">                         672.492,98 </w:t>
+            </w:r>
+          </w:p>
+        </w:tc>
+      </w:tr>
+      <w:tr>
+        <w:trPr>
+          <w:trHeight w:val="300"/>
+        </w:trPr>
+        <w:tc>
+          <w:tcPr>
+            <w:tcW w:w="640" w:type="dxa"/>
+            <w:shd w:val="clear" w:color="auto" w:fill="auto"/>
+            <w:noWrap/>
+            <w:vAlign w:val="center"/>
+            <w:hideMark/>
+          </w:tcPr>
+          <w:p>
+            <w:pPr>
+              <w:spacing w:after="0" w:line="240" w:lineRule="auto"/>
+              <w:rPr>
+                <w:rFonts w:ascii="Aptos Narrow" w:eastAsia="Times New Roman" w:hAnsi="Aptos Narrow" w:cs="Times New Roman"/>
+                <w:color w:val="000000"/>
+                <w:kern w:val="0"/>
+                <w:sz w:val="16"/>
+                <w:szCs w:val="16"/>
+                <w:lang w:val="en-US"/>
+                <w14:ligatures w14:val="none"/>
+              </w:rPr>
+            </w:pPr>
+            <w:r>
+              <w:rPr>
+                <w:rFonts w:ascii="Aptos Narrow" w:eastAsia="Times New Roman" w:hAnsi="Aptos Narrow" w:cs="Times New Roman"/>
+                <w:color w:val="000000"/>
+                <w:kern w:val="0"/>
+                <w:sz w:val="16"/>
+                <w:szCs w:val="16"/>
+                <w:lang w:val="en-US"/>
+                <w14:ligatures w14:val="none"/>
+              </w:rPr>
+              <w:t>07</w:t>
+            </w:r>
+          </w:p>
+        </w:tc>
+        <w:tc>
+          <w:tcPr>
+            <w:tcW w:w="2474" w:type="dxa"/>
+            <w:shd w:val="clear" w:color="auto" w:fill="auto"/>
+            <w:noWrap/>
+            <w:vAlign w:val="center"/>
+            <w:hideMark/>
+          </w:tcPr>
+          <w:p>
+            <w:pPr>
+              <w:spacing w:after="0" w:line="240" w:lineRule="auto"/>
+              <w:rPr>
+                <w:rFonts w:ascii="Aptos Narrow" w:eastAsia="Times New Roman" w:hAnsi="Aptos Narrow" w:cs="Times New Roman"/>
+                <w:color w:val="000000"/>
+                <w:kern w:val="0"/>
+                <w:sz w:val="16"/>
+                <w:szCs w:val="16"/>
+                <w:lang w:val="en-US"/>
+                <w14:ligatures w14:val="none"/>
+              </w:rPr>
+            </w:pPr>
+            <w:r>
+              <w:rPr>
+                <w:rFonts w:ascii="Aptos Narrow" w:eastAsia="Times New Roman" w:hAnsi="Aptos Narrow" w:cs="Times New Roman"/>
+                <w:color w:val="000000"/>
+                <w:kern w:val="0"/>
+                <w:sz w:val="16"/>
+                <w:szCs w:val="16"/>
+                <w:lang w:val="en-US"/>
+                <w14:ligatures w14:val="none"/>
+              </w:rPr>
+              <w:t>Islas Baleares</w:t>
+            </w:r>
+          </w:p>
+        </w:tc>
+        <w:tc>
+          <w:tcPr>
+            <w:tcW w:w="3685" w:type="dxa"/>
+            <w:shd w:val="clear" w:color="auto" w:fill="auto"/>
+            <w:noWrap/>
+            <w:vAlign w:val="center"/>
+            <w:hideMark/>
+          </w:tcPr>
+          <w:p>
+            <w:pPr>
+              <w:spacing w:after="0" w:line="240" w:lineRule="auto"/>
+              <w:jc w:val="right"/>
+              <w:rPr>
+                <w:rFonts w:ascii="Arial" w:eastAsia="Times New Roman" w:hAnsi="Arial" w:cs="Arial"/>
+                <w:color w:val="000000"/>
+                <w:kern w:val="0"/>
+                <w:sz w:val="16"/>
+                <w:szCs w:val="16"/>
+                <w:lang w:val="en-US"/>
+                <w14:ligatures w14:val="none"/>
+              </w:rPr>
+            </w:pPr>
+            <w:r>
+              <w:rPr>
+                <w:rFonts w:ascii="Arial" w:eastAsia="Times New Roman" w:hAnsi="Arial" w:cs="Arial"/>
+                <w:color w:val="000000"/>
+                <w:kern w:val="0"/>
+                <w:sz w:val="16"/>
+                <w:szCs w:val="16"/>
+                <w:lang w:val="en-US"/>
+                <w14:ligatures w14:val="none"/>
+              </w:rPr>
+              <w:t xml:space="preserve">                      1.188.220,25 </w:t>
+            </w:r>
+          </w:p>
+        </w:tc>
+      </w:tr>
+      <w:tr>
+        <w:trPr>
+          <w:trHeight w:val="300"/>
+        </w:trPr>
+        <w:tc>
+          <w:tcPr>
+            <w:tcW w:w="640" w:type="dxa"/>
+            <w:shd w:val="clear" w:color="auto" w:fill="auto"/>
+            <w:noWrap/>
+            <w:vAlign w:val="center"/>
+            <w:hideMark/>
+          </w:tcPr>
+          <w:p>
+            <w:pPr>
+              <w:spacing w:after="0" w:line="240" w:lineRule="auto"/>
+              <w:rPr>
+                <w:rFonts w:ascii="Aptos Narrow" w:eastAsia="Times New Roman" w:hAnsi="Aptos Narrow" w:cs="Times New Roman"/>
+                <w:color w:val="000000"/>
+                <w:kern w:val="0"/>
+                <w:sz w:val="16"/>
+                <w:szCs w:val="16"/>
+                <w:lang w:val="en-US"/>
+                <w14:ligatures w14:val="none"/>
+              </w:rPr>
+            </w:pPr>
+            <w:r>
+              <w:rPr>
+                <w:rFonts w:ascii="Aptos Narrow" w:eastAsia="Times New Roman" w:hAnsi="Aptos Narrow" w:cs="Times New Roman"/>
+                <w:color w:val="000000"/>
+                <w:kern w:val="0"/>
+                <w:sz w:val="16"/>
+                <w:szCs w:val="16"/>
+                <w:lang w:val="en-US"/>
+                <w14:ligatures w14:val="none"/>
+              </w:rPr>
+              <w:t>08</w:t>
+            </w:r>
+          </w:p>
+        </w:tc>
+        <w:tc>
+          <w:tcPr>
+            <w:tcW w:w="2474" w:type="dxa"/>
+            <w:shd w:val="clear" w:color="auto" w:fill="auto"/>
+            <w:noWrap/>
+            <w:vAlign w:val="center"/>
+            <w:hideMark/>
+          </w:tcPr>
+          <w:p>
+            <w:pPr>
+              <w:spacing w:after="0" w:line="240" w:lineRule="auto"/>
+              <w:rPr>
+                <w:rFonts w:ascii="Aptos Narrow" w:eastAsia="Times New Roman" w:hAnsi="Aptos Narrow" w:cs="Times New Roman"/>
+                <w:color w:val="000000"/>
+                <w:kern w:val="0"/>
+                <w:sz w:val="16"/>
+                <w:szCs w:val="16"/>
+                <w:lang w:val="en-US"/>
+                <w14:ligatures w14:val="none"/>
+              </w:rPr>
+            </w:pPr>
+            <w:r>
+              <w:rPr>
+                <w:rFonts w:ascii="Aptos Narrow" w:eastAsia="Times New Roman" w:hAnsi="Aptos Narrow" w:cs="Times New Roman"/>
+                <w:color w:val="000000"/>
+                <w:kern w:val="0"/>
+                <w:sz w:val="16"/>
+                <w:szCs w:val="16"/>
+                <w:lang w:val="en-US"/>
+                <w14:ligatures w14:val="none"/>
+              </w:rPr>
+              <w:t>Barcelona</w:t>
+            </w:r>
+          </w:p>
+        </w:tc>
+        <w:tc>
+          <w:tcPr>
+            <w:tcW w:w="3685" w:type="dxa"/>
+            <w:shd w:val="clear" w:color="auto" w:fill="auto"/>
+            <w:noWrap/>
+            <w:vAlign w:val="center"/>
+            <w:hideMark/>
+          </w:tcPr>
+          <w:p>
+            <w:pPr>
+              <w:spacing w:after="0" w:line="240" w:lineRule="auto"/>
+              <w:jc w:val="right"/>
+              <w:rPr>
+                <w:rFonts w:ascii="Arial" w:eastAsia="Times New Roman" w:hAnsi="Arial" w:cs="Arial"/>
+                <w:color w:val="000000"/>
+                <w:kern w:val="0"/>
+                <w:sz w:val="16"/>
+                <w:szCs w:val="16"/>
+                <w:lang w:val="en-US"/>
+                <w14:ligatures w14:val="none"/>
+              </w:rPr>
+            </w:pPr>
+            <w:r>
+              <w:rPr>
+                <w:rFonts w:ascii="Arial" w:eastAsia="Times New Roman" w:hAnsi="Arial" w:cs="Arial"/>
+                <w:color w:val="000000"/>
+                <w:kern w:val="0"/>
+                <w:sz w:val="16"/>
+                <w:szCs w:val="16"/>
+                <w:lang w:val="en-US"/>
+                <w14:ligatures w14:val="none"/>
+              </w:rPr>
+              <w:t xml:space="preserve">                      5.575.203,32 </w:t>
+            </w:r>
+          </w:p>
+        </w:tc>
+      </w:tr>
+      <w:tr>
+        <w:trPr>
+          <w:trHeight w:val="300"/>
+        </w:trPr>
+        <w:tc>
+          <w:tcPr>
+            <w:tcW w:w="640" w:type="dxa"/>
+            <w:shd w:val="clear" w:color="auto" w:fill="auto"/>
+            <w:noWrap/>
+            <w:vAlign w:val="center"/>
+            <w:hideMark/>
+          </w:tcPr>
+          <w:p>
+            <w:pPr>
+              <w:spacing w:after="0" w:line="240" w:lineRule="auto"/>
+              <w:rPr>
+                <w:rFonts w:ascii="Aptos Narrow" w:eastAsia="Times New Roman" w:hAnsi="Aptos Narrow" w:cs="Times New Roman"/>
+                <w:color w:val="000000"/>
+                <w:kern w:val="0"/>
+                <w:sz w:val="16"/>
+                <w:szCs w:val="16"/>
+                <w:lang w:val="en-US"/>
+                <w14:ligatures w14:val="none"/>
+              </w:rPr>
+            </w:pPr>
+            <w:r>
+              <w:rPr>
+                <w:rFonts w:ascii="Aptos Narrow" w:eastAsia="Times New Roman" w:hAnsi="Aptos Narrow" w:cs="Times New Roman"/>
+                <w:color w:val="000000"/>
+                <w:kern w:val="0"/>
+                <w:sz w:val="16"/>
+                <w:szCs w:val="16"/>
+                <w:lang w:val="en-US"/>
+                <w14:ligatures w14:val="none"/>
+              </w:rPr>
+              <w:t>09</w:t>
+            </w:r>
+          </w:p>
+        </w:tc>
+        <w:tc>
+          <w:tcPr>
+            <w:tcW w:w="2474" w:type="dxa"/>
+            <w:shd w:val="clear" w:color="auto" w:fill="auto"/>
+            <w:noWrap/>
+            <w:vAlign w:val="center"/>
+            <w:hideMark/>
+          </w:tcPr>
+          <w:p>
+            <w:pPr>
+              <w:spacing w:after="0" w:line="240" w:lineRule="auto"/>
+              <w:rPr>
+                <w:rFonts w:ascii="Aptos Narrow" w:eastAsia="Times New Roman" w:hAnsi="Aptos Narrow" w:cs="Times New Roman"/>
+                <w:color w:val="000000"/>
+                <w:kern w:val="0"/>
+                <w:sz w:val="16"/>
+                <w:szCs w:val="16"/>
+                <w:lang w:val="en-US"/>
+                <w14:ligatures w14:val="none"/>
+              </w:rPr>
+            </w:pPr>
+            <w:r>
+              <w:rPr>
+                <w:rFonts w:ascii="Aptos Narrow" w:eastAsia="Times New Roman" w:hAnsi="Aptos Narrow" w:cs="Times New Roman"/>
+                <w:color w:val="000000"/>
+                <w:kern w:val="0"/>
+                <w:sz w:val="16"/>
+                <w:szCs w:val="16"/>
+                <w:lang w:val="en-US"/>
+                <w14:ligatures w14:val="none"/>
+              </w:rPr>
+              <w:t>Burgos</w:t>
+            </w:r>
+          </w:p>
+        </w:tc>
+        <w:tc>
+          <w:tcPr>
+            <w:tcW w:w="3685" w:type="dxa"/>
+            <w:shd w:val="clear" w:color="auto" w:fill="auto"/>
+            <w:noWrap/>
+            <w:vAlign w:val="center"/>
+            <w:hideMark/>
+          </w:tcPr>
+          <w:p>
+            <w:pPr>
+              <w:spacing w:after="0" w:line="240" w:lineRule="auto"/>
+              <w:jc w:val="right"/>
+              <w:rPr>
+                <w:rFonts w:ascii="Arial" w:eastAsia="Times New Roman" w:hAnsi="Arial" w:cs="Arial"/>
+                <w:color w:val="000000"/>
+                <w:kern w:val="0"/>
+                <w:sz w:val="16"/>
+                <w:szCs w:val="16"/>
+                <w:lang w:val="en-US"/>
+                <w14:ligatures w14:val="none"/>
+              </w:rPr>
+            </w:pPr>
+            <w:r>
+              <w:rPr>
+                <w:rFonts w:ascii="Arial" w:eastAsia="Times New Roman" w:hAnsi="Arial" w:cs="Arial"/>
+                <w:color w:val="000000"/>
+                <w:kern w:val="0"/>
+                <w:sz w:val="16"/>
+                <w:szCs w:val="16"/>
+                <w:lang w:val="en-US"/>
+                <w14:ligatures w14:val="none"/>
+              </w:rPr>
+              <w:t xml:space="preserve">                         355.428,85 </w:t>
+            </w:r>
+          </w:p>
+        </w:tc>
+      </w:tr>
+      <w:tr>
+        <w:trPr>
+          <w:trHeight w:val="300"/>
+        </w:trPr>
+        <w:tc>
+          <w:tcPr>
+            <w:tcW w:w="640" w:type="dxa"/>
+            <w:shd w:val="clear" w:color="auto" w:fill="auto"/>
+            <w:noWrap/>
+            <w:vAlign w:val="center"/>
+            <w:hideMark/>
+          </w:tcPr>
+          <w:p>
+            <w:pPr>
+              <w:spacing w:after="0" w:line="240" w:lineRule="auto"/>
+              <w:rPr>
+                <w:rFonts w:ascii="Aptos Narrow" w:eastAsia="Times New Roman" w:hAnsi="Aptos Narrow" w:cs="Times New Roman"/>
+                <w:color w:val="000000"/>
+                <w:kern w:val="0"/>
+                <w:sz w:val="16"/>
+                <w:szCs w:val="16"/>
+                <w:lang w:val="en-US"/>
+                <w14:ligatures w14:val="none"/>
+              </w:rPr>
+            </w:pPr>
+            <w:r>
+              <w:rPr>
+                <w:rFonts w:ascii="Aptos Narrow" w:eastAsia="Times New Roman" w:hAnsi="Aptos Narrow" w:cs="Times New Roman"/>
+                <w:color w:val="000000"/>
+                <w:kern w:val="0"/>
+                <w:sz w:val="16"/>
+                <w:szCs w:val="16"/>
+                <w:lang w:val="en-US"/>
+                <w14:ligatures w14:val="none"/>
+              </w:rPr>
+              <w:t>10</w:t>
+            </w:r>
+          </w:p>
+        </w:tc>
+        <w:tc>
+          <w:tcPr>
+            <w:tcW w:w="2474" w:type="dxa"/>
+            <w:shd w:val="clear" w:color="auto" w:fill="auto"/>
+            <w:noWrap/>
+            <w:vAlign w:val="center"/>
+            <w:hideMark/>
+          </w:tcPr>
+          <w:p>
+            <w:pPr>
+              <w:spacing w:after="0" w:line="240" w:lineRule="auto"/>
+              <w:rPr>
+                <w:rFonts w:ascii="Aptos Narrow" w:eastAsia="Times New Roman" w:hAnsi="Aptos Narrow" w:cs="Times New Roman"/>
+                <w:color w:val="000000"/>
+                <w:kern w:val="0"/>
+                <w:sz w:val="16"/>
+                <w:szCs w:val="16"/>
+                <w:lang w:val="en-US"/>
+                <w14:ligatures w14:val="none"/>
+              </w:rPr>
+            </w:pPr>
+            <w:r>
+              <w:rPr>
+                <w:rFonts w:ascii="Aptos Narrow" w:eastAsia="Times New Roman" w:hAnsi="Aptos Narrow" w:cs="Times New Roman"/>
+                <w:color w:val="000000"/>
+                <w:kern w:val="0"/>
+                <w:sz w:val="16"/>
+                <w:szCs w:val="16"/>
+                <w:lang w:val="en-US"/>
+                <w14:ligatures w14:val="none"/>
+              </w:rPr>
+              <w:t>Caceres</w:t>
+            </w:r>
+          </w:p>
+        </w:tc>
+        <w:tc>
+          <w:tcPr>
+            <w:tcW w:w="3685" w:type="dxa"/>
+            <w:shd w:val="clear" w:color="auto" w:fill="auto"/>
+            <w:noWrap/>
+            <w:vAlign w:val="center"/>
+            <w:hideMark/>
+          </w:tcPr>
+          <w:p>
+            <w:pPr>
+              <w:spacing w:after="0" w:line="240" w:lineRule="auto"/>
+              <w:jc w:val="right"/>
+              <w:rPr>
+                <w:rFonts w:ascii="Arial" w:eastAsia="Times New Roman" w:hAnsi="Arial" w:cs="Arial"/>
+                <w:color w:val="000000"/>
+                <w:kern w:val="0"/>
+                <w:sz w:val="16"/>
+                <w:szCs w:val="16"/>
+                <w:lang w:val="en-US"/>
+                <w14:ligatures w14:val="none"/>
+              </w:rPr>
+            </w:pPr>
+            <w:r>
+              <w:rPr>
+                <w:rFonts w:ascii="Arial" w:eastAsia="Times New Roman" w:hAnsi="Arial" w:cs="Arial"/>
+                <w:color w:val="000000"/>
+                <w:kern w:val="0"/>
+                <w:sz w:val="16"/>
+                <w:szCs w:val="16"/>
+                <w:lang w:val="en-US"/>
+                <w14:ligatures w14:val="none"/>
+              </w:rPr>
+              <w:t xml:space="preserve">                         392.930,80 </w:t>
+            </w:r>
+          </w:p>
+        </w:tc>
+      </w:tr>
+      <w:tr>
+        <w:trPr>
+          <w:trHeight w:val="300"/>
+        </w:trPr>
+        <w:tc>
+          <w:tcPr>
+            <w:tcW w:w="640" w:type="dxa"/>
+            <w:shd w:val="clear" w:color="auto" w:fill="auto"/>
+            <w:noWrap/>
+            <w:vAlign w:val="center"/>
+            <w:hideMark/>
+          </w:tcPr>
+          <w:p>
+            <w:pPr>
+              <w:spacing w:after="0" w:line="240" w:lineRule="auto"/>
+              <w:rPr>
+                <w:rFonts w:ascii="Aptos Narrow" w:eastAsia="Times New Roman" w:hAnsi="Aptos Narrow" w:cs="Times New Roman"/>
+                <w:color w:val="000000"/>
+                <w:kern w:val="0"/>
+                <w:sz w:val="16"/>
+                <w:szCs w:val="16"/>
+                <w:lang w:val="en-US"/>
+                <w14:ligatures w14:val="none"/>
+              </w:rPr>
+            </w:pPr>
+            <w:r>
+              <w:rPr>
+                <w:rFonts w:ascii="Aptos Narrow" w:eastAsia="Times New Roman" w:hAnsi="Aptos Narrow" w:cs="Times New Roman"/>
+                <w:color w:val="000000"/>
+                <w:kern w:val="0"/>
+                <w:sz w:val="16"/>
+                <w:szCs w:val="16"/>
+                <w:lang w:val="en-US"/>
+                <w14:ligatures w14:val="none"/>
+              </w:rPr>
+              <w:t>11</w:t>
+            </w:r>
+          </w:p>
+        </w:tc>
+        <w:tc>
+          <w:tcPr>
+            <w:tcW w:w="2474" w:type="dxa"/>
+            <w:shd w:val="clear" w:color="auto" w:fill="auto"/>
+            <w:noWrap/>
+            <w:vAlign w:val="center"/>
+            <w:hideMark/>
+          </w:tcPr>
+          <w:p>
+            <w:pPr>
+              <w:spacing w:after="0" w:line="240" w:lineRule="auto"/>
+              <w:rPr>
+                <w:rFonts w:ascii="Aptos Narrow" w:eastAsia="Times New Roman" w:hAnsi="Aptos Narrow" w:cs="Times New Roman"/>
+                <w:color w:val="000000"/>
+                <w:kern w:val="0"/>
+                <w:sz w:val="16"/>
+                <w:szCs w:val="16"/>
+                <w:lang w:val="en-US"/>
+                <w14:ligatures w14:val="none"/>
+              </w:rPr>
+            </w:pPr>
+            <w:r>
+              <w:rPr>
+                <w:rFonts w:ascii="Aptos Narrow" w:eastAsia="Times New Roman" w:hAnsi="Aptos Narrow" w:cs="Times New Roman"/>
+                <w:color w:val="000000"/>
+                <w:kern w:val="0"/>
+                <w:sz w:val="16"/>
+                <w:szCs w:val="16"/>
+                <w:lang w:val="en-US"/>
+                <w14:ligatures w14:val="none"/>
+              </w:rPr>
+              <w:t>Cadiz</w:t>
+            </w:r>
+          </w:p>
+        </w:tc>
+        <w:tc>
+          <w:tcPr>
+            <w:tcW w:w="3685" w:type="dxa"/>
+            <w:shd w:val="clear" w:color="auto" w:fill="auto"/>
+            <w:noWrap/>
+            <w:vAlign w:val="center"/>
+            <w:hideMark/>
+          </w:tcPr>
+          <w:p>
+            <w:pPr>
+              <w:spacing w:after="0" w:line="240" w:lineRule="auto"/>
+              <w:jc w:val="right"/>
+              <w:rPr>
+                <w:rFonts w:ascii="Arial" w:eastAsia="Times New Roman" w:hAnsi="Arial" w:cs="Arial"/>
+                <w:color w:val="000000"/>
+                <w:kern w:val="0"/>
+                <w:sz w:val="16"/>
+                <w:szCs w:val="16"/>
+                <w:lang w:val="en-US"/>
+                <w14:ligatures w14:val="none"/>
+              </w:rPr>
+            </w:pPr>
+            <w:r>
+              <w:rPr>
+                <w:rFonts w:ascii="Arial" w:eastAsia="Times New Roman" w:hAnsi="Arial" w:cs="Arial"/>
+                <w:color w:val="000000"/>
+                <w:kern w:val="0"/>
+                <w:sz w:val="16"/>
+                <w:szCs w:val="16"/>
+                <w:lang w:val="en-US"/>
+                <w14:ligatures w14:val="none"/>
+              </w:rPr>
+              <w:t xml:space="preserve">                      1.249.739,40 </w:t>
+            </w:r>
+          </w:p>
+        </w:tc>
+      </w:tr>
+      <w:tr>
+        <w:trPr>
+          <w:trHeight w:val="300"/>
+        </w:trPr>
+        <w:tc>
+          <w:tcPr>
+            <w:tcW w:w="640" w:type="dxa"/>
+            <w:shd w:val="clear" w:color="auto" w:fill="auto"/>
+            <w:noWrap/>
+            <w:vAlign w:val="center"/>
+            <w:hideMark/>
+          </w:tcPr>
+          <w:p>
+            <w:pPr>
+              <w:spacing w:after="0" w:line="240" w:lineRule="auto"/>
+              <w:rPr>
+                <w:rFonts w:ascii="Aptos Narrow" w:eastAsia="Times New Roman" w:hAnsi="Aptos Narrow" w:cs="Times New Roman"/>
+                <w:color w:val="000000"/>
+                <w:kern w:val="0"/>
+                <w:sz w:val="16"/>
+                <w:szCs w:val="16"/>
+                <w:lang w:val="en-US"/>
+                <w14:ligatures w14:val="none"/>
+              </w:rPr>
+            </w:pPr>
+            <w:r>
+              <w:rPr>
+                <w:rFonts w:ascii="Aptos Narrow" w:eastAsia="Times New Roman" w:hAnsi="Aptos Narrow" w:cs="Times New Roman"/>
+                <w:color w:val="000000"/>
+                <w:kern w:val="0"/>
+                <w:sz w:val="16"/>
+                <w:szCs w:val="16"/>
+                <w:lang w:val="en-US"/>
+                <w14:ligatures w14:val="none"/>
+              </w:rPr>
+              <w:t>12</w:t>
+            </w:r>
+          </w:p>
+        </w:tc>
+        <w:tc>
+          <w:tcPr>
+            <w:tcW w:w="2474" w:type="dxa"/>
+            <w:shd w:val="clear" w:color="auto" w:fill="auto"/>
+            <w:noWrap/>
+            <w:vAlign w:val="center"/>
+            <w:hideMark/>
+          </w:tcPr>
+          <w:p>
+            <w:pPr>
+              <w:spacing w:after="0" w:line="240" w:lineRule="auto"/>
+              <w:rPr>
+                <w:rFonts w:ascii="Aptos Narrow" w:eastAsia="Times New Roman" w:hAnsi="Aptos Narrow" w:cs="Times New Roman"/>
+                <w:color w:val="000000"/>
+                <w:kern w:val="0"/>
+                <w:sz w:val="16"/>
+                <w:szCs w:val="16"/>
+                <w:lang w:val="en-US"/>
+                <w14:ligatures w14:val="none"/>
+              </w:rPr>
+            </w:pPr>
+            <w:r>
+              <w:rPr>
+                <w:rFonts w:ascii="Aptos Narrow" w:eastAsia="Times New Roman" w:hAnsi="Aptos Narrow" w:cs="Times New Roman"/>
+                <w:color w:val="000000"/>
+                <w:kern w:val="0"/>
+                <w:sz w:val="16"/>
+                <w:szCs w:val="16"/>
+                <w:lang w:val="en-US"/>
+                <w14:ligatures w14:val="none"/>
+              </w:rPr>
+              <w:t>Castellon</w:t>
+            </w:r>
+          </w:p>
+        </w:tc>
+        <w:tc>
+          <w:tcPr>
+            <w:tcW w:w="3685" w:type="dxa"/>
+            <w:shd w:val="clear" w:color="auto" w:fill="auto"/>
+            <w:noWrap/>
+            <w:vAlign w:val="center"/>
+            <w:hideMark/>
+          </w:tcPr>
+          <w:p>
+            <w:pPr>
+              <w:spacing w:after="0" w:line="240" w:lineRule="auto"/>
+              <w:jc w:val="right"/>
+              <w:rPr>
+                <w:rFonts w:ascii="Arial" w:eastAsia="Times New Roman" w:hAnsi="Arial" w:cs="Arial"/>
+                <w:color w:val="000000"/>
+                <w:kern w:val="0"/>
+                <w:sz w:val="16"/>
+                <w:szCs w:val="16"/>
+                <w:lang w:val="en-US"/>
+                <w14:ligatures w14:val="none"/>
+              </w:rPr>
+            </w:pPr>
+            <w:r>
+              <w:rPr>
+                <w:rFonts w:ascii="Arial" w:eastAsia="Times New Roman" w:hAnsi="Arial" w:cs="Arial"/>
+                <w:color w:val="000000"/>
+                <w:kern w:val="0"/>
+                <w:sz w:val="16"/>
+                <w:szCs w:val="16"/>
+                <w:lang w:val="en-US"/>
+                <w14:ligatures w14:val="none"/>
+              </w:rPr>
+              <w:t xml:space="preserve">                         571.600,52 </w:t>
+            </w:r>
+          </w:p>
+        </w:tc>
+      </w:tr>
+      <w:tr>
+        <w:trPr>
+          <w:trHeight w:val="300"/>
+        </w:trPr>
+        <w:tc>
+          <w:tcPr>
+            <w:tcW w:w="640" w:type="dxa"/>
+            <w:shd w:val="clear" w:color="auto" w:fill="auto"/>
+            <w:noWrap/>
+            <w:vAlign w:val="center"/>
+            <w:hideMark/>
+          </w:tcPr>
+          <w:p>
+            <w:pPr>
+              <w:spacing w:after="0" w:line="240" w:lineRule="auto"/>
+              <w:rPr>
+                <w:rFonts w:ascii="Aptos Narrow" w:eastAsia="Times New Roman" w:hAnsi="Aptos Narrow" w:cs="Times New Roman"/>
+                <w:color w:val="000000"/>
+                <w:kern w:val="0"/>
+                <w:sz w:val="16"/>
+                <w:szCs w:val="16"/>
+                <w:lang w:val="en-US"/>
+                <w14:ligatures w14:val="none"/>
+              </w:rPr>
+            </w:pPr>
+            <w:r>
+              <w:rPr>
+                <w:rFonts w:ascii="Aptos Narrow" w:eastAsia="Times New Roman" w:hAnsi="Aptos Narrow" w:cs="Times New Roman"/>
+                <w:color w:val="000000"/>
+                <w:kern w:val="0"/>
+                <w:sz w:val="16"/>
+                <w:szCs w:val="16"/>
+                <w:lang w:val="en-US"/>
+                <w14:ligatures w14:val="none"/>
+              </w:rPr>
+              <w:t>13</w:t>
+            </w:r>
+          </w:p>
+        </w:tc>
+        <w:tc>
+          <w:tcPr>
+            <w:tcW w:w="2474" w:type="dxa"/>
+            <w:shd w:val="clear" w:color="auto" w:fill="auto"/>
+            <w:noWrap/>
+            <w:vAlign w:val="center"/>
+            <w:hideMark/>
+          </w:tcPr>
+          <w:p>
+            <w:pPr>
+              <w:spacing w:after="0" w:line="240" w:lineRule="auto"/>
+              <w:rPr>
+                <w:rFonts w:ascii="Aptos Narrow" w:eastAsia="Times New Roman" w:hAnsi="Aptos Narrow" w:cs="Times New Roman"/>
+                <w:color w:val="000000"/>
+                <w:kern w:val="0"/>
+                <w:sz w:val="16"/>
+                <w:szCs w:val="16"/>
+                <w:lang w:val="en-US"/>
+                <w14:ligatures w14:val="none"/>
+              </w:rPr>
+            </w:pPr>
+            <w:r>
+              <w:rPr>
+                <w:rFonts w:ascii="Aptos Narrow" w:eastAsia="Times New Roman" w:hAnsi="Aptos Narrow" w:cs="Times New Roman"/>
+                <w:color w:val="000000"/>
+                <w:kern w:val="0"/>
+                <w:sz w:val="16"/>
+                <w:szCs w:val="16"/>
+                <w:lang w:val="en-US"/>
+                <w14:ligatures w14:val="none"/>
+              </w:rPr>
+              <w:t>Ciudad Real</w:t>
+            </w:r>
+          </w:p>
+        </w:tc>
+        <w:tc>
+          <w:tcPr>
+            <w:tcW w:w="3685" w:type="dxa"/>
+            <w:shd w:val="clear" w:color="auto" w:fill="auto"/>
+            <w:noWrap/>
+            <w:vAlign w:val="center"/>
+            <w:hideMark/>
+          </w:tcPr>
+          <w:p>
+            <w:pPr>
+              <w:spacing w:after="0" w:line="240" w:lineRule="auto"/>
+              <w:jc w:val="right"/>
+              <w:rPr>
+                <w:rFonts w:ascii="Arial" w:eastAsia="Times New Roman" w:hAnsi="Arial" w:cs="Arial"/>
+                <w:color w:val="000000"/>
+                <w:kern w:val="0"/>
+                <w:sz w:val="16"/>
+                <w:szCs w:val="16"/>
+                <w:lang w:val="en-US"/>
+                <w14:ligatures w14:val="none"/>
+              </w:rPr>
+            </w:pPr>
+            <w:r>
+              <w:rPr>
+                <w:rFonts w:ascii="Arial" w:eastAsia="Times New Roman" w:hAnsi="Arial" w:cs="Arial"/>
+                <w:color w:val="000000"/>
+                <w:kern w:val="0"/>
+                <w:sz w:val="16"/>
+                <w:szCs w:val="16"/>
+                <w:lang w:val="en-US"/>
+                <w14:ligatures w14:val="none"/>
+              </w:rPr>
+              <w:t xml:space="preserve">                         495.106,12 </w:t>
+            </w:r>
+          </w:p>
+        </w:tc>
+      </w:tr>
+      <w:tr>
+        <w:trPr>
+          <w:trHeight w:val="300"/>
+        </w:trPr>
+        <w:tc>
+          <w:tcPr>
+            <w:tcW w:w="640" w:type="dxa"/>
+            <w:shd w:val="clear" w:color="auto" w:fill="auto"/>
+            <w:noWrap/>
+            <w:vAlign w:val="center"/>
+            <w:hideMark/>
+          </w:tcPr>
+          <w:p>
+            <w:pPr>
+              <w:spacing w:after="0" w:line="240" w:lineRule="auto"/>
+              <w:rPr>
+                <w:rFonts w:ascii="Aptos Narrow" w:eastAsia="Times New Roman" w:hAnsi="Aptos Narrow" w:cs="Times New Roman"/>
+                <w:color w:val="000000"/>
+                <w:kern w:val="0"/>
+                <w:sz w:val="16"/>
+                <w:szCs w:val="16"/>
+                <w:lang w:val="en-US"/>
+                <w14:ligatures w14:val="none"/>
+              </w:rPr>
+            </w:pPr>
+            <w:r>
+              <w:rPr>
+                <w:rFonts w:ascii="Aptos Narrow" w:eastAsia="Times New Roman" w:hAnsi="Aptos Narrow" w:cs="Times New Roman"/>
+                <w:color w:val="000000"/>
+                <w:kern w:val="0"/>
+                <w:sz w:val="16"/>
+                <w:szCs w:val="16"/>
+                <w:lang w:val="en-US"/>
+                <w14:ligatures w14:val="none"/>
+              </w:rPr>
+              <w:t>14</w:t>
+            </w:r>
+          </w:p>
+        </w:tc>
+        <w:tc>
+          <w:tcPr>
+            <w:tcW w:w="2474" w:type="dxa"/>
+            <w:shd w:val="clear" w:color="auto" w:fill="auto"/>
+            <w:noWrap/>
+            <w:vAlign w:val="center"/>
+            <w:hideMark/>
+          </w:tcPr>
+          <w:p>
+            <w:pPr>
+              <w:spacing w:after="0" w:line="240" w:lineRule="auto"/>
+              <w:rPr>
+                <w:rFonts w:ascii="Aptos Narrow" w:eastAsia="Times New Roman" w:hAnsi="Aptos Narrow" w:cs="Times New Roman"/>
+                <w:color w:val="000000"/>
+                <w:kern w:val="0"/>
+                <w:sz w:val="16"/>
+                <w:szCs w:val="16"/>
+                <w:lang w:val="en-US"/>
+                <w14:ligatures w14:val="none"/>
+              </w:rPr>
+            </w:pPr>
+            <w:r>
+              <w:rPr>
+                <w:rFonts w:ascii="Aptos Narrow" w:eastAsia="Times New Roman" w:hAnsi="Aptos Narrow" w:cs="Times New Roman"/>
+                <w:color w:val="000000"/>
+                <w:kern w:val="0"/>
+                <w:sz w:val="16"/>
+                <w:szCs w:val="16"/>
+                <w:lang w:val="en-US"/>
+                <w14:ligatures w14:val="none"/>
+              </w:rPr>
+              <w:t>Cordoba</w:t>
+            </w:r>
+          </w:p>
+        </w:tc>
+        <w:tc>
+          <w:tcPr>
+            <w:tcW w:w="3685" w:type="dxa"/>
+            <w:shd w:val="clear" w:color="auto" w:fill="auto"/>
+            <w:noWrap/>
+            <w:vAlign w:val="center"/>
+            <w:hideMark/>
+          </w:tcPr>
+          <w:p>
+            <w:pPr>
+              <w:spacing w:after="0" w:line="240" w:lineRule="auto"/>
+              <w:jc w:val="right"/>
+              <w:rPr>
+                <w:rFonts w:ascii="Arial" w:eastAsia="Times New Roman" w:hAnsi="Arial" w:cs="Arial"/>
+                <w:color w:val="000000"/>
+                <w:kern w:val="0"/>
+                <w:sz w:val="16"/>
+                <w:szCs w:val="16"/>
+                <w:lang w:val="en-US"/>
+                <w14:ligatures w14:val="none"/>
+              </w:rPr>
+            </w:pPr>
+            <w:r>
+              <w:rPr>
+                <w:rFonts w:ascii="Arial" w:eastAsia="Times New Roman" w:hAnsi="Arial" w:cs="Arial"/>
+                <w:color w:val="000000"/>
+                <w:kern w:val="0"/>
+                <w:sz w:val="16"/>
+                <w:szCs w:val="16"/>
+                <w:lang w:val="en-US"/>
+                <w14:ligatures w14:val="none"/>
+              </w:rPr>
+              <w:t xml:space="preserve">                         783.866,65 </w:t>
+            </w:r>
+          </w:p>
+        </w:tc>
+      </w:tr>
+      <w:tr>
+        <w:trPr>
+          <w:trHeight w:val="300"/>
+        </w:trPr>
+        <w:tc>
+          <w:tcPr>
+            <w:tcW w:w="640" w:type="dxa"/>
+            <w:shd w:val="clear" w:color="auto" w:fill="auto"/>
+            <w:noWrap/>
+            <w:vAlign w:val="center"/>
+            <w:hideMark/>
+          </w:tcPr>
+          <w:p>
+            <w:pPr>
+              <w:spacing w:after="0" w:line="240" w:lineRule="auto"/>
+              <w:rPr>
+                <w:rFonts w:ascii="Aptos Narrow" w:eastAsia="Times New Roman" w:hAnsi="Aptos Narrow" w:cs="Times New Roman"/>
+                <w:color w:val="000000"/>
+                <w:kern w:val="0"/>
+                <w:sz w:val="16"/>
+                <w:szCs w:val="16"/>
+                <w:lang w:val="en-US"/>
+                <w14:ligatures w14:val="none"/>
+              </w:rPr>
+            </w:pPr>
+            <w:r>
+              <w:rPr>
+                <w:rFonts w:ascii="Aptos Narrow" w:eastAsia="Times New Roman" w:hAnsi="Aptos Narrow" w:cs="Times New Roman"/>
+                <w:color w:val="000000"/>
+                <w:kern w:val="0"/>
+                <w:sz w:val="16"/>
+                <w:szCs w:val="16"/>
+                <w:lang w:val="en-US"/>
+                <w14:ligatures w14:val="none"/>
+              </w:rPr>
+              <w:t>15</w:t>
+            </w:r>
+          </w:p>
+        </w:tc>
+        <w:tc>
+          <w:tcPr>
+            <w:tcW w:w="2474" w:type="dxa"/>
+            <w:shd w:val="clear" w:color="auto" w:fill="auto"/>
+            <w:noWrap/>
+            <w:vAlign w:val="center"/>
+            <w:hideMark/>
+          </w:tcPr>
+          <w:p>
+            <w:pPr>
+              <w:spacing w:after="0" w:line="240" w:lineRule="auto"/>
+              <w:rPr>
+                <w:rFonts w:ascii="Aptos Narrow" w:eastAsia="Times New Roman" w:hAnsi="Aptos Narrow" w:cs="Times New Roman"/>
+                <w:color w:val="000000"/>
+                <w:kern w:val="0"/>
+                <w:sz w:val="16"/>
+                <w:szCs w:val="16"/>
+                <w:lang w:val="en-US"/>
+                <w14:ligatures w14:val="none"/>
+              </w:rPr>
+            </w:pPr>
+            <w:r>
+              <w:rPr>
+                <w:rFonts w:ascii="Aptos Narrow" w:eastAsia="Times New Roman" w:hAnsi="Aptos Narrow" w:cs="Times New Roman"/>
+                <w:color w:val="000000"/>
+                <w:kern w:val="0"/>
+                <w:sz w:val="16"/>
+                <w:szCs w:val="16"/>
+                <w:lang w:val="en-US"/>
+                <w14:ligatures w14:val="none"/>
+              </w:rPr>
+              <w:t>La Coruña</w:t>
+            </w:r>
+          </w:p>
+        </w:tc>
+        <w:tc>
+          <w:tcPr>
+            <w:tcW w:w="3685" w:type="dxa"/>
+            <w:shd w:val="clear" w:color="auto" w:fill="auto"/>
+            <w:noWrap/>
+            <w:vAlign w:val="center"/>
+            <w:hideMark/>
+          </w:tcPr>
+          <w:p>
+            <w:pPr>
+              <w:spacing w:after="0" w:line="240" w:lineRule="auto"/>
+              <w:jc w:val="right"/>
+              <w:rPr>
+                <w:rFonts w:ascii="Arial" w:eastAsia="Times New Roman" w:hAnsi="Arial" w:cs="Arial"/>
+                <w:color w:val="000000"/>
+                <w:kern w:val="0"/>
+                <w:sz w:val="16"/>
+                <w:szCs w:val="16"/>
+                <w:lang w:val="en-US"/>
+                <w14:ligatures w14:val="none"/>
+              </w:rPr>
+            </w:pPr>
+            <w:r>
+              <w:rPr>
+                <w:rFonts w:ascii="Arial" w:eastAsia="Times New Roman" w:hAnsi="Arial" w:cs="Arial"/>
+                <w:color w:val="000000"/>
+                <w:kern w:val="0"/>
+                <w:sz w:val="16"/>
+                <w:szCs w:val="16"/>
+                <w:lang w:val="en-US"/>
+                <w14:ligatures w14:val="none"/>
+              </w:rPr>
+              <w:t xml:space="preserve">                      1.122.006,54 </w:t>
+            </w:r>
+          </w:p>
+        </w:tc>
+      </w:tr>
+      <w:tr>
+        <w:trPr>
+          <w:trHeight w:val="300"/>
+        </w:trPr>
+        <w:tc>
+          <w:tcPr>
+            <w:tcW w:w="640" w:type="dxa"/>
+            <w:shd w:val="clear" w:color="auto" w:fill="auto"/>
+            <w:noWrap/>
+            <w:vAlign w:val="center"/>
+            <w:hideMark/>
+          </w:tcPr>
+          <w:p>
+            <w:pPr>
+              <w:spacing w:after="0" w:line="240" w:lineRule="auto"/>
+              <w:rPr>
+                <w:rFonts w:ascii="Aptos Narrow" w:eastAsia="Times New Roman" w:hAnsi="Aptos Narrow" w:cs="Times New Roman"/>
+                <w:color w:val="000000"/>
+                <w:kern w:val="0"/>
+                <w:sz w:val="16"/>
+                <w:szCs w:val="16"/>
+                <w:lang w:val="en-US"/>
+                <w14:ligatures w14:val="none"/>
+              </w:rPr>
+            </w:pPr>
+            <w:r>
+              <w:rPr>
+                <w:rFonts w:ascii="Aptos Narrow" w:eastAsia="Times New Roman" w:hAnsi="Aptos Narrow" w:cs="Times New Roman"/>
+                <w:color w:val="000000"/>
+                <w:kern w:val="0"/>
+                <w:sz w:val="16"/>
+                <w:szCs w:val="16"/>
+                <w:lang w:val="en-US"/>
+                <w14:ligatures w14:val="none"/>
+              </w:rPr>
+              <w:t>16</w:t>
+            </w:r>
+          </w:p>
+        </w:tc>
+        <w:tc>
+          <w:tcPr>
+            <w:tcW w:w="2474" w:type="dxa"/>
+            <w:shd w:val="clear" w:color="auto" w:fill="auto"/>
+            <w:noWrap/>
+            <w:vAlign w:val="center"/>
+            <w:hideMark/>
+          </w:tcPr>
+          <w:p>
+            <w:pPr>
+              <w:spacing w:after="0" w:line="240" w:lineRule="auto"/>
+              <w:rPr>
+                <w:rFonts w:ascii="Aptos Narrow" w:eastAsia="Times New Roman" w:hAnsi="Aptos Narrow" w:cs="Times New Roman"/>
+                <w:color w:val="000000"/>
+                <w:kern w:val="0"/>
+                <w:sz w:val="16"/>
+                <w:szCs w:val="16"/>
+                <w:lang w:val="en-US"/>
+                <w14:ligatures w14:val="none"/>
+              </w:rPr>
+            </w:pPr>
+            <w:r>
+              <w:rPr>
+                <w:rFonts w:ascii="Aptos Narrow" w:eastAsia="Times New Roman" w:hAnsi="Aptos Narrow" w:cs="Times New Roman"/>
+                <w:color w:val="000000"/>
+                <w:kern w:val="0"/>
+                <w:sz w:val="16"/>
+                <w:szCs w:val="16"/>
+                <w:lang w:val="en-US"/>
+                <w14:ligatures w14:val="none"/>
+              </w:rPr>
+              <w:t>Cuenca</w:t>
+            </w:r>
+          </w:p>
+        </w:tc>
+        <w:tc>
+          <w:tcPr>
+            <w:tcW w:w="3685" w:type="dxa"/>
+            <w:shd w:val="clear" w:color="auto" w:fill="auto"/>
+            <w:noWrap/>
+            <w:vAlign w:val="center"/>
+            <w:hideMark/>
+          </w:tcPr>
+          <w:p>
+            <w:pPr>
+              <w:spacing w:after="0" w:line="240" w:lineRule="auto"/>
+              <w:jc w:val="right"/>
+              <w:rPr>
+                <w:rFonts w:ascii="Arial" w:eastAsia="Times New Roman" w:hAnsi="Arial" w:cs="Arial"/>
+                <w:color w:val="000000"/>
+                <w:kern w:val="0"/>
+                <w:sz w:val="16"/>
+                <w:szCs w:val="16"/>
+                <w:lang w:val="en-US"/>
+                <w14:ligatures w14:val="none"/>
+              </w:rPr>
+            </w:pPr>
+            <w:r>
+              <w:rPr>
+                <w:rFonts w:ascii="Arial" w:eastAsia="Times New Roman" w:hAnsi="Arial" w:cs="Arial"/>
+                <w:color w:val="000000"/>
+                <w:kern w:val="0"/>
+                <w:sz w:val="16"/>
+                <w:szCs w:val="16"/>
+                <w:lang w:val="en-US"/>
+                <w14:ligatures w14:val="none"/>
+              </w:rPr>
+              <w:t xml:space="preserve">                         199.628,19 </w:t>
+            </w:r>
+          </w:p>
+        </w:tc>
+      </w:tr>
+      <w:tr>
+        <w:trPr>
+          <w:trHeight w:val="300"/>
+        </w:trPr>
+        <w:tc>
+          <w:tcPr>
+            <w:tcW w:w="640" w:type="dxa"/>
+            <w:shd w:val="clear" w:color="auto" w:fill="auto"/>
+            <w:noWrap/>
+            <w:vAlign w:val="center"/>
+            <w:hideMark/>
+          </w:tcPr>
+          <w:p>
+            <w:pPr>
+              <w:spacing w:after="0" w:line="240" w:lineRule="auto"/>
+              <w:rPr>
+                <w:rFonts w:ascii="Aptos Narrow" w:eastAsia="Times New Roman" w:hAnsi="Aptos Narrow" w:cs="Times New Roman"/>
+                <w:color w:val="000000"/>
+                <w:kern w:val="0"/>
+                <w:sz w:val="16"/>
+                <w:szCs w:val="16"/>
+                <w:lang w:val="en-US"/>
+                <w14:ligatures w14:val="none"/>
+              </w:rPr>
+            </w:pPr>
+            <w:r>
+              <w:rPr>
+                <w:rFonts w:ascii="Aptos Narrow" w:eastAsia="Times New Roman" w:hAnsi="Aptos Narrow" w:cs="Times New Roman"/>
+                <w:color w:val="000000"/>
+                <w:kern w:val="0"/>
+                <w:sz w:val="16"/>
+                <w:szCs w:val="16"/>
+                <w:lang w:val="en-US"/>
+                <w14:ligatures w14:val="none"/>
+              </w:rPr>
+              <w:t>17</w:t>
+            </w:r>
+          </w:p>
+        </w:tc>
+        <w:tc>
+          <w:tcPr>
+            <w:tcW w:w="2474" w:type="dxa"/>
+            <w:shd w:val="clear" w:color="auto" w:fill="auto"/>
+            <w:noWrap/>
+            <w:vAlign w:val="center"/>
+            <w:hideMark/>
+          </w:tcPr>
+          <w:p>
+            <w:pPr>
+              <w:spacing w:after="0" w:line="240" w:lineRule="auto"/>
+              <w:rPr>
+                <w:rFonts w:ascii="Aptos Narrow" w:eastAsia="Times New Roman" w:hAnsi="Aptos Narrow" w:cs="Times New Roman"/>
+                <w:color w:val="000000"/>
+                <w:kern w:val="0"/>
+                <w:sz w:val="16"/>
+                <w:szCs w:val="16"/>
+                <w:lang w:val="en-US"/>
+                <w14:ligatures w14:val="none"/>
+              </w:rPr>
+            </w:pPr>
+            <w:r>
+              <w:rPr>
+                <w:rFonts w:ascii="Aptos Narrow" w:eastAsia="Times New Roman" w:hAnsi="Aptos Narrow" w:cs="Times New Roman"/>
+                <w:color w:val="000000"/>
+                <w:kern w:val="0"/>
+                <w:sz w:val="16"/>
+                <w:szCs w:val="16"/>
+                <w:lang w:val="en-US"/>
+                <w14:ligatures w14:val="none"/>
+              </w:rPr>
+              <w:t>Gerona</w:t>
+            </w:r>
+          </w:p>
+        </w:tc>
+        <w:tc>
+          <w:tcPr>
+            <w:tcW w:w="3685" w:type="dxa"/>
+            <w:shd w:val="clear" w:color="auto" w:fill="auto"/>
+            <w:noWrap/>
+            <w:vAlign w:val="center"/>
+            <w:hideMark/>
+          </w:tcPr>
+          <w:p>
+            <w:pPr>
+              <w:spacing w:after="0" w:line="240" w:lineRule="auto"/>
+              <w:jc w:val="right"/>
+              <w:rPr>
+                <w:rFonts w:ascii="Arial" w:eastAsia="Times New Roman" w:hAnsi="Arial" w:cs="Arial"/>
+                <w:color w:val="000000"/>
+                <w:kern w:val="0"/>
+                <w:sz w:val="16"/>
+                <w:szCs w:val="16"/>
+                <w:lang w:val="en-US"/>
+                <w14:ligatures w14:val="none"/>
+              </w:rPr>
+            </w:pPr>
+            <w:r>
+              <w:rPr>
+                <w:rFonts w:ascii="Arial" w:eastAsia="Times New Roman" w:hAnsi="Arial" w:cs="Arial"/>
+                <w:color w:val="000000"/>
+                <w:kern w:val="0"/>
+                <w:sz w:val="16"/>
+                <w:szCs w:val="16"/>
+                <w:lang w:val="en-US"/>
+                <w14:ligatures w14:val="none"/>
+              </w:rPr>
+              <w:t xml:space="preserve">                         757.496,70 </w:t>
+            </w:r>
+          </w:p>
+        </w:tc>
+      </w:tr>
+      <w:tr>
+        <w:trPr>
+          <w:trHeight w:val="300"/>
+        </w:trPr>
+        <w:tc>
+          <w:tcPr>
+            <w:tcW w:w="640" w:type="dxa"/>
+            <w:shd w:val="clear" w:color="auto" w:fill="auto"/>
+            <w:noWrap/>
+            <w:vAlign w:val="center"/>
+            <w:hideMark/>
+          </w:tcPr>
+          <w:p>
+            <w:pPr>
+              <w:spacing w:after="0" w:line="240" w:lineRule="auto"/>
+              <w:rPr>
+                <w:rFonts w:ascii="Aptos Narrow" w:eastAsia="Times New Roman" w:hAnsi="Aptos Narrow" w:cs="Times New Roman"/>
+                <w:color w:val="000000"/>
+                <w:kern w:val="0"/>
+                <w:sz w:val="16"/>
+                <w:szCs w:val="16"/>
+                <w:lang w:val="en-US"/>
+                <w14:ligatures w14:val="none"/>
+              </w:rPr>
+            </w:pPr>
+            <w:r>
+              <w:rPr>
+                <w:rFonts w:ascii="Aptos Narrow" w:eastAsia="Times New Roman" w:hAnsi="Aptos Narrow" w:cs="Times New Roman"/>
+                <w:color w:val="000000"/>
+                <w:kern w:val="0"/>
+                <w:sz w:val="16"/>
+                <w:szCs w:val="16"/>
+                <w:lang w:val="en-US"/>
+                <w14:ligatures w14:val="none"/>
+              </w:rPr>
+              <w:t>18</w:t>
+            </w:r>
+          </w:p>
+        </w:tc>
+        <w:tc>
+          <w:tcPr>
+            <w:tcW w:w="2474" w:type="dxa"/>
+            <w:shd w:val="clear" w:color="auto" w:fill="auto"/>
+            <w:noWrap/>
+            <w:vAlign w:val="center"/>
+            <w:hideMark/>
+          </w:tcPr>
+          <w:p>
+            <w:pPr>
+              <w:spacing w:after="0" w:line="240" w:lineRule="auto"/>
+              <w:rPr>
+                <w:rFonts w:ascii="Aptos Narrow" w:eastAsia="Times New Roman" w:hAnsi="Aptos Narrow" w:cs="Times New Roman"/>
+                <w:color w:val="000000"/>
+                <w:kern w:val="0"/>
+                <w:sz w:val="16"/>
+                <w:szCs w:val="16"/>
+                <w:lang w:val="en-US"/>
+                <w14:ligatures w14:val="none"/>
+              </w:rPr>
+            </w:pPr>
+            <w:r>
+              <w:rPr>
+                <w:rFonts w:ascii="Aptos Narrow" w:eastAsia="Times New Roman" w:hAnsi="Aptos Narrow" w:cs="Times New Roman"/>
+                <w:color w:val="000000"/>
+                <w:kern w:val="0"/>
+                <w:sz w:val="16"/>
+                <w:szCs w:val="16"/>
+                <w:lang w:val="en-US"/>
+                <w14:ligatures w14:val="none"/>
+              </w:rPr>
+              <w:t>Granada</w:t>
+            </w:r>
+          </w:p>
+        </w:tc>
+        <w:tc>
+          <w:tcPr>
+            <w:tcW w:w="3685" w:type="dxa"/>
+            <w:shd w:val="clear" w:color="auto" w:fill="auto"/>
+            <w:noWrap/>
+            <w:vAlign w:val="center"/>
+            <w:hideMark/>
+          </w:tcPr>
+          <w:p>
+            <w:pPr>
+              <w:spacing w:after="0" w:line="240" w:lineRule="auto"/>
+              <w:jc w:val="right"/>
+              <w:rPr>
+                <w:rFonts w:ascii="Arial" w:eastAsia="Times New Roman" w:hAnsi="Arial" w:cs="Arial"/>
+                <w:color w:val="000000"/>
+                <w:kern w:val="0"/>
+                <w:sz w:val="16"/>
+                <w:szCs w:val="16"/>
+                <w:lang w:val="en-US"/>
+                <w14:ligatures w14:val="none"/>
+              </w:rPr>
+            </w:pPr>
+            <w:r>
+              <w:rPr>
+                <w:rFonts w:ascii="Arial" w:eastAsia="Times New Roman" w:hAnsi="Arial" w:cs="Arial"/>
+                <w:color w:val="000000"/>
+                <w:kern w:val="0"/>
+                <w:sz w:val="16"/>
+                <w:szCs w:val="16"/>
+                <w:lang w:val="en-US"/>
+                <w14:ligatures w14:val="none"/>
+              </w:rPr>
+              <w:t xml:space="preserve">                         919.699,91 </w:t>
+            </w:r>
+          </w:p>
+        </w:tc>
+      </w:tr>
+      <w:tr>
+        <w:trPr>
+          <w:trHeight w:val="300"/>
+        </w:trPr>
+        <w:tc>
+          <w:tcPr>
+            <w:tcW w:w="640" w:type="dxa"/>
+            <w:shd w:val="clear" w:color="auto" w:fill="auto"/>
+            <w:noWrap/>
+            <w:vAlign w:val="center"/>
+            <w:hideMark/>
+          </w:tcPr>
+          <w:p>
+            <w:pPr>
+              <w:spacing w:after="0" w:line="240" w:lineRule="auto"/>
+              <w:rPr>
+                <w:rFonts w:ascii="Aptos Narrow" w:eastAsia="Times New Roman" w:hAnsi="Aptos Narrow" w:cs="Times New Roman"/>
+                <w:color w:val="000000"/>
+                <w:kern w:val="0"/>
+                <w:sz w:val="16"/>
+                <w:szCs w:val="16"/>
+                <w:lang w:val="en-US"/>
+                <w14:ligatures w14:val="none"/>
+              </w:rPr>
+            </w:pPr>
+            <w:r>
+              <w:rPr>
+                <w:rFonts w:ascii="Aptos Narrow" w:eastAsia="Times New Roman" w:hAnsi="Aptos Narrow" w:cs="Times New Roman"/>
+                <w:color w:val="000000"/>
+                <w:kern w:val="0"/>
+                <w:sz w:val="16"/>
+                <w:szCs w:val="16"/>
+                <w:lang w:val="en-US"/>
+                <w14:ligatures w14:val="none"/>
+              </w:rPr>
+              <w:t>19</w:t>
+            </w:r>
+          </w:p>
+        </w:tc>
+        <w:tc>
+          <w:tcPr>
+            <w:tcW w:w="2474" w:type="dxa"/>
+            <w:shd w:val="clear" w:color="auto" w:fill="auto"/>
+            <w:noWrap/>
+            <w:vAlign w:val="center"/>
+            <w:hideMark/>
+          </w:tcPr>
+          <w:p>
+            <w:pPr>
+              <w:spacing w:after="0" w:line="240" w:lineRule="auto"/>
+              <w:rPr>
+                <w:rFonts w:ascii="Aptos Narrow" w:eastAsia="Times New Roman" w:hAnsi="Aptos Narrow" w:cs="Times New Roman"/>
+                <w:color w:val="000000"/>
+                <w:kern w:val="0"/>
+                <w:sz w:val="16"/>
+                <w:szCs w:val="16"/>
+                <w:lang w:val="en-US"/>
+                <w14:ligatures w14:val="none"/>
+              </w:rPr>
+            </w:pPr>
+            <w:r>
+              <w:rPr>
+                <w:rFonts w:ascii="Aptos Narrow" w:eastAsia="Times New Roman" w:hAnsi="Aptos Narrow" w:cs="Times New Roman"/>
+                <w:color w:val="000000"/>
+                <w:kern w:val="0"/>
+                <w:sz w:val="16"/>
+                <w:szCs w:val="16"/>
+                <w:lang w:val="en-US"/>
+                <w14:ligatures w14:val="none"/>
+              </w:rPr>
+              <w:t>Guadalajara</w:t>
+            </w:r>
+          </w:p>
+        </w:tc>
+        <w:tc>
+          <w:tcPr>
+            <w:tcW w:w="3685" w:type="dxa"/>
+            <w:shd w:val="clear" w:color="auto" w:fill="auto"/>
+            <w:noWrap/>
+            <w:vAlign w:val="center"/>
+            <w:hideMark/>
+          </w:tcPr>
+          <w:p>
+            <w:pPr>
+              <w:spacing w:after="0" w:line="240" w:lineRule="auto"/>
+              <w:jc w:val="right"/>
+              <w:rPr>
+                <w:rFonts w:ascii="Arial" w:eastAsia="Times New Roman" w:hAnsi="Arial" w:cs="Arial"/>
+                <w:color w:val="000000"/>
+                <w:kern w:val="0"/>
+                <w:sz w:val="16"/>
+                <w:szCs w:val="16"/>
+                <w:lang w:val="en-US"/>
+                <w14:ligatures w14:val="none"/>
+              </w:rPr>
+            </w:pPr>
+            <w:r>
+              <w:rPr>
+                <w:rFonts w:ascii="Arial" w:eastAsia="Times New Roman" w:hAnsi="Arial" w:cs="Arial"/>
+                <w:color w:val="000000"/>
+                <w:kern w:val="0"/>
+                <w:sz w:val="16"/>
+                <w:szCs w:val="16"/>
+                <w:lang w:val="en-US"/>
+                <w14:ligatures w14:val="none"/>
+              </w:rPr>
+              <w:t xml:space="preserve">                         258.889,89 </w:t>
+            </w:r>
+          </w:p>
+        </w:tc>
+      </w:tr>
+      <w:tr>
+        <w:trPr>
+          <w:trHeight w:val="300"/>
+        </w:trPr>
+        <w:tc>
+          <w:tcPr>
+            <w:tcW w:w="640" w:type="dxa"/>
+            <w:shd w:val="clear" w:color="auto" w:fill="auto"/>
+            <w:noWrap/>
+            <w:vAlign w:val="center"/>
+            <w:hideMark/>
+          </w:tcPr>
+          <w:p>
+            <w:pPr>
+              <w:spacing w:after="0" w:line="240" w:lineRule="auto"/>
+              <w:rPr>
+                <w:rFonts w:ascii="Aptos Narrow" w:eastAsia="Times New Roman" w:hAnsi="Aptos Narrow" w:cs="Times New Roman"/>
+                <w:color w:val="000000"/>
+                <w:kern w:val="0"/>
+                <w:sz w:val="16"/>
+                <w:szCs w:val="16"/>
+                <w:lang w:val="en-US"/>
+                <w14:ligatures w14:val="none"/>
+              </w:rPr>
+            </w:pPr>
+            <w:r>
+              <w:rPr>
+                <w:rFonts w:ascii="Aptos Narrow" w:eastAsia="Times New Roman" w:hAnsi="Aptos Narrow" w:cs="Times New Roman"/>
+                <w:color w:val="000000"/>
+                <w:kern w:val="0"/>
+                <w:sz w:val="16"/>
+                <w:szCs w:val="16"/>
+                <w:lang w:val="en-US"/>
+                <w14:ligatures w14:val="none"/>
+              </w:rPr>
+              <w:t>20</w:t>
+            </w:r>
+          </w:p>
+        </w:tc>
+        <w:tc>
+          <w:tcPr>
+            <w:tcW w:w="2474" w:type="dxa"/>
+            <w:shd w:val="clear" w:color="auto" w:fill="auto"/>
+            <w:noWrap/>
+            <w:vAlign w:val="center"/>
+            <w:hideMark/>
+          </w:tcPr>
+          <w:p>
+            <w:pPr>
+              <w:spacing w:after="0" w:line="240" w:lineRule="auto"/>
+              <w:rPr>
+                <w:rFonts w:ascii="Aptos Narrow" w:eastAsia="Times New Roman" w:hAnsi="Aptos Narrow" w:cs="Times New Roman"/>
+                <w:color w:val="000000"/>
+                <w:kern w:val="0"/>
+                <w:sz w:val="16"/>
+                <w:szCs w:val="16"/>
+                <w:lang w:val="en-US"/>
+                <w14:ligatures w14:val="none"/>
+              </w:rPr>
+            </w:pPr>
+            <w:r>
+              <w:rPr>
+                <w:rFonts w:ascii="Aptos Narrow" w:eastAsia="Times New Roman" w:hAnsi="Aptos Narrow" w:cs="Times New Roman"/>
+                <w:color w:val="000000"/>
+                <w:kern w:val="0"/>
+                <w:sz w:val="16"/>
+                <w:szCs w:val="16"/>
+                <w:lang w:val="en-US"/>
+                <w14:ligatures w14:val="none"/>
+              </w:rPr>
+              <w:t>Guipuzcoa</w:t>
+            </w:r>
+          </w:p>
+        </w:tc>
+        <w:tc>
+          <w:tcPr>
+            <w:tcW w:w="3685" w:type="dxa"/>
+            <w:shd w:val="clear" w:color="auto" w:fill="auto"/>
+            <w:noWrap/>
+            <w:vAlign w:val="center"/>
+            <w:hideMark/>
+          </w:tcPr>
+          <w:p>
+            <w:pPr>
+              <w:spacing w:after="0" w:line="240" w:lineRule="auto"/>
+              <w:jc w:val="right"/>
+              <w:rPr>
+                <w:rFonts w:ascii="Arial" w:eastAsia="Times New Roman" w:hAnsi="Arial" w:cs="Arial"/>
+                <w:color w:val="000000"/>
+                <w:kern w:val="0"/>
+                <w:sz w:val="16"/>
+                <w:szCs w:val="16"/>
+                <w:lang w:val="en-US"/>
+                <w14:ligatures w14:val="none"/>
+              </w:rPr>
+            </w:pPr>
+            <w:r>
+              <w:rPr>
+                <w:rFonts w:ascii="Arial" w:eastAsia="Times New Roman" w:hAnsi="Arial" w:cs="Arial"/>
+                <w:color w:val="000000"/>
+                <w:kern w:val="0"/>
+                <w:sz w:val="16"/>
+                <w:szCs w:val="16"/>
+                <w:lang w:val="en-US"/>
+                <w14:ligatures w14:val="none"/>
+              </w:rPr>
+              <w:t xml:space="preserve">                         713.007,02 </w:t>
+            </w:r>
+          </w:p>
+        </w:tc>
+      </w:tr>
+      <w:tr>
+        <w:trPr>
+          <w:trHeight w:val="300"/>
+        </w:trPr>
+        <w:tc>
+          <w:tcPr>
+            <w:tcW w:w="640" w:type="dxa"/>
+            <w:shd w:val="clear" w:color="auto" w:fill="auto"/>
+            <w:noWrap/>
+            <w:vAlign w:val="center"/>
+            <w:hideMark/>
+          </w:tcPr>
+          <w:p>
+            <w:pPr>
+              <w:spacing w:after="0" w:line="240" w:lineRule="auto"/>
+              <w:rPr>
+                <w:rFonts w:ascii="Aptos Narrow" w:eastAsia="Times New Roman" w:hAnsi="Aptos Narrow" w:cs="Times New Roman"/>
+                <w:color w:val="000000"/>
+                <w:kern w:val="0"/>
+                <w:sz w:val="16"/>
+                <w:szCs w:val="16"/>
+                <w:lang w:val="en-US"/>
+                <w14:ligatures w14:val="none"/>
+              </w:rPr>
+            </w:pPr>
+            <w:r>
+              <w:rPr>
+                <w:rFonts w:ascii="Aptos Narrow" w:eastAsia="Times New Roman" w:hAnsi="Aptos Narrow" w:cs="Times New Roman"/>
+                <w:color w:val="000000"/>
+                <w:kern w:val="0"/>
+                <w:sz w:val="16"/>
+                <w:szCs w:val="16"/>
+                <w:lang w:val="en-US"/>
+                <w14:ligatures w14:val="none"/>
+              </w:rPr>
+              <w:t>21</w:t>
+            </w:r>
+          </w:p>
+        </w:tc>
+        <w:tc>
+          <w:tcPr>
+            <w:tcW w:w="2474" w:type="dxa"/>
+            <w:shd w:val="clear" w:color="auto" w:fill="auto"/>
+            <w:noWrap/>
+            <w:vAlign w:val="center"/>
+            <w:hideMark/>
+          </w:tcPr>
+          <w:p>
+            <w:pPr>
+              <w:spacing w:after="0" w:line="240" w:lineRule="auto"/>
+              <w:rPr>
+                <w:rFonts w:ascii="Aptos Narrow" w:eastAsia="Times New Roman" w:hAnsi="Aptos Narrow" w:cs="Times New Roman"/>
+                <w:color w:val="000000"/>
+                <w:kern w:val="0"/>
+                <w:sz w:val="16"/>
+                <w:szCs w:val="16"/>
+                <w:lang w:val="en-US"/>
+                <w14:ligatures w14:val="none"/>
+              </w:rPr>
+            </w:pPr>
+            <w:r>
+              <w:rPr>
+                <w:rFonts w:ascii="Aptos Narrow" w:eastAsia="Times New Roman" w:hAnsi="Aptos Narrow" w:cs="Times New Roman"/>
+                <w:color w:val="000000"/>
+                <w:kern w:val="0"/>
+                <w:sz w:val="16"/>
+                <w:szCs w:val="16"/>
+                <w:lang w:val="en-US"/>
+                <w14:ligatures w14:val="none"/>
+              </w:rPr>
+              <w:t>Huelva</w:t>
+            </w:r>
+          </w:p>
+        </w:tc>
+        <w:tc>
+          <w:tcPr>
+            <w:tcW w:w="3685" w:type="dxa"/>
+            <w:shd w:val="clear" w:color="auto" w:fill="auto"/>
+            <w:noWrap/>
+            <w:vAlign w:val="center"/>
+            <w:hideMark/>
+          </w:tcPr>
+          <w:p>
+            <w:pPr>
+              <w:spacing w:after="0" w:line="240" w:lineRule="auto"/>
+              <w:jc w:val="right"/>
+              <w:rPr>
+                <w:rFonts w:ascii="Arial" w:eastAsia="Times New Roman" w:hAnsi="Arial" w:cs="Arial"/>
+                <w:color w:val="000000"/>
+                <w:kern w:val="0"/>
+                <w:sz w:val="16"/>
+                <w:szCs w:val="16"/>
+                <w:lang w:val="en-US"/>
+                <w14:ligatures w14:val="none"/>
+              </w:rPr>
+            </w:pPr>
+            <w:r>
+              <w:rPr>
+                <w:rFonts w:ascii="Arial" w:eastAsia="Times New Roman" w:hAnsi="Arial" w:cs="Arial"/>
+                <w:color w:val="000000"/>
+                <w:kern w:val="0"/>
+                <w:sz w:val="16"/>
+                <w:szCs w:val="16"/>
+                <w:lang w:val="en-US"/>
+                <w14:ligatures w14:val="none"/>
+              </w:rPr>
+              <w:t xml:space="preserve">                         524.576,43 </w:t>
+            </w:r>
+          </w:p>
+        </w:tc>
+      </w:tr>
+      <w:tr>
+        <w:trPr>
+          <w:trHeight w:val="300"/>
+        </w:trPr>
+        <w:tc>
+          <w:tcPr>
+            <w:tcW w:w="640" w:type="dxa"/>
+            <w:shd w:val="clear" w:color="auto" w:fill="auto"/>
+            <w:noWrap/>
+            <w:vAlign w:val="center"/>
+            <w:hideMark/>
+          </w:tcPr>
+          <w:p>
+            <w:pPr>
+              <w:spacing w:after="0" w:line="240" w:lineRule="auto"/>
+              <w:rPr>
+                <w:rFonts w:ascii="Aptos Narrow" w:eastAsia="Times New Roman" w:hAnsi="Aptos Narrow" w:cs="Times New Roman"/>
+                <w:color w:val="000000"/>
+                <w:kern w:val="0"/>
+                <w:sz w:val="16"/>
+                <w:szCs w:val="16"/>
+                <w:lang w:val="en-US"/>
+                <w14:ligatures w14:val="none"/>
+              </w:rPr>
+            </w:pPr>
+            <w:r>
+              <w:rPr>
+                <w:rFonts w:ascii="Aptos Narrow" w:eastAsia="Times New Roman" w:hAnsi="Aptos Narrow" w:cs="Times New Roman"/>
+                <w:color w:val="000000"/>
+                <w:kern w:val="0"/>
+                <w:sz w:val="16"/>
+                <w:szCs w:val="16"/>
+                <w:lang w:val="en-US"/>
+                <w14:ligatures w14:val="none"/>
+              </w:rPr>
+              <w:t>22</w:t>
+            </w:r>
+          </w:p>
+        </w:tc>
+        <w:tc>
+          <w:tcPr>
+            <w:tcW w:w="2474" w:type="dxa"/>
+            <w:shd w:val="clear" w:color="auto" w:fill="auto"/>
+            <w:noWrap/>
+            <w:vAlign w:val="center"/>
+            <w:hideMark/>
+          </w:tcPr>
+          <w:p>
+            <w:pPr>
+              <w:spacing w:after="0" w:line="240" w:lineRule="auto"/>
+              <w:rPr>
+                <w:rFonts w:ascii="Aptos Narrow" w:eastAsia="Times New Roman" w:hAnsi="Aptos Narrow" w:cs="Times New Roman"/>
+                <w:color w:val="000000"/>
+                <w:kern w:val="0"/>
+                <w:sz w:val="16"/>
+                <w:szCs w:val="16"/>
+                <w:lang w:val="en-US"/>
+                <w14:ligatures w14:val="none"/>
+              </w:rPr>
+            </w:pPr>
+            <w:r>
+              <w:rPr>
+                <w:rFonts w:ascii="Aptos Narrow" w:eastAsia="Times New Roman" w:hAnsi="Aptos Narrow" w:cs="Times New Roman"/>
+                <w:color w:val="000000"/>
+                <w:kern w:val="0"/>
+                <w:sz w:val="16"/>
+                <w:szCs w:val="16"/>
+                <w:lang w:val="en-US"/>
+                <w14:ligatures w14:val="none"/>
+              </w:rPr>
+              <w:t>Huesca</w:t>
+            </w:r>
+          </w:p>
+        </w:tc>
+        <w:tc>
+          <w:tcPr>
+            <w:tcW w:w="3685" w:type="dxa"/>
+            <w:shd w:val="clear" w:color="auto" w:fill="auto"/>
+            <w:noWrap/>
+            <w:vAlign w:val="center"/>
+            <w:hideMark/>
+          </w:tcPr>
+          <w:p>
+            <w:pPr>
+              <w:spacing w:after="0" w:line="240" w:lineRule="auto"/>
+              <w:jc w:val="right"/>
+              <w:rPr>
+                <w:rFonts w:ascii="Arial" w:eastAsia="Times New Roman" w:hAnsi="Arial" w:cs="Arial"/>
+                <w:color w:val="000000"/>
+                <w:kern w:val="0"/>
+                <w:sz w:val="16"/>
+                <w:szCs w:val="16"/>
+                <w:lang w:val="en-US"/>
+                <w14:ligatures w14:val="none"/>
+              </w:rPr>
+            </w:pPr>
+            <w:r>
+              <w:rPr>
+                <w:rFonts w:ascii="Arial" w:eastAsia="Times New Roman" w:hAnsi="Arial" w:cs="Arial"/>
+                <w:color w:val="000000"/>
+                <w:kern w:val="0"/>
+                <w:sz w:val="16"/>
+                <w:szCs w:val="16"/>
+                <w:lang w:val="en-US"/>
+                <w14:ligatures w14:val="none"/>
+              </w:rPr>
+              <w:t xml:space="preserve">                         219.239,21 </w:t>
+            </w:r>
+          </w:p>
+        </w:tc>
+      </w:tr>
+      <w:tr>
+        <w:trPr>
+          <w:trHeight w:val="300"/>
+        </w:trPr>
+        <w:tc>
+          <w:tcPr>
+            <w:tcW w:w="640" w:type="dxa"/>
+            <w:shd w:val="clear" w:color="auto" w:fill="auto"/>
+            <w:noWrap/>
+            <w:vAlign w:val="center"/>
+            <w:hideMark/>
+          </w:tcPr>
+          <w:p>
+            <w:pPr>
+              <w:spacing w:after="0" w:line="240" w:lineRule="auto"/>
+              <w:rPr>
+                <w:rFonts w:ascii="Aptos Narrow" w:eastAsia="Times New Roman" w:hAnsi="Aptos Narrow" w:cs="Times New Roman"/>
+                <w:color w:val="000000"/>
+                <w:kern w:val="0"/>
+                <w:sz w:val="16"/>
+                <w:szCs w:val="16"/>
+                <w:lang w:val="en-US"/>
+                <w14:ligatures w14:val="none"/>
+              </w:rPr>
+            </w:pPr>
+            <w:r>
+              <w:rPr>
+                <w:rFonts w:ascii="Aptos Narrow" w:eastAsia="Times New Roman" w:hAnsi="Aptos Narrow" w:cs="Times New Roman"/>
+                <w:color w:val="000000"/>
+                <w:kern w:val="0"/>
+                <w:sz w:val="16"/>
+                <w:szCs w:val="16"/>
+                <w:lang w:val="en-US"/>
+                <w14:ligatures w14:val="none"/>
+              </w:rPr>
+              <w:t>23</w:t>
+            </w:r>
+          </w:p>
+        </w:tc>
+        <w:tc>
+          <w:tcPr>
+            <w:tcW w:w="2474" w:type="dxa"/>
+            <w:shd w:val="clear" w:color="auto" w:fill="auto"/>
+            <w:noWrap/>
+            <w:vAlign w:val="center"/>
+            <w:hideMark/>
+          </w:tcPr>
+          <w:p>
+            <w:pPr>
+              <w:spacing w:after="0" w:line="240" w:lineRule="auto"/>
+              <w:rPr>
+                <w:rFonts w:ascii="Aptos Narrow" w:eastAsia="Times New Roman" w:hAnsi="Aptos Narrow" w:cs="Times New Roman"/>
+                <w:color w:val="000000"/>
+                <w:kern w:val="0"/>
+                <w:sz w:val="16"/>
+                <w:szCs w:val="16"/>
+                <w:lang w:val="en-US"/>
+                <w14:ligatures w14:val="none"/>
+              </w:rPr>
+            </w:pPr>
+            <w:r>
+              <w:rPr>
+                <w:rFonts w:ascii="Aptos Narrow" w:eastAsia="Times New Roman" w:hAnsi="Aptos Narrow" w:cs="Times New Roman"/>
+                <w:color w:val="000000"/>
+                <w:kern w:val="0"/>
+                <w:sz w:val="16"/>
+                <w:szCs w:val="16"/>
+                <w:lang w:val="en-US"/>
+                <w14:ligatures w14:val="none"/>
+              </w:rPr>
+              <w:t>Jaen</w:t>
+            </w:r>
+          </w:p>
+        </w:tc>
+        <w:tc>
+          <w:tcPr>
+            <w:tcW w:w="3685" w:type="dxa"/>
+            <w:shd w:val="clear" w:color="auto" w:fill="auto"/>
+            <w:noWrap/>
+            <w:vAlign w:val="center"/>
+            <w:hideMark/>
+          </w:tcPr>
+          <w:p>
+            <w:pPr>
+              <w:spacing w:after="0" w:line="240" w:lineRule="auto"/>
+              <w:jc w:val="right"/>
+              <w:rPr>
+                <w:rFonts w:ascii="Arial" w:eastAsia="Times New Roman" w:hAnsi="Arial" w:cs="Arial"/>
+                <w:color w:val="000000"/>
+                <w:kern w:val="0"/>
+                <w:sz w:val="16"/>
+                <w:szCs w:val="16"/>
+                <w:lang w:val="en-US"/>
+                <w14:ligatures w14:val="none"/>
+              </w:rPr>
+            </w:pPr>
+            <w:r>
+              <w:rPr>
+                <w:rFonts w:ascii="Arial" w:eastAsia="Times New Roman" w:hAnsi="Arial" w:cs="Arial"/>
+                <w:color w:val="000000"/>
+                <w:kern w:val="0"/>
+                <w:sz w:val="16"/>
+                <w:szCs w:val="16"/>
+                <w:lang w:val="en-US"/>
+                <w14:ligatures w14:val="none"/>
+              </w:rPr>
+              <w:t xml:space="preserve">                         632.027,34 </w:t>
+            </w:r>
+          </w:p>
+        </w:tc>
+      </w:tr>
+      <w:tr>
+        <w:trPr>
+          <w:trHeight w:val="300"/>
+        </w:trPr>
+        <w:tc>
+          <w:tcPr>
+            <w:tcW w:w="640" w:type="dxa"/>
+            <w:shd w:val="clear" w:color="auto" w:fill="auto"/>
+            <w:noWrap/>
+            <w:vAlign w:val="center"/>
+            <w:hideMark/>
+          </w:tcPr>
+          <w:p>
+            <w:pPr>
+              <w:spacing w:after="0" w:line="240" w:lineRule="auto"/>
+              <w:rPr>
+                <w:rFonts w:ascii="Aptos Narrow" w:eastAsia="Times New Roman" w:hAnsi="Aptos Narrow" w:cs="Times New Roman"/>
+                <w:color w:val="000000"/>
+                <w:kern w:val="0"/>
+                <w:sz w:val="16"/>
+                <w:szCs w:val="16"/>
+                <w:lang w:val="en-US"/>
+                <w14:ligatures w14:val="none"/>
+              </w:rPr>
+            </w:pPr>
+            <w:r>
+              <w:rPr>
+                <w:rFonts w:ascii="Aptos Narrow" w:eastAsia="Times New Roman" w:hAnsi="Aptos Narrow" w:cs="Times New Roman"/>
+                <w:color w:val="000000"/>
+                <w:kern w:val="0"/>
+                <w:sz w:val="16"/>
+                <w:szCs w:val="16"/>
+                <w:lang w:val="en-US"/>
+                <w14:ligatures w14:val="none"/>
+              </w:rPr>
+              <w:t>24</w:t>
+            </w:r>
+          </w:p>
+        </w:tc>
+        <w:tc>
+          <w:tcPr>
+            <w:tcW w:w="2474" w:type="dxa"/>
+            <w:shd w:val="clear" w:color="auto" w:fill="auto"/>
+            <w:noWrap/>
+            <w:vAlign w:val="center"/>
+            <w:hideMark/>
+          </w:tcPr>
+          <w:p>
+            <w:pPr>
+              <w:spacing w:after="0" w:line="240" w:lineRule="auto"/>
+              <w:rPr>
+                <w:rFonts w:ascii="Aptos Narrow" w:eastAsia="Times New Roman" w:hAnsi="Aptos Narrow" w:cs="Times New Roman"/>
+                <w:color w:val="000000"/>
+                <w:kern w:val="0"/>
+                <w:sz w:val="16"/>
+                <w:szCs w:val="16"/>
+                <w:lang w:val="en-US"/>
+                <w14:ligatures w14:val="none"/>
+              </w:rPr>
+            </w:pPr>
+            <w:r>
+              <w:rPr>
+                <w:rFonts w:ascii="Aptos Narrow" w:eastAsia="Times New Roman" w:hAnsi="Aptos Narrow" w:cs="Times New Roman"/>
+                <w:color w:val="000000"/>
+                <w:kern w:val="0"/>
+                <w:sz w:val="16"/>
+                <w:szCs w:val="16"/>
+                <w:lang w:val="en-US"/>
+                <w14:ligatures w14:val="none"/>
+              </w:rPr>
+              <w:t>Leon</w:t>
+            </w:r>
+          </w:p>
+        </w:tc>
+        <w:tc>
+          <w:tcPr>
+            <w:tcW w:w="3685" w:type="dxa"/>
+            <w:shd w:val="clear" w:color="auto" w:fill="auto"/>
+            <w:noWrap/>
+            <w:vAlign w:val="center"/>
+            <w:hideMark/>
+          </w:tcPr>
+          <w:p>
+            <w:pPr>
+              <w:spacing w:after="0" w:line="240" w:lineRule="auto"/>
+              <w:jc w:val="right"/>
+              <w:rPr>
+                <w:rFonts w:ascii="Arial" w:eastAsia="Times New Roman" w:hAnsi="Arial" w:cs="Arial"/>
+                <w:color w:val="000000"/>
+                <w:kern w:val="0"/>
+                <w:sz w:val="16"/>
+                <w:szCs w:val="16"/>
+                <w:lang w:val="en-US"/>
+                <w14:ligatures w14:val="none"/>
+              </w:rPr>
+            </w:pPr>
+            <w:r>
+              <w:rPr>
+                <w:rFonts w:ascii="Arial" w:eastAsia="Times New Roman" w:hAnsi="Arial" w:cs="Arial"/>
+                <w:color w:val="000000"/>
+                <w:kern w:val="0"/>
+                <w:sz w:val="16"/>
+                <w:szCs w:val="16"/>
+                <w:lang w:val="en-US"/>
+                <w14:ligatures w14:val="none"/>
+              </w:rPr>
+              <w:t xml:space="preserve">                         462.495,52 </w:t>
+            </w:r>
+          </w:p>
+        </w:tc>
+      </w:tr>
+      <w:tr>
+        <w:trPr>
+          <w:trHeight w:val="300"/>
+        </w:trPr>
+        <w:tc>
+          <w:tcPr>
+            <w:tcW w:w="640" w:type="dxa"/>
+            <w:shd w:val="clear" w:color="auto" w:fill="auto"/>
+            <w:noWrap/>
+            <w:vAlign w:val="center"/>
+            <w:hideMark/>
+          </w:tcPr>
+          <w:p>
+            <w:pPr>
+              <w:spacing w:after="0" w:line="240" w:lineRule="auto"/>
+              <w:rPr>
+                <w:rFonts w:ascii="Aptos Narrow" w:eastAsia="Times New Roman" w:hAnsi="Aptos Narrow" w:cs="Times New Roman"/>
+                <w:color w:val="000000"/>
+                <w:kern w:val="0"/>
+                <w:sz w:val="16"/>
+                <w:szCs w:val="16"/>
+                <w:lang w:val="en-US"/>
+                <w14:ligatures w14:val="none"/>
+              </w:rPr>
+            </w:pPr>
+            <w:r>
+              <w:rPr>
+                <w:rFonts w:ascii="Aptos Narrow" w:eastAsia="Times New Roman" w:hAnsi="Aptos Narrow" w:cs="Times New Roman"/>
+                <w:color w:val="000000"/>
+                <w:kern w:val="0"/>
+                <w:sz w:val="16"/>
+                <w:szCs w:val="16"/>
+                <w:lang w:val="en-US"/>
+                <w14:ligatures w14:val="none"/>
+              </w:rPr>
+              <w:t>25</w:t>
+            </w:r>
+          </w:p>
+        </w:tc>
+        <w:tc>
+          <w:tcPr>
+            <w:tcW w:w="2474" w:type="dxa"/>
+            <w:shd w:val="clear" w:color="auto" w:fill="auto"/>
+            <w:noWrap/>
+            <w:vAlign w:val="center"/>
+            <w:hideMark/>
+          </w:tcPr>
+          <w:p>
+            <w:pPr>
+              <w:spacing w:after="0" w:line="240" w:lineRule="auto"/>
+              <w:rPr>
+                <w:rFonts w:ascii="Aptos Narrow" w:eastAsia="Times New Roman" w:hAnsi="Aptos Narrow" w:cs="Times New Roman"/>
+                <w:color w:val="000000"/>
+                <w:kern w:val="0"/>
+                <w:sz w:val="16"/>
+                <w:szCs w:val="16"/>
+                <w:lang w:val="en-US"/>
+                <w14:ligatures w14:val="none"/>
+              </w:rPr>
+            </w:pPr>
+            <w:r>
+              <w:rPr>
+                <w:rFonts w:ascii="Aptos Narrow" w:eastAsia="Times New Roman" w:hAnsi="Aptos Narrow" w:cs="Times New Roman"/>
+                <w:color w:val="000000"/>
+                <w:kern w:val="0"/>
+                <w:sz w:val="16"/>
+                <w:szCs w:val="16"/>
+                <w:lang w:val="en-US"/>
+                <w14:ligatures w14:val="none"/>
+              </w:rPr>
+              <w:t>Lerida</w:t>
+            </w:r>
+          </w:p>
+        </w:tc>
+        <w:tc>
+          <w:tcPr>
+            <w:tcW w:w="3685" w:type="dxa"/>
+            <w:shd w:val="clear" w:color="auto" w:fill="auto"/>
+            <w:noWrap/>
+            <w:vAlign w:val="center"/>
+            <w:hideMark/>
+          </w:tcPr>
+          <w:p>
+            <w:pPr>
+              <w:spacing w:after="0" w:line="240" w:lineRule="auto"/>
+              <w:jc w:val="right"/>
+              <w:rPr>
+                <w:rFonts w:ascii="Arial" w:eastAsia="Times New Roman" w:hAnsi="Arial" w:cs="Arial"/>
+                <w:color w:val="000000"/>
+                <w:kern w:val="0"/>
+                <w:sz w:val="16"/>
+                <w:szCs w:val="16"/>
+                <w:lang w:val="en-US"/>
+                <w14:ligatures w14:val="none"/>
+              </w:rPr>
+            </w:pPr>
+            <w:r>
+              <w:rPr>
+                <w:rFonts w:ascii="Arial" w:eastAsia="Times New Roman" w:hAnsi="Arial" w:cs="Arial"/>
+                <w:color w:val="000000"/>
+                <w:kern w:val="0"/>
+                <w:sz w:val="16"/>
+                <w:szCs w:val="16"/>
+                <w:lang w:val="en-US"/>
+                <w14:ligatures w14:val="none"/>
+              </w:rPr>
+              <w:t xml:space="preserve">                         431.183,02 </w:t>
+            </w:r>
+          </w:p>
+        </w:tc>
+      </w:tr>
+      <w:tr>
+        <w:trPr>
+          <w:trHeight w:val="300"/>
+        </w:trPr>
+        <w:tc>
+          <w:tcPr>
+            <w:tcW w:w="640" w:type="dxa"/>
+            <w:shd w:val="clear" w:color="auto" w:fill="auto"/>
+            <w:noWrap/>
+            <w:vAlign w:val="center"/>
+            <w:hideMark/>
+          </w:tcPr>
+          <w:p>
+            <w:pPr>
+              <w:spacing w:after="0" w:line="240" w:lineRule="auto"/>
+              <w:rPr>
+                <w:rFonts w:ascii="Aptos Narrow" w:eastAsia="Times New Roman" w:hAnsi="Aptos Narrow" w:cs="Times New Roman"/>
+                <w:color w:val="000000"/>
+                <w:kern w:val="0"/>
+                <w:sz w:val="16"/>
+                <w:szCs w:val="16"/>
+                <w:lang w:val="en-US"/>
+                <w14:ligatures w14:val="none"/>
+              </w:rPr>
+            </w:pPr>
+            <w:r>
+              <w:rPr>
+                <w:rFonts w:ascii="Aptos Narrow" w:eastAsia="Times New Roman" w:hAnsi="Aptos Narrow" w:cs="Times New Roman"/>
+                <w:color w:val="000000"/>
+                <w:kern w:val="0"/>
+                <w:sz w:val="16"/>
+                <w:szCs w:val="16"/>
+                <w:lang w:val="en-US"/>
+                <w14:ligatures w14:val="none"/>
+              </w:rPr>
+              <w:t>26</w:t>
+            </w:r>
+          </w:p>
+        </w:tc>
+        <w:tc>
+          <w:tcPr>
+            <w:tcW w:w="2474" w:type="dxa"/>
+            <w:shd w:val="clear" w:color="auto" w:fill="auto"/>
+            <w:noWrap/>
+            <w:vAlign w:val="center"/>
+            <w:hideMark/>
+          </w:tcPr>
+          <w:p>
+            <w:pPr>
+              <w:spacing w:after="0" w:line="240" w:lineRule="auto"/>
+              <w:rPr>
+                <w:rFonts w:ascii="Aptos Narrow" w:eastAsia="Times New Roman" w:hAnsi="Aptos Narrow" w:cs="Times New Roman"/>
+                <w:color w:val="000000"/>
+                <w:kern w:val="0"/>
+                <w:sz w:val="16"/>
+                <w:szCs w:val="16"/>
+                <w:lang w:val="en-US"/>
+                <w14:ligatures w14:val="none"/>
+              </w:rPr>
+            </w:pPr>
+            <w:r>
+              <w:rPr>
+                <w:rFonts w:ascii="Aptos Narrow" w:eastAsia="Times New Roman" w:hAnsi="Aptos Narrow" w:cs="Times New Roman"/>
+                <w:color w:val="000000"/>
+                <w:kern w:val="0"/>
+                <w:sz w:val="16"/>
+                <w:szCs w:val="16"/>
+                <w:lang w:val="en-US"/>
+                <w14:ligatures w14:val="none"/>
+              </w:rPr>
+              <w:t>La Rioja</w:t>
+            </w:r>
+          </w:p>
+        </w:tc>
+        <w:tc>
+          <w:tcPr>
+            <w:tcW w:w="3685" w:type="dxa"/>
+            <w:shd w:val="clear" w:color="auto" w:fill="auto"/>
+            <w:noWrap/>
+            <w:vAlign w:val="center"/>
+            <w:hideMark/>
+          </w:tcPr>
+          <w:p>
+            <w:pPr>
+              <w:spacing w:after="0" w:line="240" w:lineRule="auto"/>
+              <w:jc w:val="right"/>
+              <w:rPr>
+                <w:rFonts w:ascii="Arial" w:eastAsia="Times New Roman" w:hAnsi="Arial" w:cs="Arial"/>
+                <w:color w:val="000000"/>
+                <w:kern w:val="0"/>
+                <w:sz w:val="16"/>
+                <w:szCs w:val="16"/>
+                <w:lang w:val="en-US"/>
+                <w14:ligatures w14:val="none"/>
+              </w:rPr>
+            </w:pPr>
+            <w:r>
+              <w:rPr>
+                <w:rFonts w:ascii="Arial" w:eastAsia="Times New Roman" w:hAnsi="Arial" w:cs="Arial"/>
+                <w:color w:val="000000"/>
+                <w:kern w:val="0"/>
+                <w:sz w:val="16"/>
+                <w:szCs w:val="16"/>
+                <w:lang w:val="en-US"/>
+                <w14:ligatures w14:val="none"/>
+              </w:rPr>
+              <w:t xml:space="preserve">                         313.571,16 </w:t>
+            </w:r>
+          </w:p>
+        </w:tc>
+      </w:tr>
+      <w:tr>
+        <w:trPr>
+          <w:trHeight w:val="300"/>
+        </w:trPr>
+        <w:tc>
+          <w:tcPr>
+            <w:tcW w:w="640" w:type="dxa"/>
+            <w:shd w:val="clear" w:color="auto" w:fill="auto"/>
+            <w:noWrap/>
+            <w:vAlign w:val="center"/>
+            <w:hideMark/>
+          </w:tcPr>
+          <w:p>
+            <w:pPr>
+              <w:spacing w:after="0" w:line="240" w:lineRule="auto"/>
+              <w:rPr>
+                <w:rFonts w:ascii="Aptos Narrow" w:eastAsia="Times New Roman" w:hAnsi="Aptos Narrow" w:cs="Times New Roman"/>
+                <w:color w:val="000000"/>
+                <w:kern w:val="0"/>
+                <w:sz w:val="16"/>
+                <w:szCs w:val="16"/>
+                <w:lang w:val="en-US"/>
+                <w14:ligatures w14:val="none"/>
+              </w:rPr>
+            </w:pPr>
+            <w:r>
+              <w:rPr>
+                <w:rFonts w:ascii="Aptos Narrow" w:eastAsia="Times New Roman" w:hAnsi="Aptos Narrow" w:cs="Times New Roman"/>
+                <w:color w:val="000000"/>
+                <w:kern w:val="0"/>
+                <w:sz w:val="16"/>
+                <w:szCs w:val="16"/>
+                <w:lang w:val="en-US"/>
+                <w14:ligatures w14:val="none"/>
+              </w:rPr>
+              <w:t>27</w:t>
+            </w:r>
+          </w:p>
+        </w:tc>
+        <w:tc>
+          <w:tcPr>
+            <w:tcW w:w="2474" w:type="dxa"/>
+            <w:shd w:val="clear" w:color="auto" w:fill="auto"/>
+            <w:noWrap/>
+            <w:vAlign w:val="center"/>
+            <w:hideMark/>
+          </w:tcPr>
+          <w:p>
+            <w:pPr>
+              <w:spacing w:after="0" w:line="240" w:lineRule="auto"/>
+              <w:rPr>
+                <w:rFonts w:ascii="Aptos Narrow" w:eastAsia="Times New Roman" w:hAnsi="Aptos Narrow" w:cs="Times New Roman"/>
+                <w:color w:val="000000"/>
+                <w:kern w:val="0"/>
+                <w:sz w:val="16"/>
+                <w:szCs w:val="16"/>
+                <w:lang w:val="en-US"/>
+                <w14:ligatures w14:val="none"/>
+              </w:rPr>
+            </w:pPr>
+            <w:r>
+              <w:rPr>
+                <w:rFonts w:ascii="Aptos Narrow" w:eastAsia="Times New Roman" w:hAnsi="Aptos Narrow" w:cs="Times New Roman"/>
+                <w:color w:val="000000"/>
+                <w:kern w:val="0"/>
+                <w:sz w:val="16"/>
+                <w:szCs w:val="16"/>
+                <w:lang w:val="en-US"/>
+                <w14:ligatures w14:val="none"/>
+              </w:rPr>
+              <w:t>Lugo</w:t>
+            </w:r>
+          </w:p>
+        </w:tc>
+        <w:tc>
+          <w:tcPr>
+            <w:tcW w:w="3685" w:type="dxa"/>
+            <w:shd w:val="clear" w:color="auto" w:fill="auto"/>
+            <w:noWrap/>
+            <w:vAlign w:val="center"/>
+            <w:hideMark/>
+          </w:tcPr>
+          <w:p>
+            <w:pPr>
+              <w:spacing w:after="0" w:line="240" w:lineRule="auto"/>
+              <w:jc w:val="right"/>
+              <w:rPr>
+                <w:rFonts w:ascii="Arial" w:eastAsia="Times New Roman" w:hAnsi="Arial" w:cs="Arial"/>
+                <w:color w:val="000000"/>
+                <w:kern w:val="0"/>
+                <w:sz w:val="16"/>
+                <w:szCs w:val="16"/>
+                <w:lang w:val="en-US"/>
+                <w14:ligatures w14:val="none"/>
+              </w:rPr>
+            </w:pPr>
+            <w:r>
+              <w:rPr>
+                <w:rFonts w:ascii="Arial" w:eastAsia="Times New Roman" w:hAnsi="Arial" w:cs="Arial"/>
+                <w:color w:val="000000"/>
+                <w:kern w:val="0"/>
+                <w:sz w:val="16"/>
+                <w:szCs w:val="16"/>
+                <w:lang w:val="en-US"/>
+                <w14:ligatures w14:val="none"/>
+              </w:rPr>
+              <w:t xml:space="preserve">                         329.586,58 </w:t>
+            </w:r>
+          </w:p>
+        </w:tc>
+      </w:tr>
+      <w:tr>
+        <w:trPr>
+          <w:trHeight w:val="300"/>
+        </w:trPr>
+        <w:tc>
+          <w:tcPr>
+            <w:tcW w:w="640" w:type="dxa"/>
+            <w:shd w:val="clear" w:color="auto" w:fill="auto"/>
+            <w:noWrap/>
+            <w:vAlign w:val="center"/>
+            <w:hideMark/>
+          </w:tcPr>
+          <w:p>
+            <w:pPr>
+              <w:spacing w:after="0" w:line="240" w:lineRule="auto"/>
+              <w:rPr>
+                <w:rFonts w:ascii="Aptos Narrow" w:eastAsia="Times New Roman" w:hAnsi="Aptos Narrow" w:cs="Times New Roman"/>
+                <w:color w:val="000000"/>
+                <w:kern w:val="0"/>
+                <w:sz w:val="16"/>
+                <w:szCs w:val="16"/>
+                <w:lang w:val="en-US"/>
+                <w14:ligatures w14:val="none"/>
+              </w:rPr>
+            </w:pPr>
+            <w:r>
+              <w:rPr>
+                <w:rFonts w:ascii="Aptos Narrow" w:eastAsia="Times New Roman" w:hAnsi="Aptos Narrow" w:cs="Times New Roman"/>
+                <w:color w:val="000000"/>
+                <w:kern w:val="0"/>
+                <w:sz w:val="16"/>
+                <w:szCs w:val="16"/>
+                <w:lang w:val="en-US"/>
+                <w14:ligatures w14:val="none"/>
+              </w:rPr>
+              <w:t>28</w:t>
+            </w:r>
+          </w:p>
+        </w:tc>
+        <w:tc>
+          <w:tcPr>
+            <w:tcW w:w="2474" w:type="dxa"/>
+            <w:shd w:val="clear" w:color="auto" w:fill="auto"/>
+            <w:noWrap/>
+            <w:vAlign w:val="center"/>
+            <w:hideMark/>
+          </w:tcPr>
+          <w:p>
+            <w:pPr>
+              <w:spacing w:after="0" w:line="240" w:lineRule="auto"/>
+              <w:rPr>
+                <w:rFonts w:ascii="Aptos Narrow" w:eastAsia="Times New Roman" w:hAnsi="Aptos Narrow" w:cs="Times New Roman"/>
+                <w:color w:val="000000"/>
+                <w:kern w:val="0"/>
+                <w:sz w:val="16"/>
+                <w:szCs w:val="16"/>
+                <w:lang w:val="en-US"/>
+                <w14:ligatures w14:val="none"/>
+              </w:rPr>
+            </w:pPr>
+            <w:r>
+              <w:rPr>
+                <w:rFonts w:ascii="Aptos Narrow" w:eastAsia="Times New Roman" w:hAnsi="Aptos Narrow" w:cs="Times New Roman"/>
+                <w:color w:val="000000"/>
+                <w:kern w:val="0"/>
+                <w:sz w:val="16"/>
+                <w:szCs w:val="16"/>
+                <w:lang w:val="en-US"/>
+                <w14:ligatures w14:val="none"/>
+              </w:rPr>
+              <w:t>Madrid</w:t>
+            </w:r>
+          </w:p>
+        </w:tc>
+        <w:tc>
+          <w:tcPr>
+            <w:tcW w:w="3685" w:type="dxa"/>
+            <w:shd w:val="clear" w:color="auto" w:fill="auto"/>
+            <w:noWrap/>
+            <w:vAlign w:val="center"/>
+            <w:hideMark/>
+          </w:tcPr>
+          <w:p>
+            <w:pPr>
+              <w:spacing w:after="0" w:line="240" w:lineRule="auto"/>
+              <w:jc w:val="right"/>
+              <w:rPr>
+                <w:rFonts w:ascii="Arial" w:eastAsia="Times New Roman" w:hAnsi="Arial" w:cs="Arial"/>
+                <w:color w:val="000000"/>
+                <w:kern w:val="0"/>
+                <w:sz w:val="16"/>
+                <w:szCs w:val="16"/>
+                <w:lang w:val="en-US"/>
+                <w14:ligatures w14:val="none"/>
+              </w:rPr>
+            </w:pPr>
+            <w:r>
+              <w:rPr>
+                <w:rFonts w:ascii="Arial" w:eastAsia="Times New Roman" w:hAnsi="Arial" w:cs="Arial"/>
+                <w:color w:val="000000"/>
+                <w:kern w:val="0"/>
+                <w:sz w:val="16"/>
+                <w:szCs w:val="16"/>
+                <w:lang w:val="en-US"/>
+                <w14:ligatures w14:val="none"/>
+              </w:rPr>
+              <w:t xml:space="preserve">                      6.641.648,39 </w:t>
+            </w:r>
+          </w:p>
+        </w:tc>
+      </w:tr>
+      <w:tr>
+        <w:trPr>
+          <w:trHeight w:val="300"/>
+        </w:trPr>
+        <w:tc>
+          <w:tcPr>
+            <w:tcW w:w="640" w:type="dxa"/>
+            <w:shd w:val="clear" w:color="auto" w:fill="auto"/>
+            <w:noWrap/>
+            <w:vAlign w:val="center"/>
+            <w:hideMark/>
+          </w:tcPr>
+          <w:p>
+            <w:pPr>
+              <w:spacing w:after="0" w:line="240" w:lineRule="auto"/>
+              <w:rPr>
+                <w:rFonts w:ascii="Aptos Narrow" w:eastAsia="Times New Roman" w:hAnsi="Aptos Narrow" w:cs="Times New Roman"/>
+                <w:color w:val="000000"/>
+                <w:kern w:val="0"/>
+                <w:sz w:val="16"/>
+                <w:szCs w:val="16"/>
+                <w:lang w:val="en-US"/>
+                <w14:ligatures w14:val="none"/>
+              </w:rPr>
+            </w:pPr>
+            <w:r>
+              <w:rPr>
+                <w:rFonts w:ascii="Aptos Narrow" w:eastAsia="Times New Roman" w:hAnsi="Aptos Narrow" w:cs="Times New Roman"/>
+                <w:color w:val="000000"/>
+                <w:kern w:val="0"/>
+                <w:sz w:val="16"/>
+                <w:szCs w:val="16"/>
+                <w:lang w:val="en-US"/>
+                <w14:ligatures w14:val="none"/>
+              </w:rPr>
+              <w:t>29</w:t>
+            </w:r>
+          </w:p>
+        </w:tc>
+        <w:tc>
+          <w:tcPr>
+            <w:tcW w:w="2474" w:type="dxa"/>
+            <w:shd w:val="clear" w:color="auto" w:fill="auto"/>
+            <w:noWrap/>
+            <w:vAlign w:val="center"/>
+            <w:hideMark/>
+          </w:tcPr>
+          <w:p>
+            <w:pPr>
+              <w:spacing w:after="0" w:line="240" w:lineRule="auto"/>
+              <w:rPr>
+                <w:rFonts w:ascii="Aptos Narrow" w:eastAsia="Times New Roman" w:hAnsi="Aptos Narrow" w:cs="Times New Roman"/>
+                <w:color w:val="000000"/>
+                <w:kern w:val="0"/>
+                <w:sz w:val="16"/>
+                <w:szCs w:val="16"/>
+                <w:lang w:val="en-US"/>
+                <w14:ligatures w14:val="none"/>
+              </w:rPr>
+            </w:pPr>
+            <w:r>
+              <w:rPr>
+                <w:rFonts w:ascii="Aptos Narrow" w:eastAsia="Times New Roman" w:hAnsi="Aptos Narrow" w:cs="Times New Roman"/>
+                <w:color w:val="000000"/>
+                <w:kern w:val="0"/>
+                <w:sz w:val="16"/>
+                <w:szCs w:val="16"/>
+                <w:lang w:val="en-US"/>
+                <w14:ligatures w14:val="none"/>
+              </w:rPr>
+              <w:t>Malaga</w:t>
+            </w:r>
+          </w:p>
+        </w:tc>
+        <w:tc>
+          <w:tcPr>
+            <w:tcW w:w="3685" w:type="dxa"/>
+            <w:shd w:val="clear" w:color="auto" w:fill="auto"/>
+            <w:noWrap/>
+            <w:vAlign w:val="center"/>
+            <w:hideMark/>
+          </w:tcPr>
+          <w:p>
+            <w:pPr>
+              <w:spacing w:after="0" w:line="240" w:lineRule="auto"/>
+              <w:jc w:val="right"/>
+              <w:rPr>
+                <w:rFonts w:ascii="Arial" w:eastAsia="Times New Roman" w:hAnsi="Arial" w:cs="Arial"/>
+                <w:color w:val="000000"/>
+                <w:kern w:val="0"/>
+                <w:sz w:val="16"/>
+                <w:szCs w:val="16"/>
+                <w:lang w:val="en-US"/>
+                <w14:ligatures w14:val="none"/>
+              </w:rPr>
+            </w:pPr>
+            <w:r>
+              <w:rPr>
+                <w:rFonts w:ascii="Arial" w:eastAsia="Times New Roman" w:hAnsi="Arial" w:cs="Arial"/>
+                <w:color w:val="000000"/>
+                <w:kern w:val="0"/>
+                <w:sz w:val="16"/>
+                <w:szCs w:val="16"/>
+                <w:lang w:val="en-US"/>
+                <w14:ligatures w14:val="none"/>
+              </w:rPr>
+              <w:t xml:space="preserve">                      1.660.984,37 </w:t>
+            </w:r>
+          </w:p>
+        </w:tc>
+      </w:tr>
+      <w:tr>
+        <w:trPr>
+          <w:trHeight w:val="300"/>
+        </w:trPr>
+        <w:tc>
+          <w:tcPr>
+            <w:tcW w:w="640" w:type="dxa"/>
+            <w:shd w:val="clear" w:color="auto" w:fill="auto"/>
+            <w:noWrap/>
+            <w:vAlign w:val="center"/>
+            <w:hideMark/>
+          </w:tcPr>
+          <w:p>
+            <w:pPr>
+              <w:spacing w:after="0" w:line="240" w:lineRule="auto"/>
+              <w:rPr>
+                <w:rFonts w:ascii="Aptos Narrow" w:eastAsia="Times New Roman" w:hAnsi="Aptos Narrow" w:cs="Times New Roman"/>
+                <w:color w:val="000000"/>
+                <w:kern w:val="0"/>
+                <w:sz w:val="16"/>
+                <w:szCs w:val="16"/>
+                <w:lang w:val="en-US"/>
+                <w14:ligatures w14:val="none"/>
+              </w:rPr>
+            </w:pPr>
+            <w:r>
+              <w:rPr>
+                <w:rFonts w:ascii="Aptos Narrow" w:eastAsia="Times New Roman" w:hAnsi="Aptos Narrow" w:cs="Times New Roman"/>
+                <w:color w:val="000000"/>
+                <w:kern w:val="0"/>
+                <w:sz w:val="16"/>
+                <w:szCs w:val="16"/>
+                <w:lang w:val="en-US"/>
+                <w14:ligatures w14:val="none"/>
+              </w:rPr>
+              <w:t>30</w:t>
+            </w:r>
+          </w:p>
+        </w:tc>
+        <w:tc>
+          <w:tcPr>
+            <w:tcW w:w="2474" w:type="dxa"/>
+            <w:shd w:val="clear" w:color="auto" w:fill="auto"/>
+            <w:noWrap/>
+            <w:vAlign w:val="center"/>
+            <w:hideMark/>
+          </w:tcPr>
+          <w:p>
+            <w:pPr>
+              <w:spacing w:after="0" w:line="240" w:lineRule="auto"/>
+              <w:rPr>
+                <w:rFonts w:ascii="Aptos Narrow" w:eastAsia="Times New Roman" w:hAnsi="Aptos Narrow" w:cs="Times New Roman"/>
+                <w:color w:val="000000"/>
+                <w:kern w:val="0"/>
+                <w:sz w:val="16"/>
+                <w:szCs w:val="16"/>
+                <w:lang w:val="en-US"/>
+                <w14:ligatures w14:val="none"/>
+              </w:rPr>
+            </w:pPr>
+            <w:r>
+              <w:rPr>
+                <w:rFonts w:ascii="Aptos Narrow" w:eastAsia="Times New Roman" w:hAnsi="Aptos Narrow" w:cs="Times New Roman"/>
+                <w:color w:val="000000"/>
+                <w:kern w:val="0"/>
+                <w:sz w:val="16"/>
+                <w:szCs w:val="16"/>
+                <w:lang w:val="en-US"/>
+                <w14:ligatures w14:val="none"/>
+              </w:rPr>
+              <w:t>Murcia</w:t>
+            </w:r>
+          </w:p>
+        </w:tc>
+        <w:tc>
+          <w:tcPr>
+            <w:tcW w:w="3685" w:type="dxa"/>
+            <w:shd w:val="clear" w:color="auto" w:fill="auto"/>
+            <w:noWrap/>
+            <w:vAlign w:val="center"/>
+            <w:hideMark/>
+          </w:tcPr>
+          <w:p>
+            <w:pPr>
+              <w:spacing w:after="0" w:line="240" w:lineRule="auto"/>
+              <w:jc w:val="right"/>
+              <w:rPr>
+                <w:rFonts w:ascii="Arial" w:eastAsia="Times New Roman" w:hAnsi="Arial" w:cs="Arial"/>
+                <w:color w:val="000000"/>
+                <w:kern w:val="0"/>
+                <w:sz w:val="16"/>
+                <w:szCs w:val="16"/>
+                <w:lang w:val="en-US"/>
+                <w14:ligatures w14:val="none"/>
+              </w:rPr>
+            </w:pPr>
+            <w:r>
+              <w:rPr>
+                <w:rFonts w:ascii="Arial" w:eastAsia="Times New Roman" w:hAnsi="Arial" w:cs="Arial"/>
+                <w:color w:val="000000"/>
+                <w:kern w:val="0"/>
+                <w:sz w:val="16"/>
+                <w:szCs w:val="16"/>
+                <w:lang w:val="en-US"/>
+                <w14:ligatures w14:val="none"/>
+              </w:rPr>
+              <w:t xml:space="preserve">                      1.487.663,12 </w:t>
+            </w:r>
+          </w:p>
+        </w:tc>
+      </w:tr>
+      <w:tr>
+        <w:trPr>
+          <w:trHeight w:val="300"/>
+        </w:trPr>
+        <w:tc>
+          <w:tcPr>
+            <w:tcW w:w="640" w:type="dxa"/>
+            <w:shd w:val="clear" w:color="auto" w:fill="auto"/>
+            <w:noWrap/>
+            <w:vAlign w:val="center"/>
+            <w:hideMark/>
+          </w:tcPr>
+          <w:p>
+            <w:pPr>
+              <w:spacing w:after="0" w:line="240" w:lineRule="auto"/>
+              <w:rPr>
+                <w:rFonts w:ascii="Aptos Narrow" w:eastAsia="Times New Roman" w:hAnsi="Aptos Narrow" w:cs="Times New Roman"/>
+                <w:color w:val="000000"/>
+                <w:kern w:val="0"/>
+                <w:sz w:val="16"/>
+                <w:szCs w:val="16"/>
+                <w:lang w:val="en-US"/>
+                <w14:ligatures w14:val="none"/>
+              </w:rPr>
+            </w:pPr>
+            <w:r>
+              <w:rPr>
+                <w:rFonts w:ascii="Aptos Narrow" w:eastAsia="Times New Roman" w:hAnsi="Aptos Narrow" w:cs="Times New Roman"/>
+                <w:color w:val="000000"/>
+                <w:kern w:val="0"/>
+                <w:sz w:val="16"/>
+                <w:szCs w:val="16"/>
+                <w:lang w:val="en-US"/>
+                <w14:ligatures w14:val="none"/>
+              </w:rPr>
+              <w:t>31</w:t>
+            </w:r>
+          </w:p>
+        </w:tc>
+        <w:tc>
+          <w:tcPr>
+            <w:tcW w:w="2474" w:type="dxa"/>
+            <w:shd w:val="clear" w:color="auto" w:fill="auto"/>
+            <w:noWrap/>
+            <w:vAlign w:val="center"/>
+            <w:hideMark/>
+          </w:tcPr>
+          <w:p>
+            <w:pPr>
+              <w:spacing w:after="0" w:line="240" w:lineRule="auto"/>
+              <w:rPr>
+                <w:rFonts w:ascii="Aptos Narrow" w:eastAsia="Times New Roman" w:hAnsi="Aptos Narrow" w:cs="Times New Roman"/>
+                <w:color w:val="000000"/>
+                <w:kern w:val="0"/>
+                <w:sz w:val="16"/>
+                <w:szCs w:val="16"/>
+                <w:lang w:val="en-US"/>
+                <w14:ligatures w14:val="none"/>
+              </w:rPr>
+            </w:pPr>
+            <w:r>
+              <w:rPr>
+                <w:rFonts w:ascii="Aptos Narrow" w:eastAsia="Times New Roman" w:hAnsi="Aptos Narrow" w:cs="Times New Roman"/>
+                <w:color w:val="000000"/>
+                <w:kern w:val="0"/>
+                <w:sz w:val="16"/>
+                <w:szCs w:val="16"/>
+                <w:lang w:val="en-US"/>
+                <w14:ligatures w14:val="none"/>
+              </w:rPr>
+              <w:t>Navarra</w:t>
+            </w:r>
+          </w:p>
+        </w:tc>
+        <w:tc>
+          <w:tcPr>
+            <w:tcW w:w="3685" w:type="dxa"/>
+            <w:shd w:val="clear" w:color="auto" w:fill="auto"/>
+            <w:noWrap/>
+            <w:vAlign w:val="center"/>
+            <w:hideMark/>
+          </w:tcPr>
+          <w:p>
+            <w:pPr>
+              <w:spacing w:after="0" w:line="240" w:lineRule="auto"/>
+              <w:jc w:val="right"/>
+              <w:rPr>
+                <w:rFonts w:ascii="Arial" w:eastAsia="Times New Roman" w:hAnsi="Arial" w:cs="Arial"/>
+                <w:color w:val="000000"/>
+                <w:kern w:val="0"/>
+                <w:sz w:val="16"/>
+                <w:szCs w:val="16"/>
+                <w:lang w:val="en-US"/>
+                <w14:ligatures w14:val="none"/>
+              </w:rPr>
+            </w:pPr>
+            <w:r>
+              <w:rPr>
+                <w:rFonts w:ascii="Arial" w:eastAsia="Times New Roman" w:hAnsi="Arial" w:cs="Arial"/>
+                <w:color w:val="000000"/>
+                <w:kern w:val="0"/>
+                <w:sz w:val="16"/>
+                <w:szCs w:val="16"/>
+                <w:lang w:val="en-US"/>
+                <w14:ligatures w14:val="none"/>
+              </w:rPr>
+              <w:t xml:space="preserve">                         649.946,07 </w:t>
+            </w:r>
+          </w:p>
+        </w:tc>
+      </w:tr>
+      <w:tr>
+        <w:trPr>
+          <w:trHeight w:val="300"/>
+        </w:trPr>
+        <w:tc>
+          <w:tcPr>
+            <w:tcW w:w="640" w:type="dxa"/>
+            <w:shd w:val="clear" w:color="auto" w:fill="auto"/>
+            <w:noWrap/>
+            <w:vAlign w:val="center"/>
+            <w:hideMark/>
+          </w:tcPr>
+          <w:p>
+            <w:pPr>
+              <w:spacing w:after="0" w:line="240" w:lineRule="auto"/>
+              <w:rPr>
+                <w:rFonts w:ascii="Aptos Narrow" w:eastAsia="Times New Roman" w:hAnsi="Aptos Narrow" w:cs="Times New Roman"/>
+                <w:color w:val="000000"/>
+                <w:kern w:val="0"/>
+                <w:sz w:val="16"/>
+                <w:szCs w:val="16"/>
+                <w:lang w:val="en-US"/>
+                <w14:ligatures w14:val="none"/>
+              </w:rPr>
+            </w:pPr>
+            <w:r>
+              <w:rPr>
+                <w:rFonts w:ascii="Aptos Narrow" w:eastAsia="Times New Roman" w:hAnsi="Aptos Narrow" w:cs="Times New Roman"/>
+                <w:color w:val="000000"/>
+                <w:kern w:val="0"/>
+                <w:sz w:val="16"/>
+                <w:szCs w:val="16"/>
+                <w:lang w:val="en-US"/>
+                <w14:ligatures w14:val="none"/>
+              </w:rPr>
+              <w:t>32</w:t>
+            </w:r>
+          </w:p>
+        </w:tc>
+        <w:tc>
+          <w:tcPr>
+            <w:tcW w:w="2474" w:type="dxa"/>
+            <w:shd w:val="clear" w:color="auto" w:fill="auto"/>
+            <w:noWrap/>
+            <w:vAlign w:val="center"/>
+            <w:hideMark/>
+          </w:tcPr>
+          <w:p>
+            <w:pPr>
+              <w:spacing w:after="0" w:line="240" w:lineRule="auto"/>
+              <w:rPr>
+                <w:rFonts w:ascii="Aptos Narrow" w:eastAsia="Times New Roman" w:hAnsi="Aptos Narrow" w:cs="Times New Roman"/>
+                <w:color w:val="000000"/>
+                <w:kern w:val="0"/>
+                <w:sz w:val="16"/>
+                <w:szCs w:val="16"/>
+                <w:lang w:val="en-US"/>
+                <w14:ligatures w14:val="none"/>
+              </w:rPr>
+            </w:pPr>
+            <w:r>
+              <w:rPr>
+                <w:rFonts w:ascii="Aptos Narrow" w:eastAsia="Times New Roman" w:hAnsi="Aptos Narrow" w:cs="Times New Roman"/>
+                <w:color w:val="000000"/>
+                <w:kern w:val="0"/>
+                <w:sz w:val="16"/>
+                <w:szCs w:val="16"/>
+                <w:lang w:val="en-US"/>
+                <w14:ligatures w14:val="none"/>
+              </w:rPr>
+              <w:t>Orense</w:t>
+            </w:r>
+          </w:p>
+        </w:tc>
+        <w:tc>
+          <w:tcPr>
+            <w:tcW w:w="3685" w:type="dxa"/>
+            <w:shd w:val="clear" w:color="auto" w:fill="auto"/>
+            <w:noWrap/>
+            <w:vAlign w:val="center"/>
+            <w:hideMark/>
+          </w:tcPr>
+          <w:p>
+            <w:pPr>
+              <w:spacing w:after="0" w:line="240" w:lineRule="auto"/>
+              <w:jc w:val="right"/>
+              <w:rPr>
+                <w:rFonts w:ascii="Arial" w:eastAsia="Times New Roman" w:hAnsi="Arial" w:cs="Arial"/>
+                <w:color w:val="000000"/>
+                <w:kern w:val="0"/>
+                <w:sz w:val="16"/>
+                <w:szCs w:val="16"/>
+                <w:lang w:val="en-US"/>
+                <w14:ligatures w14:val="none"/>
+              </w:rPr>
+            </w:pPr>
+            <w:r>
+              <w:rPr>
+                <w:rFonts w:ascii="Arial" w:eastAsia="Times New Roman" w:hAnsi="Arial" w:cs="Arial"/>
+                <w:color w:val="000000"/>
+                <w:kern w:val="0"/>
+                <w:sz w:val="16"/>
+                <w:szCs w:val="16"/>
+                <w:lang w:val="en-US"/>
+                <w14:ligatures w14:val="none"/>
+              </w:rPr>
+              <w:t xml:space="preserve">                         307.840,98 </w:t>
+            </w:r>
+          </w:p>
+        </w:tc>
+      </w:tr>
+      <w:tr>
+        <w:trPr>
+          <w:trHeight w:val="300"/>
+        </w:trPr>
+        <w:tc>
+          <w:tcPr>
+            <w:tcW w:w="640" w:type="dxa"/>
+            <w:shd w:val="clear" w:color="auto" w:fill="auto"/>
+            <w:noWrap/>
+            <w:vAlign w:val="center"/>
+            <w:hideMark/>
+          </w:tcPr>
+          <w:p>
+            <w:pPr>
+              <w:spacing w:after="0" w:line="240" w:lineRule="auto"/>
+              <w:rPr>
+                <w:rFonts w:ascii="Aptos Narrow" w:eastAsia="Times New Roman" w:hAnsi="Aptos Narrow" w:cs="Times New Roman"/>
+                <w:color w:val="000000"/>
+                <w:kern w:val="0"/>
+                <w:sz w:val="16"/>
+                <w:szCs w:val="16"/>
+                <w:lang w:val="en-US"/>
+                <w14:ligatures w14:val="none"/>
+              </w:rPr>
+            </w:pPr>
+            <w:r>
+              <w:rPr>
+                <w:rFonts w:ascii="Aptos Narrow" w:eastAsia="Times New Roman" w:hAnsi="Aptos Narrow" w:cs="Times New Roman"/>
+                <w:color w:val="000000"/>
+                <w:kern w:val="0"/>
+                <w:sz w:val="16"/>
+                <w:szCs w:val="16"/>
+                <w:lang w:val="en-US"/>
+                <w14:ligatures w14:val="none"/>
+              </w:rPr>
+              <w:t>33</w:t>
+            </w:r>
+          </w:p>
+        </w:tc>
+        <w:tc>
+          <w:tcPr>
+            <w:tcW w:w="2474" w:type="dxa"/>
+            <w:shd w:val="clear" w:color="auto" w:fill="auto"/>
+            <w:noWrap/>
+            <w:vAlign w:val="center"/>
+            <w:hideMark/>
+          </w:tcPr>
+          <w:p>
+            <w:pPr>
+              <w:spacing w:after="0" w:line="240" w:lineRule="auto"/>
+              <w:rPr>
+                <w:rFonts w:ascii="Aptos Narrow" w:eastAsia="Times New Roman" w:hAnsi="Aptos Narrow" w:cs="Times New Roman"/>
+                <w:color w:val="000000"/>
+                <w:kern w:val="0"/>
+                <w:sz w:val="16"/>
+                <w:szCs w:val="16"/>
+                <w:lang w:val="en-US"/>
+                <w14:ligatures w14:val="none"/>
+              </w:rPr>
+            </w:pPr>
+            <w:r>
+              <w:rPr>
+                <w:rFonts w:ascii="Aptos Narrow" w:eastAsia="Times New Roman" w:hAnsi="Aptos Narrow" w:cs="Times New Roman"/>
+                <w:color w:val="000000"/>
+                <w:kern w:val="0"/>
+                <w:sz w:val="16"/>
+                <w:szCs w:val="16"/>
+                <w:lang w:val="en-US"/>
+                <w14:ligatures w14:val="none"/>
+              </w:rPr>
+              <w:t>Asturias</w:t>
+            </w:r>
+          </w:p>
+        </w:tc>
+        <w:tc>
+          <w:tcPr>
+            <w:tcW w:w="3685" w:type="dxa"/>
+            <w:shd w:val="clear" w:color="auto" w:fill="auto"/>
+            <w:noWrap/>
+            <w:vAlign w:val="center"/>
+            <w:hideMark/>
+          </w:tcPr>
+          <w:p>
+            <w:pPr>
+              <w:spacing w:after="0" w:line="240" w:lineRule="auto"/>
+              <w:jc w:val="right"/>
+              <w:rPr>
+                <w:rFonts w:ascii="Arial" w:eastAsia="Times New Roman" w:hAnsi="Arial" w:cs="Arial"/>
+                <w:color w:val="000000"/>
+                <w:kern w:val="0"/>
+                <w:sz w:val="16"/>
+                <w:szCs w:val="16"/>
+                <w:lang w:val="en-US"/>
+                <w14:ligatures w14:val="none"/>
+              </w:rPr>
+            </w:pPr>
+            <w:r>
+              <w:rPr>
+                <w:rFonts w:ascii="Arial" w:eastAsia="Times New Roman" w:hAnsi="Arial" w:cs="Arial"/>
+                <w:color w:val="000000"/>
+                <w:kern w:val="0"/>
+                <w:sz w:val="16"/>
+                <w:szCs w:val="16"/>
+                <w:lang w:val="en-US"/>
+                <w14:ligatures w14:val="none"/>
+              </w:rPr>
+              <w:t xml:space="preserve">                      1.022.205,16 </w:t>
+            </w:r>
+          </w:p>
+        </w:tc>
+      </w:tr>
+      <w:tr>
+        <w:trPr>
+          <w:trHeight w:val="300"/>
+        </w:trPr>
+        <w:tc>
+          <w:tcPr>
+            <w:tcW w:w="640" w:type="dxa"/>
+            <w:shd w:val="clear" w:color="auto" w:fill="auto"/>
+            <w:noWrap/>
+            <w:vAlign w:val="center"/>
+            <w:hideMark/>
+          </w:tcPr>
+          <w:p>
+            <w:pPr>
+              <w:spacing w:after="0" w:line="240" w:lineRule="auto"/>
+              <w:rPr>
+                <w:rFonts w:ascii="Aptos Narrow" w:eastAsia="Times New Roman" w:hAnsi="Aptos Narrow" w:cs="Times New Roman"/>
+                <w:color w:val="000000"/>
+                <w:kern w:val="0"/>
+                <w:sz w:val="16"/>
+                <w:szCs w:val="16"/>
+                <w:lang w:val="en-US"/>
+                <w14:ligatures w14:val="none"/>
+              </w:rPr>
+            </w:pPr>
+            <w:r>
+              <w:rPr>
+                <w:rFonts w:ascii="Aptos Narrow" w:eastAsia="Times New Roman" w:hAnsi="Aptos Narrow" w:cs="Times New Roman"/>
+                <w:color w:val="000000"/>
+                <w:kern w:val="0"/>
+                <w:sz w:val="16"/>
+                <w:szCs w:val="16"/>
+                <w:lang w:val="en-US"/>
+                <w14:ligatures w14:val="none"/>
+              </w:rPr>
+              <w:t>34</w:t>
+            </w:r>
+          </w:p>
+        </w:tc>
+        <w:tc>
+          <w:tcPr>
+            <w:tcW w:w="2474" w:type="dxa"/>
+            <w:shd w:val="clear" w:color="auto" w:fill="auto"/>
+            <w:noWrap/>
+            <w:vAlign w:val="center"/>
+            <w:hideMark/>
+          </w:tcPr>
+          <w:p>
+            <w:pPr>
+              <w:spacing w:after="0" w:line="240" w:lineRule="auto"/>
+              <w:rPr>
+                <w:rFonts w:ascii="Aptos Narrow" w:eastAsia="Times New Roman" w:hAnsi="Aptos Narrow" w:cs="Times New Roman"/>
+                <w:color w:val="000000"/>
+                <w:kern w:val="0"/>
+                <w:sz w:val="16"/>
+                <w:szCs w:val="16"/>
+                <w:lang w:val="en-US"/>
+                <w14:ligatures w14:val="none"/>
+              </w:rPr>
+            </w:pPr>
+            <w:r>
+              <w:rPr>
+                <w:rFonts w:ascii="Aptos Narrow" w:eastAsia="Times New Roman" w:hAnsi="Aptos Narrow" w:cs="Times New Roman"/>
+                <w:color w:val="000000"/>
+                <w:kern w:val="0"/>
+                <w:sz w:val="16"/>
+                <w:szCs w:val="16"/>
+                <w:lang w:val="en-US"/>
+                <w14:ligatures w14:val="none"/>
+              </w:rPr>
+              <w:t>Palencia</w:t>
+            </w:r>
+          </w:p>
+        </w:tc>
+        <w:tc>
+          <w:tcPr>
+            <w:tcW w:w="3685" w:type="dxa"/>
+            <w:shd w:val="clear" w:color="auto" w:fill="auto"/>
+            <w:noWrap/>
+            <w:vAlign w:val="center"/>
+            <w:hideMark/>
+          </w:tcPr>
+          <w:p>
+            <w:pPr>
+              <w:spacing w:after="0" w:line="240" w:lineRule="auto"/>
+              <w:jc w:val="right"/>
+              <w:rPr>
+                <w:rFonts w:ascii="Arial" w:eastAsia="Times New Roman" w:hAnsi="Arial" w:cs="Arial"/>
+                <w:color w:val="000000"/>
+                <w:kern w:val="0"/>
+                <w:sz w:val="16"/>
+                <w:szCs w:val="16"/>
+                <w:lang w:val="en-US"/>
+                <w14:ligatures w14:val="none"/>
+              </w:rPr>
+            </w:pPr>
+            <w:r>
+              <w:rPr>
+                <w:rFonts w:ascii="Arial" w:eastAsia="Times New Roman" w:hAnsi="Arial" w:cs="Arial"/>
+                <w:color w:val="000000"/>
+                <w:kern w:val="0"/>
+                <w:sz w:val="16"/>
+                <w:szCs w:val="16"/>
+                <w:lang w:val="en-US"/>
+                <w14:ligatures w14:val="none"/>
+              </w:rPr>
+              <w:t xml:space="preserve">                         160.701,30 </w:t>
+            </w:r>
+          </w:p>
+        </w:tc>
+      </w:tr>
+      <w:tr>
+        <w:trPr>
+          <w:trHeight w:val="300"/>
+        </w:trPr>
+        <w:tc>
+          <w:tcPr>
+            <w:tcW w:w="640" w:type="dxa"/>
+            <w:shd w:val="clear" w:color="auto" w:fill="auto"/>
+            <w:noWrap/>
+            <w:vAlign w:val="center"/>
+            <w:hideMark/>
+          </w:tcPr>
+          <w:p>
+            <w:pPr>
+              <w:spacing w:after="0" w:line="240" w:lineRule="auto"/>
+              <w:rPr>
+                <w:rFonts w:ascii="Aptos Narrow" w:eastAsia="Times New Roman" w:hAnsi="Aptos Narrow" w:cs="Times New Roman"/>
+                <w:color w:val="000000"/>
+                <w:kern w:val="0"/>
+                <w:sz w:val="16"/>
+                <w:szCs w:val="16"/>
+                <w:lang w:val="en-US"/>
+                <w14:ligatures w14:val="none"/>
+              </w:rPr>
+            </w:pPr>
+            <w:r>
+              <w:rPr>
+                <w:rFonts w:ascii="Aptos Narrow" w:eastAsia="Times New Roman" w:hAnsi="Aptos Narrow" w:cs="Times New Roman"/>
+                <w:color w:val="000000"/>
+                <w:kern w:val="0"/>
+                <w:sz w:val="16"/>
+                <w:szCs w:val="16"/>
+                <w:lang w:val="en-US"/>
+                <w14:ligatures w14:val="none"/>
+              </w:rPr>
+              <w:t>35</w:t>
+            </w:r>
+          </w:p>
+        </w:tc>
+        <w:tc>
+          <w:tcPr>
+            <w:tcW w:w="2474" w:type="dxa"/>
+            <w:shd w:val="clear" w:color="auto" w:fill="auto"/>
+            <w:noWrap/>
+            <w:vAlign w:val="center"/>
+            <w:hideMark/>
+          </w:tcPr>
+          <w:p>
+            <w:pPr>
+              <w:spacing w:after="0" w:line="240" w:lineRule="auto"/>
+              <w:rPr>
+                <w:rFonts w:ascii="Aptos Narrow" w:eastAsia="Times New Roman" w:hAnsi="Aptos Narrow" w:cs="Times New Roman"/>
+                <w:color w:val="000000"/>
+                <w:kern w:val="0"/>
+                <w:sz w:val="16"/>
+                <w:szCs w:val="16"/>
+                <w:lang w:val="en-US"/>
+                <w14:ligatures w14:val="none"/>
+              </w:rPr>
+            </w:pPr>
+            <w:r>
+              <w:rPr>
+                <w:rFonts w:ascii="Aptos Narrow" w:eastAsia="Times New Roman" w:hAnsi="Aptos Narrow" w:cs="Times New Roman"/>
+                <w:color w:val="000000"/>
+                <w:kern w:val="0"/>
+                <w:sz w:val="16"/>
+                <w:szCs w:val="16"/>
+                <w:lang w:val="en-US"/>
+                <w14:ligatures w14:val="none"/>
+              </w:rPr>
+              <w:t>Las Palmas</w:t>
+            </w:r>
+          </w:p>
+        </w:tc>
+        <w:tc>
+          <w:tcPr>
+            <w:tcW w:w="3685" w:type="dxa"/>
+            <w:shd w:val="clear" w:color="auto" w:fill="auto"/>
+            <w:noWrap/>
+            <w:vAlign w:val="center"/>
+            <w:hideMark/>
+          </w:tcPr>
+          <w:p>
+            <w:pPr>
+              <w:spacing w:after="0" w:line="240" w:lineRule="auto"/>
+              <w:jc w:val="right"/>
+              <w:rPr>
+                <w:rFonts w:ascii="Arial" w:eastAsia="Times New Roman" w:hAnsi="Arial" w:cs="Arial"/>
+                <w:color w:val="000000"/>
+                <w:kern w:val="0"/>
+                <w:sz w:val="16"/>
+                <w:szCs w:val="16"/>
+                <w:lang w:val="en-US"/>
+                <w14:ligatures w14:val="none"/>
+              </w:rPr>
+            </w:pPr>
+            <w:r>
+              <w:rPr>
+                <w:rFonts w:ascii="Arial" w:eastAsia="Times New Roman" w:hAnsi="Arial" w:cs="Arial"/>
+                <w:color w:val="000000"/>
+                <w:kern w:val="0"/>
+                <w:sz w:val="16"/>
+                <w:szCs w:val="16"/>
+                <w:lang w:val="en-US"/>
+                <w14:ligatures w14:val="none"/>
+              </w:rPr>
+              <w:t xml:space="preserve">                      1.139.383,48 </w:t>
+            </w:r>
+          </w:p>
+        </w:tc>
+      </w:tr>
+      <w:tr>
+        <w:trPr>
+          <w:trHeight w:val="300"/>
+        </w:trPr>
+        <w:tc>
+          <w:tcPr>
+            <w:tcW w:w="640" w:type="dxa"/>
+            <w:shd w:val="clear" w:color="auto" w:fill="auto"/>
+            <w:noWrap/>
+            <w:vAlign w:val="center"/>
+            <w:hideMark/>
+          </w:tcPr>
+          <w:p>
+            <w:pPr>
+              <w:spacing w:after="0" w:line="240" w:lineRule="auto"/>
+              <w:rPr>
+                <w:rFonts w:ascii="Aptos Narrow" w:eastAsia="Times New Roman" w:hAnsi="Aptos Narrow" w:cs="Times New Roman"/>
+                <w:color w:val="000000"/>
+                <w:kern w:val="0"/>
+                <w:sz w:val="16"/>
+                <w:szCs w:val="16"/>
+                <w:lang w:val="en-US"/>
+                <w14:ligatures w14:val="none"/>
+              </w:rPr>
+            </w:pPr>
+            <w:r>
+              <w:rPr>
+                <w:rFonts w:ascii="Aptos Narrow" w:eastAsia="Times New Roman" w:hAnsi="Aptos Narrow" w:cs="Times New Roman"/>
+                <w:color w:val="000000"/>
+                <w:kern w:val="0"/>
+                <w:sz w:val="16"/>
+                <w:szCs w:val="16"/>
+                <w:lang w:val="en-US"/>
+                <w14:ligatures w14:val="none"/>
+              </w:rPr>
+              <w:t>36</w:t>
+            </w:r>
+          </w:p>
+        </w:tc>
+        <w:tc>
+          <w:tcPr>
+            <w:tcW w:w="2474" w:type="dxa"/>
+            <w:shd w:val="clear" w:color="auto" w:fill="auto"/>
+            <w:noWrap/>
+            <w:vAlign w:val="center"/>
+            <w:hideMark/>
+          </w:tcPr>
+          <w:p>
+            <w:pPr>
+              <w:spacing w:after="0" w:line="240" w:lineRule="auto"/>
+              <w:rPr>
+                <w:rFonts w:ascii="Aptos Narrow" w:eastAsia="Times New Roman" w:hAnsi="Aptos Narrow" w:cs="Times New Roman"/>
+                <w:color w:val="000000"/>
+                <w:kern w:val="0"/>
+                <w:sz w:val="16"/>
+                <w:szCs w:val="16"/>
+                <w:lang w:val="en-US"/>
+                <w14:ligatures w14:val="none"/>
+              </w:rPr>
+            </w:pPr>
+            <w:r>
+              <w:rPr>
+                <w:rFonts w:ascii="Aptos Narrow" w:eastAsia="Times New Roman" w:hAnsi="Aptos Narrow" w:cs="Times New Roman"/>
+                <w:color w:val="000000"/>
+                <w:kern w:val="0"/>
+                <w:sz w:val="16"/>
+                <w:szCs w:val="16"/>
+                <w:lang w:val="en-US"/>
+                <w14:ligatures w14:val="none"/>
+              </w:rPr>
+              <w:t>Pontevedra</w:t>
+            </w:r>
+          </w:p>
+        </w:tc>
+        <w:tc>
+          <w:tcPr>
+            <w:tcW w:w="3685" w:type="dxa"/>
+            <w:shd w:val="clear" w:color="auto" w:fill="auto"/>
+            <w:noWrap/>
+            <w:vAlign w:val="center"/>
+            <w:hideMark/>
+          </w:tcPr>
+          <w:p>
+            <w:pPr>
+              <w:spacing w:after="0" w:line="240" w:lineRule="auto"/>
+              <w:jc w:val="right"/>
+              <w:rPr>
+                <w:rFonts w:ascii="Arial" w:eastAsia="Times New Roman" w:hAnsi="Arial" w:cs="Arial"/>
+                <w:color w:val="000000"/>
+                <w:kern w:val="0"/>
+                <w:sz w:val="16"/>
+                <w:szCs w:val="16"/>
+                <w:lang w:val="en-US"/>
+                <w14:ligatures w14:val="none"/>
+              </w:rPr>
+            </w:pPr>
+            <w:r>
+              <w:rPr>
+                <w:rFonts w:ascii="Arial" w:eastAsia="Times New Roman" w:hAnsi="Arial" w:cs="Arial"/>
+                <w:color w:val="000000"/>
+                <w:kern w:val="0"/>
+                <w:sz w:val="16"/>
+                <w:szCs w:val="16"/>
+                <w:lang w:val="en-US"/>
+                <w14:ligatures w14:val="none"/>
+              </w:rPr>
+              <w:t xml:space="preserve">                         941.007,14 </w:t>
+            </w:r>
+          </w:p>
+        </w:tc>
+      </w:tr>
+      <w:tr>
+        <w:trPr>
+          <w:trHeight w:val="300"/>
+        </w:trPr>
+        <w:tc>
+          <w:tcPr>
+            <w:tcW w:w="640" w:type="dxa"/>
+            <w:shd w:val="clear" w:color="auto" w:fill="auto"/>
+            <w:noWrap/>
+            <w:vAlign w:val="center"/>
+            <w:hideMark/>
+          </w:tcPr>
+          <w:p>
+            <w:pPr>
+              <w:spacing w:after="0" w:line="240" w:lineRule="auto"/>
+              <w:rPr>
+                <w:rFonts w:ascii="Aptos Narrow" w:eastAsia="Times New Roman" w:hAnsi="Aptos Narrow" w:cs="Times New Roman"/>
+                <w:color w:val="000000"/>
+                <w:kern w:val="0"/>
+                <w:sz w:val="16"/>
+                <w:szCs w:val="16"/>
+                <w:lang w:val="en-US"/>
+                <w14:ligatures w14:val="none"/>
+              </w:rPr>
+            </w:pPr>
+            <w:r>
+              <w:rPr>
+                <w:rFonts w:ascii="Aptos Narrow" w:eastAsia="Times New Roman" w:hAnsi="Aptos Narrow" w:cs="Times New Roman"/>
+                <w:color w:val="000000"/>
+                <w:kern w:val="0"/>
+                <w:sz w:val="16"/>
+                <w:szCs w:val="16"/>
+                <w:lang w:val="en-US"/>
+                <w14:ligatures w14:val="none"/>
+              </w:rPr>
+              <w:t>37</w:t>
+            </w:r>
+          </w:p>
+        </w:tc>
+        <w:tc>
+          <w:tcPr>
+            <w:tcW w:w="2474" w:type="dxa"/>
+            <w:shd w:val="clear" w:color="auto" w:fill="auto"/>
+            <w:noWrap/>
+            <w:vAlign w:val="center"/>
+            <w:hideMark/>
+          </w:tcPr>
+          <w:p>
+            <w:pPr>
+              <w:spacing w:after="0" w:line="240" w:lineRule="auto"/>
+              <w:rPr>
+                <w:rFonts w:ascii="Aptos Narrow" w:eastAsia="Times New Roman" w:hAnsi="Aptos Narrow" w:cs="Times New Roman"/>
+                <w:color w:val="000000"/>
+                <w:kern w:val="0"/>
+                <w:sz w:val="16"/>
+                <w:szCs w:val="16"/>
+                <w:lang w:val="en-US"/>
+                <w14:ligatures w14:val="none"/>
+              </w:rPr>
+            </w:pPr>
+            <w:r>
+              <w:rPr>
+                <w:rFonts w:ascii="Aptos Narrow" w:eastAsia="Times New Roman" w:hAnsi="Aptos Narrow" w:cs="Times New Roman"/>
+                <w:color w:val="000000"/>
+                <w:kern w:val="0"/>
+                <w:sz w:val="16"/>
+                <w:szCs w:val="16"/>
+                <w:lang w:val="en-US"/>
+                <w14:ligatures w14:val="none"/>
+              </w:rPr>
+              <w:t>Salamanca</w:t>
+            </w:r>
+          </w:p>
+        </w:tc>
+        <w:tc>
+          <w:tcPr>
+            <w:tcW w:w="3685" w:type="dxa"/>
+            <w:shd w:val="clear" w:color="auto" w:fill="auto"/>
+            <w:noWrap/>
+            <w:vAlign w:val="center"/>
+            <w:hideMark/>
+          </w:tcPr>
+          <w:p>
+            <w:pPr>
+              <w:spacing w:after="0" w:line="240" w:lineRule="auto"/>
+              <w:jc w:val="right"/>
+              <w:rPr>
+                <w:rFonts w:ascii="Arial" w:eastAsia="Times New Roman" w:hAnsi="Arial" w:cs="Arial"/>
+                <w:color w:val="000000"/>
+                <w:kern w:val="0"/>
+                <w:sz w:val="16"/>
+                <w:szCs w:val="16"/>
+                <w:lang w:val="en-US"/>
+                <w14:ligatures w14:val="none"/>
+              </w:rPr>
+            </w:pPr>
+            <w:r>
+              <w:rPr>
+                <w:rFonts w:ascii="Arial" w:eastAsia="Times New Roman" w:hAnsi="Arial" w:cs="Arial"/>
+                <w:color w:val="000000"/>
+                <w:kern w:val="0"/>
+                <w:sz w:val="16"/>
+                <w:szCs w:val="16"/>
+                <w:lang w:val="en-US"/>
+                <w14:ligatures w14:val="none"/>
+              </w:rPr>
+              <w:t xml:space="preserve">                         332.233,87 </w:t>
+            </w:r>
+          </w:p>
+        </w:tc>
+      </w:tr>
+      <w:tr>
+        <w:trPr>
+          <w:trHeight w:val="300"/>
+        </w:trPr>
+        <w:tc>
+          <w:tcPr>
+            <w:tcW w:w="640" w:type="dxa"/>
+            <w:shd w:val="clear" w:color="auto" w:fill="auto"/>
+            <w:noWrap/>
+            <w:vAlign w:val="center"/>
+            <w:hideMark/>
+          </w:tcPr>
+          <w:p>
+            <w:pPr>
+              <w:spacing w:after="0" w:line="240" w:lineRule="auto"/>
+              <w:rPr>
+                <w:rFonts w:ascii="Aptos Narrow" w:eastAsia="Times New Roman" w:hAnsi="Aptos Narrow" w:cs="Times New Roman"/>
+                <w:color w:val="000000"/>
+                <w:kern w:val="0"/>
+                <w:sz w:val="16"/>
+                <w:szCs w:val="16"/>
+                <w:lang w:val="en-US"/>
+                <w14:ligatures w14:val="none"/>
+              </w:rPr>
+            </w:pPr>
+            <w:r>
+              <w:rPr>
+                <w:rFonts w:ascii="Aptos Narrow" w:eastAsia="Times New Roman" w:hAnsi="Aptos Narrow" w:cs="Times New Roman"/>
+                <w:color w:val="000000"/>
+                <w:kern w:val="0"/>
+                <w:sz w:val="16"/>
+                <w:szCs w:val="16"/>
+                <w:lang w:val="en-US"/>
+                <w14:ligatures w14:val="none"/>
+              </w:rPr>
+              <w:t>38</w:t>
+            </w:r>
+          </w:p>
+        </w:tc>
+        <w:tc>
+          <w:tcPr>
+            <w:tcW w:w="2474" w:type="dxa"/>
+            <w:shd w:val="clear" w:color="auto" w:fill="auto"/>
+            <w:noWrap/>
+            <w:vAlign w:val="center"/>
+            <w:hideMark/>
+          </w:tcPr>
+          <w:p>
+            <w:pPr>
+              <w:spacing w:after="0" w:line="240" w:lineRule="auto"/>
+              <w:rPr>
+                <w:rFonts w:ascii="Aptos Narrow" w:eastAsia="Times New Roman" w:hAnsi="Aptos Narrow" w:cs="Times New Roman"/>
+                <w:color w:val="000000"/>
+                <w:kern w:val="0"/>
+                <w:sz w:val="16"/>
+                <w:szCs w:val="16"/>
+                <w:lang w:val="en-US"/>
+                <w14:ligatures w14:val="none"/>
+              </w:rPr>
+            </w:pPr>
+            <w:r>
+              <w:rPr>
+                <w:rFonts w:ascii="Aptos Narrow" w:eastAsia="Times New Roman" w:hAnsi="Aptos Narrow" w:cs="Times New Roman"/>
+                <w:color w:val="000000"/>
+                <w:kern w:val="0"/>
+                <w:sz w:val="16"/>
+                <w:szCs w:val="16"/>
+                <w:lang w:val="en-US"/>
+                <w14:ligatures w14:val="none"/>
+              </w:rPr>
+              <w:t>Santa Cruz de Tenerife</w:t>
+            </w:r>
+          </w:p>
+        </w:tc>
+        <w:tc>
+          <w:tcPr>
+            <w:tcW w:w="3685" w:type="dxa"/>
+            <w:shd w:val="clear" w:color="auto" w:fill="auto"/>
+            <w:noWrap/>
+            <w:vAlign w:val="center"/>
+            <w:hideMark/>
+          </w:tcPr>
+          <w:p>
+            <w:pPr>
+              <w:spacing w:after="0" w:line="240" w:lineRule="auto"/>
+              <w:jc w:val="right"/>
+              <w:rPr>
+                <w:rFonts w:ascii="Arial" w:eastAsia="Times New Roman" w:hAnsi="Arial" w:cs="Arial"/>
+                <w:color w:val="000000"/>
+                <w:kern w:val="0"/>
+                <w:sz w:val="16"/>
+                <w:szCs w:val="16"/>
+                <w:lang w:val="en-US"/>
+                <w14:ligatures w14:val="none"/>
+              </w:rPr>
+            </w:pPr>
+            <w:r>
+              <w:rPr>
+                <w:rFonts w:ascii="Arial" w:eastAsia="Times New Roman" w:hAnsi="Arial" w:cs="Arial"/>
+                <w:color w:val="000000"/>
+                <w:kern w:val="0"/>
+                <w:sz w:val="16"/>
+                <w:szCs w:val="16"/>
+                <w:lang w:val="en-US"/>
+                <w14:ligatures w14:val="none"/>
+              </w:rPr>
+              <w:t xml:space="preserve">                      1.067.517,67 </w:t>
+            </w:r>
+          </w:p>
+        </w:tc>
+      </w:tr>
+      <w:tr>
+        <w:trPr>
+          <w:trHeight w:val="300"/>
+        </w:trPr>
+        <w:tc>
+          <w:tcPr>
+            <w:tcW w:w="640" w:type="dxa"/>
+            <w:shd w:val="clear" w:color="auto" w:fill="auto"/>
+            <w:noWrap/>
+            <w:vAlign w:val="center"/>
+            <w:hideMark/>
+          </w:tcPr>
+          <w:p>
+            <w:pPr>
+              <w:spacing w:after="0" w:line="240" w:lineRule="auto"/>
+              <w:rPr>
+                <w:rFonts w:ascii="Aptos Narrow" w:eastAsia="Times New Roman" w:hAnsi="Aptos Narrow" w:cs="Times New Roman"/>
+                <w:color w:val="000000"/>
+                <w:kern w:val="0"/>
+                <w:sz w:val="16"/>
+                <w:szCs w:val="16"/>
+                <w:lang w:val="en-US"/>
+                <w14:ligatures w14:val="none"/>
+              </w:rPr>
+            </w:pPr>
+            <w:r>
+              <w:rPr>
+                <w:rFonts w:ascii="Aptos Narrow" w:eastAsia="Times New Roman" w:hAnsi="Aptos Narrow" w:cs="Times New Roman"/>
+                <w:color w:val="000000"/>
+                <w:kern w:val="0"/>
+                <w:sz w:val="16"/>
+                <w:szCs w:val="16"/>
+                <w:lang w:val="en-US"/>
+                <w14:ligatures w14:val="none"/>
+              </w:rPr>
+              <w:t>39</w:t>
+            </w:r>
+          </w:p>
+        </w:tc>
+        <w:tc>
+          <w:tcPr>
+            <w:tcW w:w="2474" w:type="dxa"/>
+            <w:shd w:val="clear" w:color="auto" w:fill="auto"/>
+            <w:noWrap/>
+            <w:vAlign w:val="center"/>
+            <w:hideMark/>
+          </w:tcPr>
+          <w:p>
+            <w:pPr>
+              <w:spacing w:after="0" w:line="240" w:lineRule="auto"/>
+              <w:rPr>
+                <w:rFonts w:ascii="Aptos Narrow" w:eastAsia="Times New Roman" w:hAnsi="Aptos Narrow" w:cs="Times New Roman"/>
+                <w:color w:val="000000"/>
+                <w:kern w:val="0"/>
+                <w:sz w:val="16"/>
+                <w:szCs w:val="16"/>
+                <w:lang w:val="en-US"/>
+                <w14:ligatures w14:val="none"/>
+              </w:rPr>
+            </w:pPr>
+            <w:r>
+              <w:rPr>
+                <w:rFonts w:ascii="Aptos Narrow" w:eastAsia="Times New Roman" w:hAnsi="Aptos Narrow" w:cs="Times New Roman"/>
+                <w:color w:val="000000"/>
+                <w:kern w:val="0"/>
+                <w:sz w:val="16"/>
+                <w:szCs w:val="16"/>
+                <w:lang w:val="en-US"/>
+                <w14:ligatures w14:val="none"/>
+              </w:rPr>
+              <w:t>Cantabria</w:t>
+            </w:r>
+          </w:p>
+        </w:tc>
+        <w:tc>
+          <w:tcPr>
+            <w:tcW w:w="3685" w:type="dxa"/>
+            <w:shd w:val="clear" w:color="auto" w:fill="auto"/>
+            <w:noWrap/>
+            <w:vAlign w:val="center"/>
+            <w:hideMark/>
+          </w:tcPr>
+          <w:p>
+            <w:pPr>
+              <w:spacing w:after="0" w:line="240" w:lineRule="auto"/>
+              <w:jc w:val="right"/>
+              <w:rPr>
+                <w:rFonts w:ascii="Arial" w:eastAsia="Times New Roman" w:hAnsi="Arial" w:cs="Arial"/>
+                <w:color w:val="000000"/>
+                <w:kern w:val="0"/>
+                <w:sz w:val="16"/>
+                <w:szCs w:val="16"/>
+                <w:lang w:val="en-US"/>
+                <w14:ligatures w14:val="none"/>
+              </w:rPr>
+            </w:pPr>
+            <w:r>
+              <w:rPr>
+                <w:rFonts w:ascii="Arial" w:eastAsia="Times New Roman" w:hAnsi="Arial" w:cs="Arial"/>
+                <w:color w:val="000000"/>
+                <w:kern w:val="0"/>
+                <w:sz w:val="16"/>
+                <w:szCs w:val="16"/>
+                <w:lang w:val="en-US"/>
+                <w14:ligatures w14:val="none"/>
+              </w:rPr>
+              <w:t xml:space="preserve">                         581.641,35 </w:t>
+            </w:r>
+          </w:p>
+        </w:tc>
+      </w:tr>
+      <w:tr>
+        <w:trPr>
+          <w:trHeight w:val="300"/>
+        </w:trPr>
+        <w:tc>
+          <w:tcPr>
+            <w:tcW w:w="640" w:type="dxa"/>
+            <w:shd w:val="clear" w:color="auto" w:fill="auto"/>
+            <w:noWrap/>
+            <w:vAlign w:val="center"/>
+            <w:hideMark/>
+          </w:tcPr>
+          <w:p>
+            <w:pPr>
+              <w:spacing w:after="0" w:line="240" w:lineRule="auto"/>
+              <w:rPr>
+                <w:rFonts w:ascii="Aptos Narrow" w:eastAsia="Times New Roman" w:hAnsi="Aptos Narrow" w:cs="Times New Roman"/>
+                <w:color w:val="000000"/>
+                <w:kern w:val="0"/>
+                <w:sz w:val="16"/>
+                <w:szCs w:val="16"/>
+                <w:lang w:val="en-US"/>
+                <w14:ligatures w14:val="none"/>
+              </w:rPr>
+            </w:pPr>
+            <w:r>
+              <w:rPr>
+                <w:rFonts w:ascii="Aptos Narrow" w:eastAsia="Times New Roman" w:hAnsi="Aptos Narrow" w:cs="Times New Roman"/>
+                <w:color w:val="000000"/>
+                <w:kern w:val="0"/>
+                <w:sz w:val="16"/>
+                <w:szCs w:val="16"/>
+                <w:lang w:val="en-US"/>
+                <w14:ligatures w14:val="none"/>
+              </w:rPr>
+              <w:t>40</w:t>
+            </w:r>
+          </w:p>
+        </w:tc>
+        <w:tc>
+          <w:tcPr>
+            <w:tcW w:w="2474" w:type="dxa"/>
+            <w:shd w:val="clear" w:color="auto" w:fill="auto"/>
+            <w:noWrap/>
+            <w:vAlign w:val="center"/>
+            <w:hideMark/>
+          </w:tcPr>
+          <w:p>
+            <w:pPr>
+              <w:spacing w:after="0" w:line="240" w:lineRule="auto"/>
+              <w:rPr>
+                <w:rFonts w:ascii="Aptos Narrow" w:eastAsia="Times New Roman" w:hAnsi="Aptos Narrow" w:cs="Times New Roman"/>
+                <w:color w:val="000000"/>
+                <w:kern w:val="0"/>
+                <w:sz w:val="16"/>
+                <w:szCs w:val="16"/>
+                <w:lang w:val="en-US"/>
+                <w14:ligatures w14:val="none"/>
+              </w:rPr>
+            </w:pPr>
+            <w:r>
+              <w:rPr>
+                <w:rFonts w:ascii="Aptos Narrow" w:eastAsia="Times New Roman" w:hAnsi="Aptos Narrow" w:cs="Times New Roman"/>
+                <w:color w:val="000000"/>
+                <w:kern w:val="0"/>
+                <w:sz w:val="16"/>
+                <w:szCs w:val="16"/>
+                <w:lang w:val="en-US"/>
+                <w14:ligatures w14:val="none"/>
+              </w:rPr>
+              <w:t>Segovia</w:t>
+            </w:r>
+          </w:p>
+        </w:tc>
+        <w:tc>
+          <w:tcPr>
+            <w:tcW w:w="3685" w:type="dxa"/>
+            <w:shd w:val="clear" w:color="auto" w:fill="auto"/>
+            <w:noWrap/>
+            <w:vAlign w:val="center"/>
+            <w:hideMark/>
+          </w:tcPr>
+          <w:p>
+            <w:pPr>
+              <w:spacing w:after="0" w:line="240" w:lineRule="auto"/>
+              <w:jc w:val="right"/>
+              <w:rPr>
+                <w:rFonts w:ascii="Arial" w:eastAsia="Times New Roman" w:hAnsi="Arial" w:cs="Arial"/>
+                <w:color w:val="000000"/>
+                <w:kern w:val="0"/>
+                <w:sz w:val="16"/>
+                <w:szCs w:val="16"/>
+                <w:lang w:val="en-US"/>
+                <w14:ligatures w14:val="none"/>
+              </w:rPr>
+            </w:pPr>
+            <w:r>
+              <w:rPr>
+                <w:rFonts w:ascii="Arial" w:eastAsia="Times New Roman" w:hAnsi="Arial" w:cs="Arial"/>
+                <w:color w:val="000000"/>
+                <w:kern w:val="0"/>
+                <w:sz w:val="16"/>
+                <w:szCs w:val="16"/>
+                <w:lang w:val="en-US"/>
+                <w14:ligatures w14:val="none"/>
+              </w:rPr>
+              <w:t xml:space="preserve">                         154.094,69 </w:t>
+            </w:r>
+          </w:p>
+        </w:tc>
+      </w:tr>
+      <w:tr>
+        <w:trPr>
+          <w:trHeight w:val="300"/>
+        </w:trPr>
+        <w:tc>
+          <w:tcPr>
+            <w:tcW w:w="640" w:type="dxa"/>
+            <w:shd w:val="clear" w:color="auto" w:fill="auto"/>
+            <w:noWrap/>
+            <w:vAlign w:val="center"/>
+            <w:hideMark/>
+          </w:tcPr>
+          <w:p>
+            <w:pPr>
+              <w:spacing w:after="0" w:line="240" w:lineRule="auto"/>
+              <w:rPr>
+                <w:rFonts w:ascii="Aptos Narrow" w:eastAsia="Times New Roman" w:hAnsi="Aptos Narrow" w:cs="Times New Roman"/>
+                <w:color w:val="000000"/>
+                <w:kern w:val="0"/>
+                <w:sz w:val="16"/>
+                <w:szCs w:val="16"/>
+                <w:lang w:val="en-US"/>
+                <w14:ligatures w14:val="none"/>
+              </w:rPr>
+            </w:pPr>
+            <w:r>
+              <w:rPr>
+                <w:rFonts w:ascii="Aptos Narrow" w:eastAsia="Times New Roman" w:hAnsi="Aptos Narrow" w:cs="Times New Roman"/>
+                <w:color w:val="000000"/>
+                <w:kern w:val="0"/>
+                <w:sz w:val="16"/>
+                <w:szCs w:val="16"/>
+                <w:lang w:val="en-US"/>
+                <w14:ligatures w14:val="none"/>
+              </w:rPr>
+              <w:lastRenderedPageBreak/>
+              <w:t>41</w:t>
+            </w:r>
+          </w:p>
+        </w:tc>
+        <w:tc>
+          <w:tcPr>
+            <w:tcW w:w="2474" w:type="dxa"/>
+            <w:shd w:val="clear" w:color="auto" w:fill="auto"/>
+            <w:noWrap/>
+            <w:vAlign w:val="center"/>
+            <w:hideMark/>
+          </w:tcPr>
+          <w:p>
+            <w:pPr>
+              <w:spacing w:after="0" w:line="240" w:lineRule="auto"/>
+              <w:rPr>
+                <w:rFonts w:ascii="Aptos Narrow" w:eastAsia="Times New Roman" w:hAnsi="Aptos Narrow" w:cs="Times New Roman"/>
+                <w:color w:val="000000"/>
+                <w:kern w:val="0"/>
+                <w:sz w:val="16"/>
+                <w:szCs w:val="16"/>
+                <w:lang w:val="en-US"/>
+                <w14:ligatures w14:val="none"/>
+              </w:rPr>
+            </w:pPr>
+            <w:r>
+              <w:rPr>
+                <w:rFonts w:ascii="Aptos Narrow" w:eastAsia="Times New Roman" w:hAnsi="Aptos Narrow" w:cs="Times New Roman"/>
+                <w:color w:val="000000"/>
+                <w:kern w:val="0"/>
+                <w:sz w:val="16"/>
+                <w:szCs w:val="16"/>
+                <w:lang w:val="en-US"/>
+                <w14:ligatures w14:val="none"/>
+              </w:rPr>
+              <w:t>Sevilla</w:t>
+            </w:r>
+          </w:p>
+        </w:tc>
+        <w:tc>
+          <w:tcPr>
+            <w:tcW w:w="3685" w:type="dxa"/>
+            <w:shd w:val="clear" w:color="auto" w:fill="auto"/>
+            <w:noWrap/>
+            <w:vAlign w:val="center"/>
+            <w:hideMark/>
+          </w:tcPr>
+          <w:p>
+            <w:pPr>
+              <w:spacing w:after="0" w:line="240" w:lineRule="auto"/>
+              <w:jc w:val="right"/>
+              <w:rPr>
+                <w:rFonts w:ascii="Arial" w:eastAsia="Times New Roman" w:hAnsi="Arial" w:cs="Arial"/>
+                <w:color w:val="000000"/>
+                <w:kern w:val="0"/>
+                <w:sz w:val="16"/>
+                <w:szCs w:val="16"/>
+                <w:lang w:val="en-US"/>
+                <w14:ligatures w14:val="none"/>
+              </w:rPr>
+            </w:pPr>
+            <w:r>
+              <w:rPr>
+                <w:rFonts w:ascii="Arial" w:eastAsia="Times New Roman" w:hAnsi="Arial" w:cs="Arial"/>
+                <w:color w:val="000000"/>
+                <w:kern w:val="0"/>
+                <w:sz w:val="16"/>
+                <w:szCs w:val="16"/>
+                <w:lang w:val="en-US"/>
+                <w14:ligatures w14:val="none"/>
+              </w:rPr>
+              <w:t xml:space="preserve">                      1.949.639,26 </w:t>
+            </w:r>
+          </w:p>
+        </w:tc>
+      </w:tr>
+      <w:tr>
+        <w:trPr>
+          <w:trHeight w:val="300"/>
+        </w:trPr>
+        <w:tc>
+          <w:tcPr>
+            <w:tcW w:w="640" w:type="dxa"/>
+            <w:shd w:val="clear" w:color="auto" w:fill="auto"/>
+            <w:noWrap/>
+            <w:vAlign w:val="center"/>
+            <w:hideMark/>
+          </w:tcPr>
+          <w:p>
+            <w:pPr>
+              <w:spacing w:after="0" w:line="240" w:lineRule="auto"/>
+              <w:rPr>
+                <w:rFonts w:ascii="Aptos Narrow" w:eastAsia="Times New Roman" w:hAnsi="Aptos Narrow" w:cs="Times New Roman"/>
+                <w:color w:val="000000"/>
+                <w:kern w:val="0"/>
+                <w:sz w:val="16"/>
+                <w:szCs w:val="16"/>
+                <w:lang w:val="en-US"/>
+                <w14:ligatures w14:val="none"/>
+              </w:rPr>
+            </w:pPr>
+            <w:r>
+              <w:rPr>
+                <w:rFonts w:ascii="Aptos Narrow" w:eastAsia="Times New Roman" w:hAnsi="Aptos Narrow" w:cs="Times New Roman"/>
+                <w:color w:val="000000"/>
+                <w:kern w:val="0"/>
+                <w:sz w:val="16"/>
+                <w:szCs w:val="16"/>
+                <w:lang w:val="en-US"/>
+                <w14:ligatures w14:val="none"/>
+              </w:rPr>
+              <w:t>42</w:t>
+            </w:r>
+          </w:p>
+        </w:tc>
+        <w:tc>
+          <w:tcPr>
+            <w:tcW w:w="2474" w:type="dxa"/>
+            <w:shd w:val="clear" w:color="auto" w:fill="auto"/>
+            <w:noWrap/>
+            <w:vAlign w:val="center"/>
+            <w:hideMark/>
+          </w:tcPr>
+          <w:p>
+            <w:pPr>
+              <w:spacing w:after="0" w:line="240" w:lineRule="auto"/>
+              <w:rPr>
+                <w:rFonts w:ascii="Aptos Narrow" w:eastAsia="Times New Roman" w:hAnsi="Aptos Narrow" w:cs="Times New Roman"/>
+                <w:color w:val="000000"/>
+                <w:kern w:val="0"/>
+                <w:sz w:val="16"/>
+                <w:szCs w:val="16"/>
+                <w:lang w:val="en-US"/>
+                <w14:ligatures w14:val="none"/>
+              </w:rPr>
+            </w:pPr>
+            <w:r>
+              <w:rPr>
+                <w:rFonts w:ascii="Aptos Narrow" w:eastAsia="Times New Roman" w:hAnsi="Aptos Narrow" w:cs="Times New Roman"/>
+                <w:color w:val="000000"/>
+                <w:kern w:val="0"/>
+                <w:sz w:val="16"/>
+                <w:szCs w:val="16"/>
+                <w:lang w:val="en-US"/>
+                <w14:ligatures w14:val="none"/>
+              </w:rPr>
+              <w:t>Soria</w:t>
+            </w:r>
+          </w:p>
+        </w:tc>
+        <w:tc>
+          <w:tcPr>
+            <w:tcW w:w="3685" w:type="dxa"/>
+            <w:shd w:val="clear" w:color="auto" w:fill="auto"/>
+            <w:noWrap/>
+            <w:vAlign w:val="center"/>
+            <w:hideMark/>
+          </w:tcPr>
+          <w:p>
+            <w:pPr>
+              <w:spacing w:after="0" w:line="240" w:lineRule="auto"/>
+              <w:jc w:val="right"/>
+              <w:rPr>
+                <w:rFonts w:ascii="Arial" w:eastAsia="Times New Roman" w:hAnsi="Arial" w:cs="Arial"/>
+                <w:color w:val="000000"/>
+                <w:kern w:val="0"/>
+                <w:sz w:val="16"/>
+                <w:szCs w:val="16"/>
+                <w:lang w:val="en-US"/>
+                <w14:ligatures w14:val="none"/>
+              </w:rPr>
+            </w:pPr>
+            <w:r>
+              <w:rPr>
+                <w:rFonts w:ascii="Arial" w:eastAsia="Times New Roman" w:hAnsi="Arial" w:cs="Arial"/>
+                <w:color w:val="000000"/>
+                <w:kern w:val="0"/>
+                <w:sz w:val="16"/>
+                <w:szCs w:val="16"/>
+                <w:lang w:val="en-US"/>
+                <w14:ligatures w14:val="none"/>
+              </w:rPr>
+              <w:t xml:space="preserve">                          89.501,46 </w:t>
+            </w:r>
+          </w:p>
+        </w:tc>
+      </w:tr>
+      <w:tr>
+        <w:trPr>
+          <w:trHeight w:val="300"/>
+        </w:trPr>
+        <w:tc>
+          <w:tcPr>
+            <w:tcW w:w="640" w:type="dxa"/>
+            <w:shd w:val="clear" w:color="auto" w:fill="auto"/>
+            <w:noWrap/>
+            <w:vAlign w:val="center"/>
+            <w:hideMark/>
+          </w:tcPr>
+          <w:p>
+            <w:pPr>
+              <w:spacing w:after="0" w:line="240" w:lineRule="auto"/>
+              <w:rPr>
+                <w:rFonts w:ascii="Aptos Narrow" w:eastAsia="Times New Roman" w:hAnsi="Aptos Narrow" w:cs="Times New Roman"/>
+                <w:color w:val="000000"/>
+                <w:kern w:val="0"/>
+                <w:sz w:val="16"/>
+                <w:szCs w:val="16"/>
+                <w:lang w:val="en-US"/>
+                <w14:ligatures w14:val="none"/>
+              </w:rPr>
+            </w:pPr>
+            <w:r>
+              <w:rPr>
+                <w:rFonts w:ascii="Aptos Narrow" w:eastAsia="Times New Roman" w:hAnsi="Aptos Narrow" w:cs="Times New Roman"/>
+                <w:color w:val="000000"/>
+                <w:kern w:val="0"/>
+                <w:sz w:val="16"/>
+                <w:szCs w:val="16"/>
+                <w:lang w:val="en-US"/>
+                <w14:ligatures w14:val="none"/>
+              </w:rPr>
+              <w:t>43</w:t>
+            </w:r>
+          </w:p>
+        </w:tc>
+        <w:tc>
+          <w:tcPr>
+            <w:tcW w:w="2474" w:type="dxa"/>
+            <w:shd w:val="clear" w:color="auto" w:fill="auto"/>
+            <w:noWrap/>
+            <w:vAlign w:val="center"/>
+            <w:hideMark/>
+          </w:tcPr>
+          <w:p>
+            <w:pPr>
+              <w:spacing w:after="0" w:line="240" w:lineRule="auto"/>
+              <w:rPr>
+                <w:rFonts w:ascii="Aptos Narrow" w:eastAsia="Times New Roman" w:hAnsi="Aptos Narrow" w:cs="Times New Roman"/>
+                <w:color w:val="000000"/>
+                <w:kern w:val="0"/>
+                <w:sz w:val="16"/>
+                <w:szCs w:val="16"/>
+                <w:lang w:val="en-US"/>
+                <w14:ligatures w14:val="none"/>
+              </w:rPr>
+            </w:pPr>
+            <w:r>
+              <w:rPr>
+                <w:rFonts w:ascii="Aptos Narrow" w:eastAsia="Times New Roman" w:hAnsi="Aptos Narrow" w:cs="Times New Roman"/>
+                <w:color w:val="000000"/>
+                <w:kern w:val="0"/>
+                <w:sz w:val="16"/>
+                <w:szCs w:val="16"/>
+                <w:lang w:val="en-US"/>
+                <w14:ligatures w14:val="none"/>
+              </w:rPr>
+              <w:t>Tarragona</w:t>
+            </w:r>
+          </w:p>
+        </w:tc>
+        <w:tc>
+          <w:tcPr>
+            <w:tcW w:w="3685" w:type="dxa"/>
+            <w:shd w:val="clear" w:color="auto" w:fill="auto"/>
+            <w:noWrap/>
+            <w:vAlign w:val="center"/>
+            <w:hideMark/>
+          </w:tcPr>
+          <w:p>
+            <w:pPr>
+              <w:spacing w:after="0" w:line="240" w:lineRule="auto"/>
+              <w:jc w:val="right"/>
+              <w:rPr>
+                <w:rFonts w:ascii="Arial" w:eastAsia="Times New Roman" w:hAnsi="Arial" w:cs="Arial"/>
+                <w:color w:val="000000"/>
+                <w:kern w:val="0"/>
+                <w:sz w:val="16"/>
+                <w:szCs w:val="16"/>
+                <w:lang w:val="en-US"/>
+                <w14:ligatures w14:val="none"/>
+              </w:rPr>
+            </w:pPr>
+            <w:r>
+              <w:rPr>
+                <w:rFonts w:ascii="Arial" w:eastAsia="Times New Roman" w:hAnsi="Arial" w:cs="Arial"/>
+                <w:color w:val="000000"/>
+                <w:kern w:val="0"/>
+                <w:sz w:val="16"/>
+                <w:szCs w:val="16"/>
+                <w:lang w:val="en-US"/>
+                <w14:ligatures w14:val="none"/>
+              </w:rPr>
+              <w:t xml:space="preserve">                         802.546,59 </w:t>
+            </w:r>
+          </w:p>
+        </w:tc>
+      </w:tr>
+      <w:tr>
+        <w:trPr>
+          <w:trHeight w:val="300"/>
+        </w:trPr>
+        <w:tc>
+          <w:tcPr>
+            <w:tcW w:w="640" w:type="dxa"/>
+            <w:shd w:val="clear" w:color="auto" w:fill="auto"/>
+            <w:noWrap/>
+            <w:vAlign w:val="center"/>
+            <w:hideMark/>
+          </w:tcPr>
+          <w:p>
+            <w:pPr>
+              <w:spacing w:after="0" w:line="240" w:lineRule="auto"/>
+              <w:rPr>
+                <w:rFonts w:ascii="Aptos Narrow" w:eastAsia="Times New Roman" w:hAnsi="Aptos Narrow" w:cs="Times New Roman"/>
+                <w:color w:val="000000"/>
+                <w:kern w:val="0"/>
+                <w:sz w:val="16"/>
+                <w:szCs w:val="16"/>
+                <w:lang w:val="en-US"/>
+                <w14:ligatures w14:val="none"/>
+              </w:rPr>
+            </w:pPr>
+            <w:r>
+              <w:rPr>
+                <w:rFonts w:ascii="Aptos Narrow" w:eastAsia="Times New Roman" w:hAnsi="Aptos Narrow" w:cs="Times New Roman"/>
+                <w:color w:val="000000"/>
+                <w:kern w:val="0"/>
+                <w:sz w:val="16"/>
+                <w:szCs w:val="16"/>
+                <w:lang w:val="en-US"/>
+                <w14:ligatures w14:val="none"/>
+              </w:rPr>
+              <w:t>44</w:t>
+            </w:r>
+          </w:p>
+        </w:tc>
+        <w:tc>
+          <w:tcPr>
+            <w:tcW w:w="2474" w:type="dxa"/>
+            <w:shd w:val="clear" w:color="auto" w:fill="auto"/>
+            <w:noWrap/>
+            <w:vAlign w:val="center"/>
+            <w:hideMark/>
+          </w:tcPr>
+          <w:p>
+            <w:pPr>
+              <w:spacing w:after="0" w:line="240" w:lineRule="auto"/>
+              <w:rPr>
+                <w:rFonts w:ascii="Aptos Narrow" w:eastAsia="Times New Roman" w:hAnsi="Aptos Narrow" w:cs="Times New Roman"/>
+                <w:color w:val="000000"/>
+                <w:kern w:val="0"/>
+                <w:sz w:val="16"/>
+                <w:szCs w:val="16"/>
+                <w:lang w:val="en-US"/>
+                <w14:ligatures w14:val="none"/>
+              </w:rPr>
+            </w:pPr>
+            <w:r>
+              <w:rPr>
+                <w:rFonts w:ascii="Aptos Narrow" w:eastAsia="Times New Roman" w:hAnsi="Aptos Narrow" w:cs="Times New Roman"/>
+                <w:color w:val="000000"/>
+                <w:kern w:val="0"/>
+                <w:sz w:val="16"/>
+                <w:szCs w:val="16"/>
+                <w:lang w:val="en-US"/>
+                <w14:ligatures w14:val="none"/>
+              </w:rPr>
+              <w:t>Teruel</w:t>
+            </w:r>
+          </w:p>
+        </w:tc>
+        <w:tc>
+          <w:tcPr>
+            <w:tcW w:w="3685" w:type="dxa"/>
+            <w:shd w:val="clear" w:color="auto" w:fill="auto"/>
+            <w:noWrap/>
+            <w:vAlign w:val="center"/>
+            <w:hideMark/>
+          </w:tcPr>
+          <w:p>
+            <w:pPr>
+              <w:spacing w:after="0" w:line="240" w:lineRule="auto"/>
+              <w:jc w:val="right"/>
+              <w:rPr>
+                <w:rFonts w:ascii="Arial" w:eastAsia="Times New Roman" w:hAnsi="Arial" w:cs="Arial"/>
+                <w:color w:val="000000"/>
+                <w:kern w:val="0"/>
+                <w:sz w:val="16"/>
+                <w:szCs w:val="16"/>
+                <w:lang w:val="en-US"/>
+                <w14:ligatures w14:val="none"/>
+              </w:rPr>
+            </w:pPr>
+            <w:r>
+              <w:rPr>
+                <w:rFonts w:ascii="Arial" w:eastAsia="Times New Roman" w:hAnsi="Arial" w:cs="Arial"/>
+                <w:color w:val="000000"/>
+                <w:kern w:val="0"/>
+                <w:sz w:val="16"/>
+                <w:szCs w:val="16"/>
+                <w:lang w:val="en-US"/>
+                <w14:ligatures w14:val="none"/>
+              </w:rPr>
+              <w:t xml:space="preserve">                         133.298,18 </w:t>
+            </w:r>
+          </w:p>
+        </w:tc>
+      </w:tr>
+      <w:tr>
+        <w:trPr>
+          <w:trHeight w:val="300"/>
+        </w:trPr>
+        <w:tc>
+          <w:tcPr>
+            <w:tcW w:w="640" w:type="dxa"/>
+            <w:shd w:val="clear" w:color="auto" w:fill="auto"/>
+            <w:noWrap/>
+            <w:vAlign w:val="center"/>
+            <w:hideMark/>
+          </w:tcPr>
+          <w:p>
+            <w:pPr>
+              <w:spacing w:after="0" w:line="240" w:lineRule="auto"/>
+              <w:rPr>
+                <w:rFonts w:ascii="Aptos Narrow" w:eastAsia="Times New Roman" w:hAnsi="Aptos Narrow" w:cs="Times New Roman"/>
+                <w:color w:val="000000"/>
+                <w:kern w:val="0"/>
+                <w:sz w:val="16"/>
+                <w:szCs w:val="16"/>
+                <w:lang w:val="en-US"/>
+                <w14:ligatures w14:val="none"/>
+              </w:rPr>
+            </w:pPr>
+            <w:r>
+              <w:rPr>
+                <w:rFonts w:ascii="Aptos Narrow" w:eastAsia="Times New Roman" w:hAnsi="Aptos Narrow" w:cs="Times New Roman"/>
+                <w:color w:val="000000"/>
+                <w:kern w:val="0"/>
+                <w:sz w:val="16"/>
+                <w:szCs w:val="16"/>
+                <w:lang w:val="en-US"/>
+                <w14:ligatures w14:val="none"/>
+              </w:rPr>
+              <w:t>45</w:t>
+            </w:r>
+          </w:p>
+        </w:tc>
+        <w:tc>
+          <w:tcPr>
+            <w:tcW w:w="2474" w:type="dxa"/>
+            <w:shd w:val="clear" w:color="auto" w:fill="auto"/>
+            <w:noWrap/>
+            <w:vAlign w:val="center"/>
+            <w:hideMark/>
+          </w:tcPr>
+          <w:p>
+            <w:pPr>
+              <w:spacing w:after="0" w:line="240" w:lineRule="auto"/>
+              <w:rPr>
+                <w:rFonts w:ascii="Aptos Narrow" w:eastAsia="Times New Roman" w:hAnsi="Aptos Narrow" w:cs="Times New Roman"/>
+                <w:color w:val="000000"/>
+                <w:kern w:val="0"/>
+                <w:sz w:val="16"/>
+                <w:szCs w:val="16"/>
+                <w:lang w:val="en-US"/>
+                <w14:ligatures w14:val="none"/>
+              </w:rPr>
+            </w:pPr>
+            <w:r>
+              <w:rPr>
+                <w:rFonts w:ascii="Aptos Narrow" w:eastAsia="Times New Roman" w:hAnsi="Aptos Narrow" w:cs="Times New Roman"/>
+                <w:color w:val="000000"/>
+                <w:kern w:val="0"/>
+                <w:sz w:val="16"/>
+                <w:szCs w:val="16"/>
+                <w:lang w:val="en-US"/>
+                <w14:ligatures w14:val="none"/>
+              </w:rPr>
+              <w:t>Toledo</w:t>
+            </w:r>
+          </w:p>
+        </w:tc>
+        <w:tc>
+          <w:tcPr>
+            <w:tcW w:w="3685" w:type="dxa"/>
+            <w:shd w:val="clear" w:color="auto" w:fill="auto"/>
+            <w:noWrap/>
+            <w:vAlign w:val="center"/>
+            <w:hideMark/>
+          </w:tcPr>
+          <w:p>
+            <w:pPr>
+              <w:spacing w:after="0" w:line="240" w:lineRule="auto"/>
+              <w:jc w:val="right"/>
+              <w:rPr>
+                <w:rFonts w:ascii="Arial" w:eastAsia="Times New Roman" w:hAnsi="Arial" w:cs="Arial"/>
+                <w:color w:val="000000"/>
+                <w:kern w:val="0"/>
+                <w:sz w:val="16"/>
+                <w:szCs w:val="16"/>
+                <w:lang w:val="en-US"/>
+                <w14:ligatures w14:val="none"/>
+              </w:rPr>
+            </w:pPr>
+            <w:r>
+              <w:rPr>
+                <w:rFonts w:ascii="Arial" w:eastAsia="Times New Roman" w:hAnsi="Arial" w:cs="Arial"/>
+                <w:color w:val="000000"/>
+                <w:kern w:val="0"/>
+                <w:sz w:val="16"/>
+                <w:szCs w:val="16"/>
+                <w:lang w:val="en-US"/>
+                <w14:ligatures w14:val="none"/>
+              </w:rPr>
+              <w:t xml:space="preserve">                         691.724,77 </w:t>
+            </w:r>
+          </w:p>
+        </w:tc>
+      </w:tr>
+      <w:tr>
+        <w:trPr>
+          <w:trHeight w:val="300"/>
+        </w:trPr>
+        <w:tc>
+          <w:tcPr>
+            <w:tcW w:w="640" w:type="dxa"/>
+            <w:shd w:val="clear" w:color="auto" w:fill="auto"/>
+            <w:noWrap/>
+            <w:vAlign w:val="center"/>
+            <w:hideMark/>
+          </w:tcPr>
+          <w:p>
+            <w:pPr>
+              <w:spacing w:after="0" w:line="240" w:lineRule="auto"/>
+              <w:rPr>
+                <w:rFonts w:ascii="Aptos Narrow" w:eastAsia="Times New Roman" w:hAnsi="Aptos Narrow" w:cs="Times New Roman"/>
+                <w:color w:val="000000"/>
+                <w:kern w:val="0"/>
+                <w:sz w:val="16"/>
+                <w:szCs w:val="16"/>
+                <w:lang w:val="en-US"/>
+                <w14:ligatures w14:val="none"/>
+              </w:rPr>
+            </w:pPr>
+            <w:r>
+              <w:rPr>
+                <w:rFonts w:ascii="Aptos Narrow" w:eastAsia="Times New Roman" w:hAnsi="Aptos Narrow" w:cs="Times New Roman"/>
+                <w:color w:val="000000"/>
+                <w:kern w:val="0"/>
+                <w:sz w:val="16"/>
+                <w:szCs w:val="16"/>
+                <w:lang w:val="en-US"/>
+                <w14:ligatures w14:val="none"/>
+              </w:rPr>
+              <w:t>46</w:t>
+            </w:r>
+          </w:p>
+        </w:tc>
+        <w:tc>
+          <w:tcPr>
+            <w:tcW w:w="2474" w:type="dxa"/>
+            <w:shd w:val="clear" w:color="auto" w:fill="auto"/>
+            <w:noWrap/>
+            <w:vAlign w:val="center"/>
+            <w:hideMark/>
+          </w:tcPr>
+          <w:p>
+            <w:pPr>
+              <w:spacing w:after="0" w:line="240" w:lineRule="auto"/>
+              <w:rPr>
+                <w:rFonts w:ascii="Aptos Narrow" w:eastAsia="Times New Roman" w:hAnsi="Aptos Narrow" w:cs="Times New Roman"/>
+                <w:color w:val="000000"/>
+                <w:kern w:val="0"/>
+                <w:sz w:val="16"/>
+                <w:szCs w:val="16"/>
+                <w:lang w:val="en-US"/>
+                <w14:ligatures w14:val="none"/>
+              </w:rPr>
+            </w:pPr>
+            <w:r>
+              <w:rPr>
+                <w:rFonts w:ascii="Aptos Narrow" w:eastAsia="Times New Roman" w:hAnsi="Aptos Narrow" w:cs="Times New Roman"/>
+                <w:color w:val="000000"/>
+                <w:kern w:val="0"/>
+                <w:sz w:val="16"/>
+                <w:szCs w:val="16"/>
+                <w:lang w:val="en-US"/>
+                <w14:ligatures w14:val="none"/>
+              </w:rPr>
+              <w:t>Valencia</w:t>
+            </w:r>
+          </w:p>
+        </w:tc>
+        <w:tc>
+          <w:tcPr>
+            <w:tcW w:w="3685" w:type="dxa"/>
+            <w:shd w:val="clear" w:color="auto" w:fill="auto"/>
+            <w:noWrap/>
+            <w:vAlign w:val="center"/>
+            <w:hideMark/>
+          </w:tcPr>
+          <w:p>
+            <w:pPr>
+              <w:spacing w:after="0" w:line="240" w:lineRule="auto"/>
+              <w:jc w:val="right"/>
+              <w:rPr>
+                <w:rFonts w:ascii="Arial" w:eastAsia="Times New Roman" w:hAnsi="Arial" w:cs="Arial"/>
+                <w:color w:val="000000"/>
+                <w:kern w:val="0"/>
+                <w:sz w:val="16"/>
+                <w:szCs w:val="16"/>
+                <w:lang w:val="en-US"/>
+                <w14:ligatures w14:val="none"/>
+              </w:rPr>
+            </w:pPr>
+            <w:r>
+              <w:rPr>
+                <w:rFonts w:ascii="Arial" w:eastAsia="Times New Roman" w:hAnsi="Arial" w:cs="Arial"/>
+                <w:color w:val="000000"/>
+                <w:kern w:val="0"/>
+                <w:sz w:val="16"/>
+                <w:szCs w:val="16"/>
+                <w:lang w:val="en-US"/>
+                <w14:ligatures w14:val="none"/>
+              </w:rPr>
+              <w:t xml:space="preserve">                      2.540.588,46 </w:t>
+            </w:r>
+          </w:p>
+        </w:tc>
+      </w:tr>
+      <w:tr>
+        <w:trPr>
+          <w:trHeight w:val="300"/>
+        </w:trPr>
+        <w:tc>
+          <w:tcPr>
+            <w:tcW w:w="640" w:type="dxa"/>
+            <w:shd w:val="clear" w:color="auto" w:fill="auto"/>
+            <w:noWrap/>
+            <w:vAlign w:val="center"/>
+            <w:hideMark/>
+          </w:tcPr>
+          <w:p>
+            <w:pPr>
+              <w:spacing w:after="0" w:line="240" w:lineRule="auto"/>
+              <w:rPr>
+                <w:rFonts w:ascii="Aptos Narrow" w:eastAsia="Times New Roman" w:hAnsi="Aptos Narrow" w:cs="Times New Roman"/>
+                <w:color w:val="000000"/>
+                <w:kern w:val="0"/>
+                <w:sz w:val="16"/>
+                <w:szCs w:val="16"/>
+                <w:lang w:val="en-US"/>
+                <w14:ligatures w14:val="none"/>
+              </w:rPr>
+            </w:pPr>
+            <w:r>
+              <w:rPr>
+                <w:rFonts w:ascii="Aptos Narrow" w:eastAsia="Times New Roman" w:hAnsi="Aptos Narrow" w:cs="Times New Roman"/>
+                <w:color w:val="000000"/>
+                <w:kern w:val="0"/>
+                <w:sz w:val="16"/>
+                <w:szCs w:val="16"/>
+                <w:lang w:val="en-US"/>
+                <w14:ligatures w14:val="none"/>
+              </w:rPr>
+              <w:t>47</w:t>
+            </w:r>
+          </w:p>
+        </w:tc>
+        <w:tc>
+          <w:tcPr>
+            <w:tcW w:w="2474" w:type="dxa"/>
+            <w:shd w:val="clear" w:color="auto" w:fill="auto"/>
+            <w:noWrap/>
+            <w:vAlign w:val="center"/>
+            <w:hideMark/>
+          </w:tcPr>
+          <w:p>
+            <w:pPr>
+              <w:spacing w:after="0" w:line="240" w:lineRule="auto"/>
+              <w:rPr>
+                <w:rFonts w:ascii="Aptos Narrow" w:eastAsia="Times New Roman" w:hAnsi="Aptos Narrow" w:cs="Times New Roman"/>
+                <w:color w:val="000000"/>
+                <w:kern w:val="0"/>
+                <w:sz w:val="16"/>
+                <w:szCs w:val="16"/>
+                <w:lang w:val="en-US"/>
+                <w14:ligatures w14:val="none"/>
+              </w:rPr>
+            </w:pPr>
+            <w:r>
+              <w:rPr>
+                <w:rFonts w:ascii="Aptos Narrow" w:eastAsia="Times New Roman" w:hAnsi="Aptos Narrow" w:cs="Times New Roman"/>
+                <w:color w:val="000000"/>
+                <w:kern w:val="0"/>
+                <w:sz w:val="16"/>
+                <w:szCs w:val="16"/>
+                <w:lang w:val="en-US"/>
+                <w14:ligatures w14:val="none"/>
+              </w:rPr>
+              <w:t>Valladolid</w:t>
+            </w:r>
+          </w:p>
+        </w:tc>
+        <w:tc>
+          <w:tcPr>
+            <w:tcW w:w="3685" w:type="dxa"/>
+            <w:shd w:val="clear" w:color="auto" w:fill="auto"/>
+            <w:noWrap/>
+            <w:vAlign w:val="center"/>
+            <w:hideMark/>
+          </w:tcPr>
+          <w:p>
+            <w:pPr>
+              <w:spacing w:after="0" w:line="240" w:lineRule="auto"/>
+              <w:jc w:val="right"/>
+              <w:rPr>
+                <w:rFonts w:ascii="Arial" w:eastAsia="Times New Roman" w:hAnsi="Arial" w:cs="Arial"/>
+                <w:color w:val="000000"/>
+                <w:kern w:val="0"/>
+                <w:sz w:val="16"/>
+                <w:szCs w:val="16"/>
+                <w:lang w:val="en-US"/>
+                <w14:ligatures w14:val="none"/>
+              </w:rPr>
+            </w:pPr>
+            <w:r>
+              <w:rPr>
+                <w:rFonts w:ascii="Arial" w:eastAsia="Times New Roman" w:hAnsi="Arial" w:cs="Arial"/>
+                <w:color w:val="000000"/>
+                <w:kern w:val="0"/>
+                <w:sz w:val="16"/>
+                <w:szCs w:val="16"/>
+                <w:lang w:val="en-US"/>
+                <w14:ligatures w14:val="none"/>
+              </w:rPr>
+              <w:t xml:space="preserve">                         520.385,45 </w:t>
+            </w:r>
+          </w:p>
+        </w:tc>
+      </w:tr>
+      <w:tr>
+        <w:trPr>
+          <w:trHeight w:val="300"/>
+        </w:trPr>
+        <w:tc>
+          <w:tcPr>
+            <w:tcW w:w="640" w:type="dxa"/>
+            <w:shd w:val="clear" w:color="auto" w:fill="auto"/>
+            <w:noWrap/>
+            <w:vAlign w:val="center"/>
+            <w:hideMark/>
+          </w:tcPr>
+          <w:p>
+            <w:pPr>
+              <w:spacing w:after="0" w:line="240" w:lineRule="auto"/>
+              <w:rPr>
+                <w:rFonts w:ascii="Aptos Narrow" w:eastAsia="Times New Roman" w:hAnsi="Aptos Narrow" w:cs="Times New Roman"/>
+                <w:color w:val="000000"/>
+                <w:kern w:val="0"/>
+                <w:sz w:val="16"/>
+                <w:szCs w:val="16"/>
+                <w:lang w:val="en-US"/>
+                <w14:ligatures w14:val="none"/>
+              </w:rPr>
+            </w:pPr>
+            <w:r>
+              <w:rPr>
+                <w:rFonts w:ascii="Aptos Narrow" w:eastAsia="Times New Roman" w:hAnsi="Aptos Narrow" w:cs="Times New Roman"/>
+                <w:color w:val="000000"/>
+                <w:kern w:val="0"/>
+                <w:sz w:val="16"/>
+                <w:szCs w:val="16"/>
+                <w:lang w:val="en-US"/>
+                <w14:ligatures w14:val="none"/>
+              </w:rPr>
+              <w:t>48</w:t>
+            </w:r>
+          </w:p>
+        </w:tc>
+        <w:tc>
+          <w:tcPr>
+            <w:tcW w:w="2474" w:type="dxa"/>
+            <w:shd w:val="clear" w:color="auto" w:fill="auto"/>
+            <w:noWrap/>
+            <w:vAlign w:val="center"/>
+            <w:hideMark/>
+          </w:tcPr>
+          <w:p>
+            <w:pPr>
+              <w:spacing w:after="0" w:line="240" w:lineRule="auto"/>
+              <w:rPr>
+                <w:rFonts w:ascii="Aptos Narrow" w:eastAsia="Times New Roman" w:hAnsi="Aptos Narrow" w:cs="Times New Roman"/>
+                <w:color w:val="000000"/>
+                <w:kern w:val="0"/>
+                <w:sz w:val="16"/>
+                <w:szCs w:val="16"/>
+                <w:lang w:val="en-US"/>
+                <w14:ligatures w14:val="none"/>
+              </w:rPr>
+            </w:pPr>
+            <w:r>
+              <w:rPr>
+                <w:rFonts w:ascii="Aptos Narrow" w:eastAsia="Times New Roman" w:hAnsi="Aptos Narrow" w:cs="Times New Roman"/>
+                <w:color w:val="000000"/>
+                <w:kern w:val="0"/>
+                <w:sz w:val="16"/>
+                <w:szCs w:val="16"/>
+                <w:lang w:val="en-US"/>
+                <w14:ligatures w14:val="none"/>
+              </w:rPr>
+              <w:t>Vizcaya</w:t>
+            </w:r>
+          </w:p>
+        </w:tc>
+        <w:tc>
+          <w:tcPr>
+            <w:tcW w:w="3685" w:type="dxa"/>
+            <w:shd w:val="clear" w:color="auto" w:fill="auto"/>
+            <w:noWrap/>
+            <w:vAlign w:val="center"/>
+            <w:hideMark/>
+          </w:tcPr>
+          <w:p>
+            <w:pPr>
+              <w:spacing w:after="0" w:line="240" w:lineRule="auto"/>
+              <w:jc w:val="right"/>
+              <w:rPr>
+                <w:rFonts w:ascii="Arial" w:eastAsia="Times New Roman" w:hAnsi="Arial" w:cs="Arial"/>
+                <w:color w:val="000000"/>
+                <w:kern w:val="0"/>
+                <w:sz w:val="16"/>
+                <w:szCs w:val="16"/>
+                <w:lang w:val="en-US"/>
+                <w14:ligatures w14:val="none"/>
+              </w:rPr>
+            </w:pPr>
+            <w:r>
+              <w:rPr>
+                <w:rFonts w:ascii="Arial" w:eastAsia="Times New Roman" w:hAnsi="Arial" w:cs="Arial"/>
+                <w:color w:val="000000"/>
+                <w:kern w:val="0"/>
+                <w:sz w:val="16"/>
+                <w:szCs w:val="16"/>
+                <w:lang w:val="en-US"/>
+                <w14:ligatures w14:val="none"/>
+              </w:rPr>
+              <w:t xml:space="preserve">                      1.137.190,46 </w:t>
+            </w:r>
+          </w:p>
+        </w:tc>
+      </w:tr>
+      <w:tr>
+        <w:trPr>
+          <w:trHeight w:val="300"/>
+        </w:trPr>
+        <w:tc>
+          <w:tcPr>
+            <w:tcW w:w="640" w:type="dxa"/>
+            <w:shd w:val="clear" w:color="auto" w:fill="auto"/>
+            <w:noWrap/>
+            <w:vAlign w:val="center"/>
+            <w:hideMark/>
+          </w:tcPr>
+          <w:p>
+            <w:pPr>
+              <w:spacing w:after="0" w:line="240" w:lineRule="auto"/>
+              <w:rPr>
+                <w:rFonts w:ascii="Aptos Narrow" w:eastAsia="Times New Roman" w:hAnsi="Aptos Narrow" w:cs="Times New Roman"/>
+                <w:color w:val="000000"/>
+                <w:kern w:val="0"/>
+                <w:sz w:val="16"/>
+                <w:szCs w:val="16"/>
+                <w:lang w:val="en-US"/>
+                <w14:ligatures w14:val="none"/>
+              </w:rPr>
+            </w:pPr>
+            <w:r>
+              <w:rPr>
+                <w:rFonts w:ascii="Aptos Narrow" w:eastAsia="Times New Roman" w:hAnsi="Aptos Narrow" w:cs="Times New Roman"/>
+                <w:color w:val="000000"/>
+                <w:kern w:val="0"/>
+                <w:sz w:val="16"/>
+                <w:szCs w:val="16"/>
+                <w:lang w:val="en-US"/>
+                <w14:ligatures w14:val="none"/>
+              </w:rPr>
+              <w:t>49</w:t>
+            </w:r>
+          </w:p>
+        </w:tc>
+        <w:tc>
+          <w:tcPr>
+            <w:tcW w:w="2474" w:type="dxa"/>
+            <w:shd w:val="clear" w:color="auto" w:fill="auto"/>
+            <w:noWrap/>
+            <w:vAlign w:val="center"/>
+            <w:hideMark/>
+          </w:tcPr>
+          <w:p>
+            <w:pPr>
+              <w:spacing w:after="0" w:line="240" w:lineRule="auto"/>
+              <w:rPr>
+                <w:rFonts w:ascii="Aptos Narrow" w:eastAsia="Times New Roman" w:hAnsi="Aptos Narrow" w:cs="Times New Roman"/>
+                <w:color w:val="000000"/>
+                <w:kern w:val="0"/>
+                <w:sz w:val="16"/>
+                <w:szCs w:val="16"/>
+                <w:lang w:val="en-US"/>
+                <w14:ligatures w14:val="none"/>
+              </w:rPr>
+            </w:pPr>
+            <w:r>
+              <w:rPr>
+                <w:rFonts w:ascii="Aptos Narrow" w:eastAsia="Times New Roman" w:hAnsi="Aptos Narrow" w:cs="Times New Roman"/>
+                <w:color w:val="000000"/>
+                <w:kern w:val="0"/>
+                <w:sz w:val="16"/>
+                <w:szCs w:val="16"/>
+                <w:lang w:val="en-US"/>
+                <w14:ligatures w14:val="none"/>
+              </w:rPr>
+              <w:t>Zamora</w:t>
+            </w:r>
+          </w:p>
+        </w:tc>
+        <w:tc>
+          <w:tcPr>
+            <w:tcW w:w="3685" w:type="dxa"/>
+            <w:shd w:val="clear" w:color="auto" w:fill="auto"/>
+            <w:noWrap/>
+            <w:vAlign w:val="center"/>
+            <w:hideMark/>
+          </w:tcPr>
+          <w:p>
+            <w:pPr>
+              <w:spacing w:after="0" w:line="240" w:lineRule="auto"/>
+              <w:jc w:val="right"/>
+              <w:rPr>
+                <w:rFonts w:ascii="Arial" w:eastAsia="Times New Roman" w:hAnsi="Arial" w:cs="Arial"/>
+                <w:color w:val="000000"/>
+                <w:kern w:val="0"/>
+                <w:sz w:val="16"/>
+                <w:szCs w:val="16"/>
+                <w:lang w:val="en-US"/>
+                <w14:ligatures w14:val="none"/>
+              </w:rPr>
+            </w:pPr>
+            <w:r>
+              <w:rPr>
+                <w:rFonts w:ascii="Arial" w:eastAsia="Times New Roman" w:hAnsi="Arial" w:cs="Arial"/>
+                <w:color w:val="000000"/>
+                <w:kern w:val="0"/>
+                <w:sz w:val="16"/>
+                <w:szCs w:val="16"/>
+                <w:lang w:val="en-US"/>
+                <w14:ligatures w14:val="none"/>
+              </w:rPr>
+              <w:t xml:space="preserve">                         173.632,38 </w:t>
+            </w:r>
+          </w:p>
+        </w:tc>
+      </w:tr>
+      <w:tr>
+        <w:trPr>
+          <w:trHeight w:val="300"/>
+        </w:trPr>
+        <w:tc>
+          <w:tcPr>
+            <w:tcW w:w="640" w:type="dxa"/>
+            <w:shd w:val="clear" w:color="auto" w:fill="auto"/>
+            <w:noWrap/>
+            <w:vAlign w:val="center"/>
+            <w:hideMark/>
+          </w:tcPr>
+          <w:p>
+            <w:pPr>
+              <w:spacing w:after="0" w:line="240" w:lineRule="auto"/>
+              <w:rPr>
+                <w:rFonts w:ascii="Aptos Narrow" w:eastAsia="Times New Roman" w:hAnsi="Aptos Narrow" w:cs="Times New Roman"/>
+                <w:color w:val="000000"/>
+                <w:kern w:val="0"/>
+                <w:sz w:val="16"/>
+                <w:szCs w:val="16"/>
+                <w:lang w:val="en-US"/>
+                <w14:ligatures w14:val="none"/>
+              </w:rPr>
+            </w:pPr>
+            <w:r>
+              <w:rPr>
+                <w:rFonts w:ascii="Aptos Narrow" w:eastAsia="Times New Roman" w:hAnsi="Aptos Narrow" w:cs="Times New Roman"/>
+                <w:color w:val="000000"/>
+                <w:kern w:val="0"/>
+                <w:sz w:val="16"/>
+                <w:szCs w:val="16"/>
+                <w:lang w:val="en-US"/>
+                <w14:ligatures w14:val="none"/>
+              </w:rPr>
+              <w:t>50</w:t>
+            </w:r>
+          </w:p>
+        </w:tc>
+        <w:tc>
+          <w:tcPr>
+            <w:tcW w:w="2474" w:type="dxa"/>
+            <w:shd w:val="clear" w:color="auto" w:fill="auto"/>
+            <w:noWrap/>
+            <w:vAlign w:val="center"/>
+            <w:hideMark/>
+          </w:tcPr>
+          <w:p>
+            <w:pPr>
+              <w:spacing w:after="0" w:line="240" w:lineRule="auto"/>
+              <w:rPr>
+                <w:rFonts w:ascii="Aptos Narrow" w:eastAsia="Times New Roman" w:hAnsi="Aptos Narrow" w:cs="Times New Roman"/>
+                <w:color w:val="000000"/>
+                <w:kern w:val="0"/>
+                <w:sz w:val="16"/>
+                <w:szCs w:val="16"/>
+                <w:lang w:val="en-US"/>
+                <w14:ligatures w14:val="none"/>
+              </w:rPr>
+            </w:pPr>
+            <w:r>
+              <w:rPr>
+                <w:rFonts w:ascii="Aptos Narrow" w:eastAsia="Times New Roman" w:hAnsi="Aptos Narrow" w:cs="Times New Roman"/>
+                <w:color w:val="000000"/>
+                <w:kern w:val="0"/>
+                <w:sz w:val="16"/>
+                <w:szCs w:val="16"/>
+                <w:lang w:val="en-US"/>
+                <w14:ligatures w14:val="none"/>
+              </w:rPr>
+              <w:t>Zaragoza</w:t>
+            </w:r>
+          </w:p>
+        </w:tc>
+        <w:tc>
+          <w:tcPr>
+            <w:tcW w:w="3685" w:type="dxa"/>
+            <w:shd w:val="clear" w:color="auto" w:fill="auto"/>
+            <w:noWrap/>
+            <w:vAlign w:val="center"/>
+            <w:hideMark/>
+          </w:tcPr>
+          <w:p>
+            <w:pPr>
+              <w:spacing w:after="0" w:line="240" w:lineRule="auto"/>
+              <w:jc w:val="right"/>
+              <w:rPr>
+                <w:rFonts w:ascii="Arial" w:eastAsia="Times New Roman" w:hAnsi="Arial" w:cs="Arial"/>
+                <w:color w:val="000000"/>
+                <w:kern w:val="0"/>
+                <w:sz w:val="16"/>
+                <w:szCs w:val="16"/>
+                <w:lang w:val="en-US"/>
+                <w14:ligatures w14:val="none"/>
+              </w:rPr>
+            </w:pPr>
+            <w:r>
+              <w:rPr>
+                <w:rFonts w:ascii="Arial" w:eastAsia="Times New Roman" w:hAnsi="Arial" w:cs="Arial"/>
+                <w:color w:val="000000"/>
+                <w:kern w:val="0"/>
+                <w:sz w:val="16"/>
+                <w:szCs w:val="16"/>
+                <w:lang w:val="en-US"/>
+                <w14:ligatures w14:val="none"/>
+              </w:rPr>
+              <w:t xml:space="preserve">                         968.048,92 </w:t>
+            </w:r>
+          </w:p>
+        </w:tc>
+      </w:tr>
+      <w:tr>
+        <w:trPr>
+          <w:trHeight w:val="300"/>
+        </w:trPr>
+        <w:tc>
+          <w:tcPr>
+            <w:tcW w:w="640" w:type="dxa"/>
+            <w:shd w:val="clear" w:color="auto" w:fill="auto"/>
+            <w:noWrap/>
+            <w:vAlign w:val="center"/>
+            <w:hideMark/>
+          </w:tcPr>
+          <w:p>
+            <w:pPr>
+              <w:spacing w:after="0" w:line="240" w:lineRule="auto"/>
+              <w:rPr>
+                <w:rFonts w:ascii="Aptos Narrow" w:eastAsia="Times New Roman" w:hAnsi="Aptos Narrow" w:cs="Times New Roman"/>
+                <w:color w:val="000000"/>
+                <w:kern w:val="0"/>
+                <w:sz w:val="16"/>
+                <w:szCs w:val="16"/>
+                <w:lang w:val="en-US"/>
+                <w14:ligatures w14:val="none"/>
+              </w:rPr>
+            </w:pPr>
+            <w:r>
+              <w:rPr>
+                <w:rFonts w:ascii="Aptos Narrow" w:eastAsia="Times New Roman" w:hAnsi="Aptos Narrow" w:cs="Times New Roman"/>
+                <w:color w:val="000000"/>
+                <w:kern w:val="0"/>
+                <w:sz w:val="16"/>
+                <w:szCs w:val="16"/>
+                <w:lang w:val="en-US"/>
+                <w14:ligatures w14:val="none"/>
+              </w:rPr>
+              <w:t>51</w:t>
+            </w:r>
+          </w:p>
+        </w:tc>
+        <w:tc>
+          <w:tcPr>
+            <w:tcW w:w="2474" w:type="dxa"/>
+            <w:shd w:val="clear" w:color="auto" w:fill="auto"/>
+            <w:noWrap/>
+            <w:vAlign w:val="center"/>
+            <w:hideMark/>
+          </w:tcPr>
+          <w:p>
+            <w:pPr>
+              <w:spacing w:after="0" w:line="240" w:lineRule="auto"/>
+              <w:rPr>
+                <w:rFonts w:ascii="Aptos Narrow" w:eastAsia="Times New Roman" w:hAnsi="Aptos Narrow" w:cs="Times New Roman"/>
+                <w:color w:val="000000"/>
+                <w:kern w:val="0"/>
+                <w:sz w:val="16"/>
+                <w:szCs w:val="16"/>
+                <w:lang w:val="en-US"/>
+                <w14:ligatures w14:val="none"/>
+              </w:rPr>
+            </w:pPr>
+            <w:r>
+              <w:rPr>
+                <w:rFonts w:ascii="Aptos Narrow" w:eastAsia="Times New Roman" w:hAnsi="Aptos Narrow" w:cs="Times New Roman"/>
+                <w:color w:val="000000"/>
+                <w:kern w:val="0"/>
+                <w:sz w:val="16"/>
+                <w:szCs w:val="16"/>
+                <w:lang w:val="en-US"/>
+                <w14:ligatures w14:val="none"/>
+              </w:rPr>
+              <w:t>Ceuta</w:t>
+            </w:r>
+          </w:p>
+        </w:tc>
+        <w:tc>
+          <w:tcPr>
+            <w:tcW w:w="3685" w:type="dxa"/>
+            <w:shd w:val="clear" w:color="auto" w:fill="auto"/>
+            <w:noWrap/>
+            <w:vAlign w:val="center"/>
+            <w:hideMark/>
+          </w:tcPr>
+          <w:p>
+            <w:pPr>
+              <w:spacing w:after="0" w:line="240" w:lineRule="auto"/>
+              <w:jc w:val="right"/>
+              <w:rPr>
+                <w:rFonts w:ascii="Arial" w:eastAsia="Times New Roman" w:hAnsi="Arial" w:cs="Arial"/>
+                <w:color w:val="000000"/>
+                <w:kern w:val="0"/>
+                <w:sz w:val="16"/>
+                <w:szCs w:val="16"/>
+                <w:lang w:val="en-US"/>
+                <w14:ligatures w14:val="none"/>
+              </w:rPr>
+            </w:pPr>
+            <w:r>
+              <w:rPr>
+                <w:rFonts w:ascii="Arial" w:eastAsia="Times New Roman" w:hAnsi="Arial" w:cs="Arial"/>
+                <w:color w:val="000000"/>
+                <w:kern w:val="0"/>
+                <w:sz w:val="16"/>
+                <w:szCs w:val="16"/>
+                <w:lang w:val="en-US"/>
+                <w14:ligatures w14:val="none"/>
+              </w:rPr>
+              <w:t xml:space="preserve">                          84.829,42 </w:t>
+            </w:r>
+          </w:p>
+        </w:tc>
+      </w:tr>
+      <w:tr>
+        <w:trPr>
+          <w:trHeight w:val="300"/>
+        </w:trPr>
+        <w:tc>
+          <w:tcPr>
+            <w:tcW w:w="640" w:type="dxa"/>
+            <w:shd w:val="clear" w:color="auto" w:fill="auto"/>
+            <w:noWrap/>
+            <w:vAlign w:val="center"/>
+            <w:hideMark/>
+          </w:tcPr>
+          <w:p>
+            <w:pPr>
+              <w:spacing w:after="0" w:line="240" w:lineRule="auto"/>
+              <w:rPr>
+                <w:rFonts w:ascii="Aptos Narrow" w:eastAsia="Times New Roman" w:hAnsi="Aptos Narrow" w:cs="Times New Roman"/>
+                <w:color w:val="000000"/>
+                <w:kern w:val="0"/>
+                <w:sz w:val="16"/>
+                <w:szCs w:val="16"/>
+                <w:lang w:val="en-US"/>
+                <w14:ligatures w14:val="none"/>
+              </w:rPr>
+            </w:pPr>
+            <w:r>
+              <w:rPr>
+                <w:rFonts w:ascii="Aptos Narrow" w:eastAsia="Times New Roman" w:hAnsi="Aptos Narrow" w:cs="Times New Roman"/>
+                <w:color w:val="000000"/>
+                <w:kern w:val="0"/>
+                <w:sz w:val="16"/>
+                <w:szCs w:val="16"/>
+                <w:lang w:val="en-US"/>
+                <w14:ligatures w14:val="none"/>
+              </w:rPr>
+              <w:t>52</w:t>
+            </w:r>
+          </w:p>
+        </w:tc>
+        <w:tc>
+          <w:tcPr>
+            <w:tcW w:w="2474" w:type="dxa"/>
+            <w:shd w:val="clear" w:color="auto" w:fill="auto"/>
+            <w:noWrap/>
+            <w:vAlign w:val="center"/>
+            <w:hideMark/>
+          </w:tcPr>
+          <w:p>
+            <w:pPr>
+              <w:spacing w:after="0" w:line="240" w:lineRule="auto"/>
+              <w:rPr>
+                <w:rFonts w:ascii="Aptos Narrow" w:eastAsia="Times New Roman" w:hAnsi="Aptos Narrow" w:cs="Times New Roman"/>
+                <w:color w:val="000000"/>
+                <w:kern w:val="0"/>
+                <w:sz w:val="16"/>
+                <w:szCs w:val="16"/>
+                <w:lang w:val="en-US"/>
+                <w14:ligatures w14:val="none"/>
+              </w:rPr>
+            </w:pPr>
+            <w:r>
+              <w:rPr>
+                <w:rFonts w:ascii="Aptos Narrow" w:eastAsia="Times New Roman" w:hAnsi="Aptos Narrow" w:cs="Times New Roman"/>
+                <w:color w:val="000000"/>
+                <w:kern w:val="0"/>
+                <w:sz w:val="16"/>
+                <w:szCs w:val="16"/>
+                <w:lang w:val="en-US"/>
+                <w14:ligatures w14:val="none"/>
+              </w:rPr>
+              <w:t>Melilla</w:t>
+            </w:r>
+          </w:p>
+        </w:tc>
+        <w:tc>
+          <w:tcPr>
+            <w:tcW w:w="3685" w:type="dxa"/>
+            <w:shd w:val="clear" w:color="auto" w:fill="auto"/>
+            <w:noWrap/>
+            <w:vAlign w:val="center"/>
+            <w:hideMark/>
+          </w:tcPr>
+          <w:p>
+            <w:pPr>
+              <w:spacing w:after="0" w:line="240" w:lineRule="auto"/>
+              <w:jc w:val="right"/>
+              <w:rPr>
+                <w:rFonts w:ascii="Arial" w:eastAsia="Times New Roman" w:hAnsi="Arial" w:cs="Arial"/>
+                <w:color w:val="000000"/>
+                <w:kern w:val="0"/>
+                <w:sz w:val="16"/>
+                <w:szCs w:val="16"/>
+                <w:lang w:val="en-US"/>
+                <w14:ligatures w14:val="none"/>
+              </w:rPr>
+            </w:pPr>
+            <w:r>
+              <w:rPr>
+                <w:rFonts w:ascii="Arial" w:eastAsia="Times New Roman" w:hAnsi="Arial" w:cs="Arial"/>
+                <w:color w:val="000000"/>
+                <w:kern w:val="0"/>
+                <w:sz w:val="16"/>
+                <w:szCs w:val="16"/>
+                <w:lang w:val="en-US"/>
+                <w14:ligatures w14:val="none"/>
+              </w:rPr>
+              <w:t xml:space="preserve">                          84.689,42 </w:t>
+            </w:r>
+          </w:p>
+        </w:tc>
+      </w:tr>
+    </w:tbl>
+    <w:p/>
+    <w:p/>
+    <w:p>
+      <w:r>
+        <w:t>FAMILIAS DE PRODUCTOS Y SUS PRODUCTOS</w:t>
+      </w:r>
+    </w:p>
+    <w:p>
+      <w:r>
+        <w:rPr>
+          <w:noProof/>
+          <w:lang w:val="en-US"/>
+        </w:rPr>
+        <w:drawing>
+          <wp:inline distT="0" distB="0" distL="0" distR="0" wp14:anchorId="12F65AD2" wp14:editId="1006F692">
+            <wp:extent cx="3724795" cy="3543795"/>
+            <wp:effectExtent l="0" t="0" r="9525" b="0"/>
+            <wp:docPr id="1524574097" name="Picture 1" descr="A screenshot of a computer&#10;&#10;Description automatically generated"/>
+            <wp:cNvGraphicFramePr>
+              <a:graphicFrameLocks xmlns:a="http://schemas.openxmlformats.org/drawingml/2006/main" noChangeAspect="1"/>
+            </wp:cNvGraphicFramePr>
+            <a:graphic xmlns:a="http://schemas.openxmlformats.org/drawingml/2006/main">
+              <a:graphicData uri="http://schemas.openxmlformats.org/drawingml/2006/picture">
+                <pic:pic xmlns:pic="http://schemas.openxmlformats.org/drawingml/2006/picture">
+                  <pic:nvPicPr>
+                    <pic:cNvPr id="1524574097" name="Picture 1" descr="A screenshot of a computer&#10;&#10;Description automatically generated"/>
+                    <pic:cNvPicPr/>
+                  </pic:nvPicPr>
+                  <pic:blipFill>
+                    <a:blip r:embed="rId7"/>
+                    <a:stretch>
+                      <a:fillRect/>
+                    </a:stretch>
+                  </pic:blipFill>
+                  <pic:spPr>
+                    <a:xfrm>
+                      <a:off x="0" y="0"/>
+                      <a:ext cx="3724795" cy="3543795"/>
+                    </a:xfrm>
+                    <a:prstGeom prst="rect">
+                      <a:avLst/>
+                    </a:prstGeom>
+                  </pic:spPr>
+                </pic:pic>
+              </a:graphicData>
+            </a:graphic>
+          </wp:inline>
+        </w:drawing>
+      </w:r>
+    </w:p>
     <w:sectPr>
       <w:pgSz w:w="11906" w:h="16838"/>
       <w:pgMar w:top="1417" w:right="1701" w:bottom="1417" w:left="1701" w:header="708" w:footer="708" w:gutter="0"/>
@@ -760,6 +8628,56 @@
     </w:sectPr>
   </w:body>
 </w:document>
+</file>
+
+<file path=word/endnotes.xml><?xml version="1.0" encoding="utf-8"?>
+<w:endnotes xmlns:wpc="http://schemas.microsoft.com/office/word/2010/wordprocessingCanvas" xmlns:cx="http://schemas.microsoft.com/office/drawing/2014/chartex" xmlns:cx1="http://schemas.microsoft.com/office/drawing/2015/9/8/chartex" xmlns:cx2="http://schemas.microsoft.com/office/drawing/2015/10/21/chartex" xmlns:cx3="http://schemas.microsoft.com/office/drawing/2016/5/9/chartex" xmlns:cx4="http://schemas.microsoft.com/office/drawing/2016/5/10/chartex" xmlns:cx5="http://schemas.microsoft.com/office/drawing/2016/5/11/chartex" xmlns:cx6="http://schemas.microsoft.com/office/drawing/2016/5/12/chartex" xmlns:cx7="http://schemas.microsoft.com/office/drawing/2016/5/13/chartex" xmlns:cx8="http://schemas.microsoft.com/office/drawing/2016/5/14/chartex" xmlns:mc="http://schemas.openxmlformats.org/markup-compatibility/2006" xmlns:aink="http://schemas.microsoft.com/office/drawing/2016/ink" xmlns:am3d="http://schemas.microsoft.com/office/drawing/2017/model3d" xmlns:o="urn:schemas-microsoft-com:office:office" xmlns:oel="http://schemas.microsoft.com/office/2019/extlst" xmlns:r="http://schemas.openxmlformats.org/officeDocument/2006/relationships" xmlns:m="http://schemas.openxmlformats.org/officeDocument/2006/math" xmlns:v="urn:schemas-microsoft-com:vml" xmlns:wp14="http://schemas.microsoft.com/office/word/2010/wordprocessingDrawing" xmlns:wp="http://schemas.openxmlformats.org/drawingml/2006/wordprocessingDrawing" xmlns:w10="urn:schemas-microsoft-com:office:word" xmlns:w="http://schemas.openxmlformats.org/wordprocessingml/2006/main" xmlns:w14="http://schemas.microsoft.com/office/word/2010/wordml" xmlns:w15="http://schemas.microsoft.com/office/word/2012/wordml" xmlns:w16cex="http://schemas.microsoft.com/office/word/2018/wordml/cex" xmlns:w16cid="http://schemas.microsoft.com/office/word/2016/wordml/cid" xmlns:w16="http://schemas.microsoft.com/office/word/2018/wordml" xmlns:w16du="http://schemas.microsoft.com/office/word/2023/wordml/word16du" xmlns:w16sdtdh="http://schemas.microsoft.com/office/word/2020/wordml/sdtdatahash" xmlns:w16se="http://schemas.microsoft.com/office/word/2015/wordml/symex" xmlns:wpg="http://schemas.microsoft.com/office/word/2010/wordprocessingGroup" xmlns:wpi="http://schemas.microsoft.com/office/word/2010/wordprocessingInk" xmlns:wne="http://schemas.microsoft.com/office/word/2006/wordml" xmlns:wps="http://schemas.microsoft.com/office/word/2010/wordprocessingShape" mc:Ignorable="w14 w15 w16se w16cid w16 w16cex w16sdtdh w16du wp14">
+  <w:endnote w:type="separator" w:id="-1">
+    <w:p>
+      <w:pPr>
+        <w:spacing w:after="0" w:line="240" w:lineRule="auto"/>
+      </w:pPr>
+      <w:r>
+        <w:separator/>
+      </w:r>
+    </w:p>
+  </w:endnote>
+  <w:endnote w:type="continuationSeparator" w:id="0">
+    <w:p>
+      <w:pPr>
+        <w:spacing w:after="0" w:line="240" w:lineRule="auto"/>
+      </w:pPr>
+      <w:r>
+        <w:continuationSeparator/>
+      </w:r>
+    </w:p>
+  </w:endnote>
+</w:endnotes>
+</file>
+
+<file path=word/footnotes.xml><?xml version="1.0" encoding="utf-8"?>
+<w:footnotes xmlns:wpc="http://schemas.microsoft.com/office/word/2010/wordprocessingCanvas" xmlns:cx="http://schemas.microsoft.com/office/drawing/2014/chartex" xmlns:cx1="http://schemas.microsoft.com/office/drawing/2015/9/8/chartex" xmlns:cx2="http://schemas.microsoft.com/office/drawing/2015/10/21/chartex" xmlns:cx3="http://schemas.microsoft.com/office/drawing/2016/5/9/chartex" xmlns:cx4="http://schemas.microsoft.com/office/drawing/2016/5/10/chartex" xmlns:cx5="http://schemas.microsoft.com/office/drawing/2016/5/11/chartex" xmlns:cx6="http://schemas.microsoft.com/office/drawing/2016/5/12/chartex" xmlns:cx7="http://schemas.microsoft.com/office/drawing/2016/5/13/chartex" xmlns:cx8="http://schemas.microsoft.com/office/drawing/2016/5/14/chartex" xmlns:mc="http://schemas.openxmlformats.org/markup-compatibility/2006" xmlns:aink="http://schemas.microsoft.com/office/drawing/2016/ink" xmlns:am3d="http://schemas.microsoft.com/office/drawing/2017/model3d" xmlns:o="urn:schemas-microsoft-com:office:office" xmlns:oel="http://schemas.microsoft.com/office/2019/extlst" xmlns:r="http://schemas.openxmlformats.org/officeDocument/2006/relationships" xmlns:m="http://schemas.openxmlformats.org/officeDocument/2006/math" xmlns:v="urn:schemas-microsoft-com:vml" xmlns:wp14="http://schemas.microsoft.com/office/word/2010/wordprocessingDrawing" xmlns:wp="http://schemas.openxmlformats.org/drawingml/2006/wordprocessingDrawing" xmlns:w10="urn:schemas-microsoft-com:office:word" xmlns:w="http://schemas.openxmlformats.org/wordprocessingml/2006/main" xmlns:w14="http://schemas.microsoft.com/office/word/2010/wordml" xmlns:w15="http://schemas.microsoft.com/office/word/2012/wordml" xmlns:w16cex="http://schemas.microsoft.com/office/word/2018/wordml/cex" xmlns:w16cid="http://schemas.microsoft.com/office/word/2016/wordml/cid" xmlns:w16="http://schemas.microsoft.com/office/word/2018/wordml" xmlns:w16du="http://schemas.microsoft.com/office/word/2023/wordml/word16du" xmlns:w16sdtdh="http://schemas.microsoft.com/office/word/2020/wordml/sdtdatahash" xmlns:w16se="http://schemas.microsoft.com/office/word/2015/wordml/symex" xmlns:wpg="http://schemas.microsoft.com/office/word/2010/wordprocessingGroup" xmlns:wpi="http://schemas.microsoft.com/office/word/2010/wordprocessingInk" xmlns:wne="http://schemas.microsoft.com/office/word/2006/wordml" xmlns:wps="http://schemas.microsoft.com/office/word/2010/wordprocessingShape" mc:Ignorable="w14 w15 w16se w16cid w16 w16cex w16sdtdh w16du wp14">
+  <w:footnote w:type="separator" w:id="-1">
+    <w:p>
+      <w:pPr>
+        <w:spacing w:after="0" w:line="240" w:lineRule="auto"/>
+      </w:pPr>
+      <w:r>
+        <w:separator/>
+      </w:r>
+    </w:p>
+  </w:footnote>
+  <w:footnote w:type="continuationSeparator" w:id="0">
+    <w:p>
+      <w:pPr>
+        <w:spacing w:after="0" w:line="240" w:lineRule="auto"/>
+      </w:pPr>
+      <w:r>
+        <w:continuationSeparator/>
+      </w:r>
+    </w:p>
+  </w:footnote>
+</w:footnotes>
 </file>
 
 <file path=word/numbering.xml><?xml version="1.0" encoding="utf-8"?>
@@ -1679,11 +9597,11 @@
     <w:name w:val="Normal"/>
     <w:qFormat/>
   </w:style>
-  <w:style w:type="paragraph" w:styleId="Ttulo1">
+  <w:style w:type="paragraph" w:styleId="Heading1">
     <w:name w:val="heading 1"/>
     <w:basedOn w:val="Normal"/>
     <w:next w:val="Normal"/>
-    <w:link w:val="Ttulo1Car"/>
+    <w:link w:val="Heading1Char"/>
     <w:uiPriority w:val="9"/>
     <w:qFormat/>
     <w:rsid w:val="003928D0"/>
@@ -1700,11 +9618,11 @@
       <w:szCs w:val="40"/>
     </w:rPr>
   </w:style>
-  <w:style w:type="paragraph" w:styleId="Ttulo2">
+  <w:style w:type="paragraph" w:styleId="Heading2">
     <w:name w:val="heading 2"/>
     <w:basedOn w:val="Normal"/>
     <w:next w:val="Normal"/>
-    <w:link w:val="Ttulo2Car"/>
+    <w:link w:val="Heading2Char"/>
     <w:uiPriority w:val="9"/>
     <w:semiHidden/>
     <w:unhideWhenUsed/>
@@ -1723,11 +9641,11 @@
       <w:szCs w:val="32"/>
     </w:rPr>
   </w:style>
-  <w:style w:type="paragraph" w:styleId="Ttulo3">
+  <w:style w:type="paragraph" w:styleId="Heading3">
     <w:name w:val="heading 3"/>
     <w:basedOn w:val="Normal"/>
     <w:next w:val="Normal"/>
-    <w:link w:val="Ttulo3Car"/>
+    <w:link w:val="Heading3Char"/>
     <w:uiPriority w:val="9"/>
     <w:semiHidden/>
     <w:unhideWhenUsed/>
@@ -1746,11 +9664,11 @@
       <w:szCs w:val="28"/>
     </w:rPr>
   </w:style>
-  <w:style w:type="paragraph" w:styleId="Ttulo4">
+  <w:style w:type="paragraph" w:styleId="Heading4">
     <w:name w:val="heading 4"/>
     <w:basedOn w:val="Normal"/>
     <w:next w:val="Normal"/>
-    <w:link w:val="Ttulo4Car"/>
+    <w:link w:val="Heading4Char"/>
     <w:uiPriority w:val="9"/>
     <w:semiHidden/>
     <w:unhideWhenUsed/>
@@ -1769,11 +9687,11 @@
       <w:color w:val="0F4761" w:themeColor="accent1" w:themeShade="BF"/>
     </w:rPr>
   </w:style>
-  <w:style w:type="paragraph" w:styleId="Ttulo5">
+  <w:style w:type="paragraph" w:styleId="Heading5">
     <w:name w:val="heading 5"/>
     <w:basedOn w:val="Normal"/>
     <w:next w:val="Normal"/>
-    <w:link w:val="Ttulo5Car"/>
+    <w:link w:val="Heading5Char"/>
     <w:uiPriority w:val="9"/>
     <w:semiHidden/>
     <w:unhideWhenUsed/>
@@ -1790,11 +9708,11 @@
       <w:color w:val="0F4761" w:themeColor="accent1" w:themeShade="BF"/>
     </w:rPr>
   </w:style>
-  <w:style w:type="paragraph" w:styleId="Ttulo6">
+  <w:style w:type="paragraph" w:styleId="Heading6">
     <w:name w:val="heading 6"/>
     <w:basedOn w:val="Normal"/>
     <w:next w:val="Normal"/>
-    <w:link w:val="Ttulo6Car"/>
+    <w:link w:val="Heading6Char"/>
     <w:uiPriority w:val="9"/>
     <w:semiHidden/>
     <w:unhideWhenUsed/>
@@ -1813,11 +9731,11 @@
       <w:color w:val="595959" w:themeColor="text1" w:themeTint="A6"/>
     </w:rPr>
   </w:style>
-  <w:style w:type="paragraph" w:styleId="Ttulo7">
+  <w:style w:type="paragraph" w:styleId="Heading7">
     <w:name w:val="heading 7"/>
     <w:basedOn w:val="Normal"/>
     <w:next w:val="Normal"/>
-    <w:link w:val="Ttulo7Car"/>
+    <w:link w:val="Heading7Char"/>
     <w:uiPriority w:val="9"/>
     <w:semiHidden/>
     <w:unhideWhenUsed/>
@@ -1834,11 +9752,11 @@
       <w:color w:val="595959" w:themeColor="text1" w:themeTint="A6"/>
     </w:rPr>
   </w:style>
-  <w:style w:type="paragraph" w:styleId="Ttulo8">
+  <w:style w:type="paragraph" w:styleId="Heading8">
     <w:name w:val="heading 8"/>
     <w:basedOn w:val="Normal"/>
     <w:next w:val="Normal"/>
-    <w:link w:val="Ttulo8Car"/>
+    <w:link w:val="Heading8Char"/>
     <w:uiPriority w:val="9"/>
     <w:semiHidden/>
     <w:unhideWhenUsed/>
@@ -1857,11 +9775,11 @@
       <w:color w:val="272727" w:themeColor="text1" w:themeTint="D8"/>
     </w:rPr>
   </w:style>
-  <w:style w:type="paragraph" w:styleId="Ttulo9">
+  <w:style w:type="paragraph" w:styleId="Heading9">
     <w:name w:val="heading 9"/>
     <w:basedOn w:val="Normal"/>
     <w:next w:val="Normal"/>
-    <w:link w:val="Ttulo9Car"/>
+    <w:link w:val="Heading9Char"/>
     <w:uiPriority w:val="9"/>
     <w:semiHidden/>
     <w:unhideWhenUsed/>
@@ -1878,13 +9796,13 @@
       <w:color w:val="272727" w:themeColor="text1" w:themeTint="D8"/>
     </w:rPr>
   </w:style>
-  <w:style w:type="character" w:default="1" w:styleId="Fuentedeprrafopredeter">
+  <w:style w:type="character" w:default="1" w:styleId="DefaultParagraphFont">
     <w:name w:val="Default Paragraph Font"/>
     <w:uiPriority w:val="1"/>
     <w:semiHidden/>
     <w:unhideWhenUsed/>
   </w:style>
-  <w:style w:type="table" w:default="1" w:styleId="Tablanormal">
+  <w:style w:type="table" w:default="1" w:styleId="TableNormal">
     <w:name w:val="Normal Table"/>
     <w:uiPriority w:val="99"/>
     <w:semiHidden/>
@@ -1899,16 +9817,16 @@
       </w:tblCellMar>
     </w:tblPr>
   </w:style>
-  <w:style w:type="numbering" w:default="1" w:styleId="Sinlista">
+  <w:style w:type="numbering" w:default="1" w:styleId="NoList">
     <w:name w:val="No List"/>
     <w:uiPriority w:val="99"/>
     <w:semiHidden/>
     <w:unhideWhenUsed/>
   </w:style>
-  <w:style w:type="character" w:customStyle="1" w:styleId="Ttulo1Car">
-    <w:name w:val="Título 1 Car"/>
-    <w:basedOn w:val="Fuentedeprrafopredeter"/>
-    <w:link w:val="Ttulo1"/>
+  <w:style w:type="character" w:customStyle="1" w:styleId="Heading1Char">
+    <w:name w:val="Heading 1 Char"/>
+    <w:basedOn w:val="DefaultParagraphFont"/>
+    <w:link w:val="Heading1"/>
     <w:uiPriority w:val="9"/>
     <w:rsid w:val="003928D0"/>
     <w:rPr>
@@ -1918,10 +9836,10 @@
       <w:szCs w:val="40"/>
     </w:rPr>
   </w:style>
-  <w:style w:type="character" w:customStyle="1" w:styleId="Ttulo2Car">
-    <w:name w:val="Título 2 Car"/>
-    <w:basedOn w:val="Fuentedeprrafopredeter"/>
-    <w:link w:val="Ttulo2"/>
+  <w:style w:type="character" w:customStyle="1" w:styleId="Heading2Char">
+    <w:name w:val="Heading 2 Char"/>
+    <w:basedOn w:val="DefaultParagraphFont"/>
+    <w:link w:val="Heading2"/>
     <w:uiPriority w:val="9"/>
     <w:semiHidden/>
     <w:rsid w:val="003928D0"/>
@@ -1932,10 +9850,10 @@
       <w:szCs w:val="32"/>
     </w:rPr>
   </w:style>
-  <w:style w:type="character" w:customStyle="1" w:styleId="Ttulo3Car">
-    <w:name w:val="Título 3 Car"/>
-    <w:basedOn w:val="Fuentedeprrafopredeter"/>
-    <w:link w:val="Ttulo3"/>
+  <w:style w:type="character" w:customStyle="1" w:styleId="Heading3Char">
+    <w:name w:val="Heading 3 Char"/>
+    <w:basedOn w:val="DefaultParagraphFont"/>
+    <w:link w:val="Heading3"/>
     <w:uiPriority w:val="9"/>
     <w:semiHidden/>
     <w:rsid w:val="003928D0"/>
@@ -1946,10 +9864,10 @@
       <w:szCs w:val="28"/>
     </w:rPr>
   </w:style>
-  <w:style w:type="character" w:customStyle="1" w:styleId="Ttulo4Car">
-    <w:name w:val="Título 4 Car"/>
-    <w:basedOn w:val="Fuentedeprrafopredeter"/>
-    <w:link w:val="Ttulo4"/>
+  <w:style w:type="character" w:customStyle="1" w:styleId="Heading4Char">
+    <w:name w:val="Heading 4 Char"/>
+    <w:basedOn w:val="DefaultParagraphFont"/>
+    <w:link w:val="Heading4"/>
     <w:uiPriority w:val="9"/>
     <w:semiHidden/>
     <w:rsid w:val="003928D0"/>
@@ -1960,10 +9878,10 @@
       <w:color w:val="0F4761" w:themeColor="accent1" w:themeShade="BF"/>
     </w:rPr>
   </w:style>
-  <w:style w:type="character" w:customStyle="1" w:styleId="Ttulo5Car">
-    <w:name w:val="Título 5 Car"/>
-    <w:basedOn w:val="Fuentedeprrafopredeter"/>
-    <w:link w:val="Ttulo5"/>
+  <w:style w:type="character" w:customStyle="1" w:styleId="Heading5Char">
+    <w:name w:val="Heading 5 Char"/>
+    <w:basedOn w:val="DefaultParagraphFont"/>
+    <w:link w:val="Heading5"/>
     <w:uiPriority w:val="9"/>
     <w:semiHidden/>
     <w:rsid w:val="003928D0"/>
@@ -1972,10 +9890,10 @@
       <w:color w:val="0F4761" w:themeColor="accent1" w:themeShade="BF"/>
     </w:rPr>
   </w:style>
-  <w:style w:type="character" w:customStyle="1" w:styleId="Ttulo6Car">
-    <w:name w:val="Título 6 Car"/>
-    <w:basedOn w:val="Fuentedeprrafopredeter"/>
-    <w:link w:val="Ttulo6"/>
+  <w:style w:type="character" w:customStyle="1" w:styleId="Heading6Char">
+    <w:name w:val="Heading 6 Char"/>
+    <w:basedOn w:val="DefaultParagraphFont"/>
+    <w:link w:val="Heading6"/>
     <w:uiPriority w:val="9"/>
     <w:semiHidden/>
     <w:rsid w:val="003928D0"/>
@@ -1986,10 +9904,10 @@
       <w:color w:val="595959" w:themeColor="text1" w:themeTint="A6"/>
     </w:rPr>
   </w:style>
-  <w:style w:type="character" w:customStyle="1" w:styleId="Ttulo7Car">
-    <w:name w:val="Título 7 Car"/>
-    <w:basedOn w:val="Fuentedeprrafopredeter"/>
-    <w:link w:val="Ttulo7"/>
+  <w:style w:type="character" w:customStyle="1" w:styleId="Heading7Char">
+    <w:name w:val="Heading 7 Char"/>
+    <w:basedOn w:val="DefaultParagraphFont"/>
+    <w:link w:val="Heading7"/>
     <w:uiPriority w:val="9"/>
     <w:semiHidden/>
     <w:rsid w:val="003928D0"/>
@@ -1998,10 +9916,10 @@
       <w:color w:val="595959" w:themeColor="text1" w:themeTint="A6"/>
     </w:rPr>
   </w:style>
-  <w:style w:type="character" w:customStyle="1" w:styleId="Ttulo8Car">
-    <w:name w:val="Título 8 Car"/>
-    <w:basedOn w:val="Fuentedeprrafopredeter"/>
-    <w:link w:val="Ttulo8"/>
+  <w:style w:type="character" w:customStyle="1" w:styleId="Heading8Char">
+    <w:name w:val="Heading 8 Char"/>
+    <w:basedOn w:val="DefaultParagraphFont"/>
+    <w:link w:val="Heading8"/>
     <w:uiPriority w:val="9"/>
     <w:semiHidden/>
     <w:rsid w:val="003928D0"/>
@@ -2012,10 +9930,10 @@
       <w:color w:val="272727" w:themeColor="text1" w:themeTint="D8"/>
     </w:rPr>
   </w:style>
-  <w:style w:type="character" w:customStyle="1" w:styleId="Ttulo9Car">
-    <w:name w:val="Título 9 Car"/>
-    <w:basedOn w:val="Fuentedeprrafopredeter"/>
-    <w:link w:val="Ttulo9"/>
+  <w:style w:type="character" w:customStyle="1" w:styleId="Heading9Char">
+    <w:name w:val="Heading 9 Char"/>
+    <w:basedOn w:val="DefaultParagraphFont"/>
+    <w:link w:val="Heading9"/>
     <w:uiPriority w:val="9"/>
     <w:semiHidden/>
     <w:rsid w:val="003928D0"/>
@@ -2024,11 +9942,11 @@
       <w:color w:val="272727" w:themeColor="text1" w:themeTint="D8"/>
     </w:rPr>
   </w:style>
-  <w:style w:type="paragraph" w:styleId="Ttulo">
+  <w:style w:type="paragraph" w:styleId="Title">
     <w:name w:val="Title"/>
     <w:basedOn w:val="Normal"/>
     <w:next w:val="Normal"/>
-    <w:link w:val="TtuloCar"/>
+    <w:link w:val="TitleChar"/>
     <w:uiPriority w:val="10"/>
     <w:qFormat/>
     <w:rsid w:val="003928D0"/>
@@ -2044,10 +9962,10 @@
       <w:szCs w:val="56"/>
     </w:rPr>
   </w:style>
-  <w:style w:type="character" w:customStyle="1" w:styleId="TtuloCar">
-    <w:name w:val="Título Car"/>
-    <w:basedOn w:val="Fuentedeprrafopredeter"/>
-    <w:link w:val="Ttulo"/>
+  <w:style w:type="character" w:customStyle="1" w:styleId="TitleChar">
+    <w:name w:val="Title Char"/>
+    <w:basedOn w:val="DefaultParagraphFont"/>
+    <w:link w:val="Title"/>
     <w:uiPriority w:val="10"/>
     <w:rsid w:val="003928D0"/>
     <w:rPr>
@@ -2058,11 +9976,11 @@
       <w:szCs w:val="56"/>
     </w:rPr>
   </w:style>
-  <w:style w:type="paragraph" w:styleId="Subttulo">
+  <w:style w:type="paragraph" w:styleId="Subtitle">
     <w:name w:val="Subtitle"/>
     <w:basedOn w:val="Normal"/>
     <w:next w:val="Normal"/>
-    <w:link w:val="SubttuloCar"/>
+    <w:link w:val="SubtitleChar"/>
     <w:uiPriority w:val="11"/>
     <w:qFormat/>
     <w:rsid w:val="003928D0"/>
@@ -2079,10 +9997,10 @@
       <w:szCs w:val="28"/>
     </w:rPr>
   </w:style>
-  <w:style w:type="character" w:customStyle="1" w:styleId="SubttuloCar">
-    <w:name w:val="Subtítulo Car"/>
-    <w:basedOn w:val="Fuentedeprrafopredeter"/>
-    <w:link w:val="Subttulo"/>
+  <w:style w:type="character" w:customStyle="1" w:styleId="SubtitleChar">
+    <w:name w:val="Subtitle Char"/>
+    <w:basedOn w:val="DefaultParagraphFont"/>
+    <w:link w:val="Subtitle"/>
     <w:uiPriority w:val="11"/>
     <w:rsid w:val="003928D0"/>
     <w:rPr>
@@ -2093,11 +10011,11 @@
       <w:szCs w:val="28"/>
     </w:rPr>
   </w:style>
-  <w:style w:type="paragraph" w:styleId="Cita">
+  <w:style w:type="paragraph" w:styleId="Quote">
     <w:name w:val="Quote"/>
     <w:basedOn w:val="Normal"/>
     <w:next w:val="Normal"/>
-    <w:link w:val="CitaCar"/>
+    <w:link w:val="QuoteChar"/>
     <w:uiPriority w:val="29"/>
     <w:qFormat/>
     <w:rsid w:val="003928D0"/>
@@ -2111,10 +10029,10 @@
       <w:color w:val="404040" w:themeColor="text1" w:themeTint="BF"/>
     </w:rPr>
   </w:style>
-  <w:style w:type="character" w:customStyle="1" w:styleId="CitaCar">
-    <w:name w:val="Cita Car"/>
-    <w:basedOn w:val="Fuentedeprrafopredeter"/>
-    <w:link w:val="Cita"/>
+  <w:style w:type="character" w:customStyle="1" w:styleId="QuoteChar">
+    <w:name w:val="Quote Char"/>
+    <w:basedOn w:val="DefaultParagraphFont"/>
+    <w:link w:val="Quote"/>
     <w:uiPriority w:val="29"/>
     <w:rsid w:val="003928D0"/>
     <w:rPr>
@@ -2123,7 +10041,7 @@
       <w:color w:val="404040" w:themeColor="text1" w:themeTint="BF"/>
     </w:rPr>
   </w:style>
-  <w:style w:type="paragraph" w:styleId="Prrafodelista">
+  <w:style w:type="paragraph" w:styleId="ListParagraph">
     <w:name w:val="List Paragraph"/>
     <w:basedOn w:val="Normal"/>
     <w:uiPriority w:val="34"/>
@@ -2134,9 +10052,9 @@
       <w:contextualSpacing/>
     </w:pPr>
   </w:style>
-  <w:style w:type="character" w:styleId="nfasisintenso">
+  <w:style w:type="character" w:styleId="IntenseEmphasis">
     <w:name w:val="Intense Emphasis"/>
-    <w:basedOn w:val="Fuentedeprrafopredeter"/>
+    <w:basedOn w:val="DefaultParagraphFont"/>
     <w:uiPriority w:val="21"/>
     <w:qFormat/>
     <w:rsid w:val="003928D0"/>
@@ -2146,11 +10064,11 @@
       <w:color w:val="0F4761" w:themeColor="accent1" w:themeShade="BF"/>
     </w:rPr>
   </w:style>
-  <w:style w:type="paragraph" w:styleId="Citadestacada">
+  <w:style w:type="paragraph" w:styleId="IntenseQuote">
     <w:name w:val="Intense Quote"/>
     <w:basedOn w:val="Normal"/>
     <w:next w:val="Normal"/>
-    <w:link w:val="CitadestacadaCar"/>
+    <w:link w:val="IntenseQuoteChar"/>
     <w:uiPriority w:val="30"/>
     <w:qFormat/>
     <w:rsid w:val="003928D0"/>
@@ -2169,10 +10087,10 @@
       <w:color w:val="0F4761" w:themeColor="accent1" w:themeShade="BF"/>
     </w:rPr>
   </w:style>
-  <w:style w:type="character" w:customStyle="1" w:styleId="CitadestacadaCar">
-    <w:name w:val="Cita destacada Car"/>
-    <w:basedOn w:val="Fuentedeprrafopredeter"/>
-    <w:link w:val="Citadestacada"/>
+  <w:style w:type="character" w:customStyle="1" w:styleId="IntenseQuoteChar">
+    <w:name w:val="Intense Quote Char"/>
+    <w:basedOn w:val="DefaultParagraphFont"/>
+    <w:link w:val="IntenseQuote"/>
     <w:uiPriority w:val="30"/>
     <w:rsid w:val="003928D0"/>
     <w:rPr>
@@ -2181,9 +10099,9 @@
       <w:color w:val="0F4761" w:themeColor="accent1" w:themeShade="BF"/>
     </w:rPr>
   </w:style>
-  <w:style w:type="character" w:styleId="Referenciaintensa">
+  <w:style w:type="character" w:styleId="IntenseReference">
     <w:name w:val="Intense Reference"/>
-    <w:basedOn w:val="Fuentedeprrafopredeter"/>
+    <w:basedOn w:val="DefaultParagraphFont"/>
     <w:uiPriority w:val="32"/>
     <w:qFormat/>
     <w:rsid w:val="003928D0"/>
@@ -2194,6 +10112,50 @@
       <w:color w:val="0F4761" w:themeColor="accent1" w:themeShade="BF"/>
       <w:spacing w:val="5"/>
     </w:rPr>
+  </w:style>
+  <w:style w:type="paragraph" w:styleId="Header">
+    <w:name w:val="header"/>
+    <w:basedOn w:val="Normal"/>
+    <w:link w:val="HeaderChar"/>
+    <w:uiPriority w:val="99"/>
+    <w:unhideWhenUsed/>
+    <w:rsid w:val="00A62B45"/>
+    <w:pPr>
+      <w:tabs>
+        <w:tab w:val="center" w:pos="4680"/>
+        <w:tab w:val="right" w:pos="9360"/>
+      </w:tabs>
+      <w:spacing w:after="0" w:line="240" w:lineRule="auto"/>
+    </w:pPr>
+  </w:style>
+  <w:style w:type="character" w:customStyle="1" w:styleId="HeaderChar">
+    <w:name w:val="Header Char"/>
+    <w:basedOn w:val="DefaultParagraphFont"/>
+    <w:link w:val="Header"/>
+    <w:uiPriority w:val="99"/>
+    <w:rsid w:val="00A62B45"/>
+  </w:style>
+  <w:style w:type="paragraph" w:styleId="Footer">
+    <w:name w:val="footer"/>
+    <w:basedOn w:val="Normal"/>
+    <w:link w:val="FooterChar"/>
+    <w:uiPriority w:val="99"/>
+    <w:unhideWhenUsed/>
+    <w:rsid w:val="00A62B45"/>
+    <w:pPr>
+      <w:tabs>
+        <w:tab w:val="center" w:pos="4680"/>
+        <w:tab w:val="right" w:pos="9360"/>
+      </w:tabs>
+      <w:spacing w:after="0" w:line="240" w:lineRule="auto"/>
+    </w:pPr>
+  </w:style>
+  <w:style w:type="character" w:customStyle="1" w:styleId="FooterChar">
+    <w:name w:val="Footer Char"/>
+    <w:basedOn w:val="DefaultParagraphFont"/>
+    <w:link w:val="Footer"/>
+    <w:uiPriority w:val="99"/>
+    <w:rsid w:val="00A62B45"/>
   </w:style>
 </w:styles>
 </file>
